--- a/Главный документ.docx
+++ b/Главный документ.docx
@@ -240,7 +240,6 @@
           <w:szCs w:val="44"/>
         </w:rPr>
       </w:pPr>
-      <w:proofErr w:type="spellStart"/>
       <w:r>
         <w:rPr>
           <w:rFonts w:ascii="Times New Roman" w:hAnsi="Times New Roman" w:cs="Times New Roman"/>
@@ -249,7 +248,6 @@
         </w:rPr>
         <w:t>Самсыка</w:t>
       </w:r>
-      <w:proofErr w:type="spellEnd"/>
       <w:r>
         <w:rPr>
           <w:rFonts w:ascii="Times New Roman" w:hAnsi="Times New Roman" w:cs="Times New Roman"/>
@@ -819,15 +817,7 @@
         <w:jc w:val="both"/>
       </w:pPr>
       <w:r>
-        <w:t xml:space="preserve">Составление инфологической модели предметной области и </w:t>
-      </w:r>
-      <w:proofErr w:type="spellStart"/>
-      <w:r>
-        <w:t>даталогическое</w:t>
-      </w:r>
-      <w:proofErr w:type="spellEnd"/>
-      <w:r>
-        <w:t xml:space="preserve"> проектирование</w:t>
+        <w:t>Составление инфологической модели предметной области и даталогическое проектирование</w:t>
       </w:r>
     </w:p>
     <w:p>
@@ -1117,6 +1107,344 @@
     </w:p>
     <w:p>
       <w:pPr>
+        <w:spacing w:line="360" w:lineRule="auto"/>
+        <w:jc w:val="both"/>
+        <w:rPr>
+          <w:rStyle w:val="FontStyle22"/>
+          <w:b/>
+          <w:color w:val="auto"/>
+          <w:sz w:val="24"/>
+          <w:szCs w:val="24"/>
+        </w:rPr>
+      </w:pPr>
+    </w:p>
+    <w:p>
+      <w:pPr>
+        <w:spacing w:line="360" w:lineRule="auto"/>
+        <w:jc w:val="both"/>
+        <w:rPr>
+          <w:rStyle w:val="FontStyle22"/>
+          <w:b/>
+          <w:color w:val="auto"/>
+          <w:sz w:val="24"/>
+          <w:szCs w:val="24"/>
+        </w:rPr>
+      </w:pPr>
+    </w:p>
+    <w:p>
+      <w:pPr>
+        <w:spacing w:line="360" w:lineRule="auto"/>
+        <w:jc w:val="both"/>
+        <w:rPr>
+          <w:rStyle w:val="FontStyle22"/>
+          <w:b/>
+          <w:color w:val="auto"/>
+          <w:sz w:val="24"/>
+          <w:szCs w:val="24"/>
+        </w:rPr>
+      </w:pPr>
+    </w:p>
+    <w:p>
+      <w:pPr>
+        <w:spacing w:line="360" w:lineRule="auto"/>
+        <w:jc w:val="both"/>
+        <w:rPr>
+          <w:rStyle w:val="FontStyle22"/>
+          <w:b/>
+          <w:color w:val="auto"/>
+          <w:sz w:val="24"/>
+          <w:szCs w:val="24"/>
+        </w:rPr>
+      </w:pPr>
+    </w:p>
+    <w:p>
+      <w:pPr>
+        <w:spacing w:line="360" w:lineRule="auto"/>
+        <w:jc w:val="both"/>
+        <w:rPr>
+          <w:rStyle w:val="FontStyle22"/>
+          <w:b/>
+          <w:color w:val="auto"/>
+          <w:sz w:val="24"/>
+          <w:szCs w:val="24"/>
+        </w:rPr>
+      </w:pPr>
+    </w:p>
+    <w:p>
+      <w:pPr>
+        <w:spacing w:line="360" w:lineRule="auto"/>
+        <w:jc w:val="both"/>
+        <w:rPr>
+          <w:rStyle w:val="FontStyle22"/>
+          <w:b/>
+          <w:color w:val="auto"/>
+          <w:sz w:val="24"/>
+          <w:szCs w:val="24"/>
+        </w:rPr>
+      </w:pPr>
+    </w:p>
+    <w:p>
+      <w:pPr>
+        <w:spacing w:line="360" w:lineRule="auto"/>
+        <w:jc w:val="both"/>
+        <w:rPr>
+          <w:rStyle w:val="FontStyle22"/>
+          <w:b/>
+          <w:color w:val="auto"/>
+          <w:sz w:val="24"/>
+          <w:szCs w:val="24"/>
+        </w:rPr>
+      </w:pPr>
+    </w:p>
+    <w:p>
+      <w:pPr>
+        <w:spacing w:line="360" w:lineRule="auto"/>
+        <w:jc w:val="both"/>
+        <w:rPr>
+          <w:rStyle w:val="FontStyle22"/>
+          <w:b/>
+          <w:color w:val="auto"/>
+          <w:sz w:val="24"/>
+          <w:szCs w:val="24"/>
+        </w:rPr>
+      </w:pPr>
+    </w:p>
+    <w:p>
+      <w:pPr>
+        <w:spacing w:line="360" w:lineRule="auto"/>
+        <w:jc w:val="both"/>
+        <w:rPr>
+          <w:rStyle w:val="FontStyle22"/>
+          <w:b/>
+          <w:color w:val="auto"/>
+          <w:sz w:val="24"/>
+          <w:szCs w:val="24"/>
+        </w:rPr>
+      </w:pPr>
+    </w:p>
+    <w:p>
+      <w:pPr>
+        <w:spacing w:line="360" w:lineRule="auto"/>
+        <w:jc w:val="both"/>
+        <w:rPr>
+          <w:rStyle w:val="FontStyle22"/>
+          <w:b/>
+          <w:color w:val="auto"/>
+          <w:sz w:val="24"/>
+          <w:szCs w:val="24"/>
+        </w:rPr>
+      </w:pPr>
+    </w:p>
+    <w:p>
+      <w:pPr>
+        <w:spacing w:line="360" w:lineRule="auto"/>
+        <w:jc w:val="both"/>
+        <w:rPr>
+          <w:rStyle w:val="FontStyle22"/>
+          <w:b/>
+          <w:color w:val="auto"/>
+          <w:sz w:val="24"/>
+          <w:szCs w:val="24"/>
+        </w:rPr>
+      </w:pPr>
+    </w:p>
+    <w:p>
+      <w:pPr>
+        <w:spacing w:line="360" w:lineRule="auto"/>
+        <w:jc w:val="both"/>
+        <w:rPr>
+          <w:rStyle w:val="FontStyle22"/>
+          <w:b/>
+          <w:color w:val="auto"/>
+          <w:sz w:val="24"/>
+          <w:szCs w:val="24"/>
+        </w:rPr>
+      </w:pPr>
+    </w:p>
+    <w:p>
+      <w:pPr>
+        <w:spacing w:line="360" w:lineRule="auto"/>
+        <w:jc w:val="both"/>
+        <w:rPr>
+          <w:rStyle w:val="FontStyle22"/>
+          <w:b/>
+          <w:color w:val="auto"/>
+          <w:sz w:val="24"/>
+          <w:szCs w:val="24"/>
+        </w:rPr>
+      </w:pPr>
+    </w:p>
+    <w:p>
+      <w:pPr>
+        <w:spacing w:line="360" w:lineRule="auto"/>
+        <w:jc w:val="both"/>
+        <w:rPr>
+          <w:rStyle w:val="FontStyle22"/>
+          <w:b/>
+          <w:color w:val="auto"/>
+          <w:sz w:val="24"/>
+          <w:szCs w:val="24"/>
+        </w:rPr>
+      </w:pPr>
+    </w:p>
+    <w:p>
+      <w:pPr>
+        <w:spacing w:line="360" w:lineRule="auto"/>
+        <w:jc w:val="both"/>
+        <w:rPr>
+          <w:rStyle w:val="FontStyle22"/>
+          <w:b/>
+          <w:color w:val="auto"/>
+          <w:sz w:val="24"/>
+          <w:szCs w:val="24"/>
+        </w:rPr>
+      </w:pPr>
+    </w:p>
+    <w:p>
+      <w:pPr>
+        <w:spacing w:line="360" w:lineRule="auto"/>
+        <w:jc w:val="both"/>
+        <w:rPr>
+          <w:rStyle w:val="FontStyle22"/>
+          <w:b/>
+          <w:color w:val="auto"/>
+          <w:sz w:val="24"/>
+          <w:szCs w:val="24"/>
+        </w:rPr>
+      </w:pPr>
+    </w:p>
+    <w:p>
+      <w:pPr>
+        <w:spacing w:line="360" w:lineRule="auto"/>
+        <w:jc w:val="both"/>
+        <w:rPr>
+          <w:rStyle w:val="FontStyle22"/>
+          <w:b/>
+          <w:color w:val="auto"/>
+          <w:sz w:val="24"/>
+          <w:szCs w:val="24"/>
+        </w:rPr>
+      </w:pPr>
+    </w:p>
+    <w:p>
+      <w:pPr>
+        <w:spacing w:line="360" w:lineRule="auto"/>
+        <w:jc w:val="both"/>
+        <w:rPr>
+          <w:rStyle w:val="FontStyle22"/>
+          <w:b/>
+          <w:color w:val="auto"/>
+          <w:sz w:val="24"/>
+          <w:szCs w:val="24"/>
+        </w:rPr>
+      </w:pPr>
+    </w:p>
+    <w:p>
+      <w:pPr>
+        <w:spacing w:line="360" w:lineRule="auto"/>
+        <w:jc w:val="both"/>
+        <w:rPr>
+          <w:rStyle w:val="FontStyle22"/>
+          <w:b/>
+          <w:color w:val="auto"/>
+          <w:sz w:val="24"/>
+          <w:szCs w:val="24"/>
+        </w:rPr>
+      </w:pPr>
+    </w:p>
+    <w:p>
+      <w:pPr>
+        <w:spacing w:line="360" w:lineRule="auto"/>
+        <w:jc w:val="both"/>
+        <w:rPr>
+          <w:rStyle w:val="FontStyle22"/>
+          <w:b/>
+          <w:color w:val="auto"/>
+          <w:sz w:val="24"/>
+          <w:szCs w:val="24"/>
+        </w:rPr>
+      </w:pPr>
+    </w:p>
+    <w:p>
+      <w:pPr>
+        <w:spacing w:line="360" w:lineRule="auto"/>
+        <w:jc w:val="both"/>
+        <w:rPr>
+          <w:rStyle w:val="FontStyle22"/>
+          <w:b/>
+          <w:color w:val="auto"/>
+          <w:sz w:val="24"/>
+          <w:szCs w:val="24"/>
+        </w:rPr>
+      </w:pPr>
+    </w:p>
+    <w:p>
+      <w:pPr>
+        <w:spacing w:line="360" w:lineRule="auto"/>
+        <w:jc w:val="both"/>
+        <w:rPr>
+          <w:rStyle w:val="FontStyle22"/>
+          <w:b/>
+          <w:color w:val="auto"/>
+          <w:sz w:val="24"/>
+          <w:szCs w:val="24"/>
+        </w:rPr>
+      </w:pPr>
+    </w:p>
+    <w:p>
+      <w:pPr>
+        <w:spacing w:line="360" w:lineRule="auto"/>
+        <w:jc w:val="both"/>
+        <w:rPr>
+          <w:rStyle w:val="FontStyle22"/>
+          <w:b/>
+          <w:color w:val="auto"/>
+          <w:sz w:val="24"/>
+          <w:szCs w:val="24"/>
+        </w:rPr>
+      </w:pPr>
+    </w:p>
+    <w:p>
+      <w:pPr>
+        <w:spacing w:line="360" w:lineRule="auto"/>
+        <w:jc w:val="both"/>
+        <w:rPr>
+          <w:rStyle w:val="FontStyle22"/>
+          <w:b/>
+          <w:color w:val="auto"/>
+          <w:sz w:val="24"/>
+          <w:szCs w:val="24"/>
+        </w:rPr>
+      </w:pPr>
+    </w:p>
+    <w:p>
+      <w:pPr>
+        <w:spacing w:line="360" w:lineRule="auto"/>
+        <w:jc w:val="both"/>
+        <w:rPr>
+          <w:rStyle w:val="FontStyle22"/>
+          <w:b/>
+          <w:color w:val="auto"/>
+          <w:sz w:val="24"/>
+          <w:szCs w:val="24"/>
+        </w:rPr>
+      </w:pPr>
+    </w:p>
+    <w:p>
+      <w:pPr>
+        <w:spacing w:line="360" w:lineRule="auto"/>
+        <w:jc w:val="both"/>
+        <w:rPr>
+          <w:rStyle w:val="FontStyle22"/>
+          <w:b/>
+          <w:color w:val="auto"/>
+          <w:sz w:val="24"/>
+          <w:szCs w:val="24"/>
+        </w:rPr>
+      </w:pPr>
+    </w:p>
+    <w:p>
+      <w:pPr>
         <w:pStyle w:val="a5"/>
         <w:numPr>
           <w:ilvl w:val="0"/>
@@ -1136,6 +1464,7 @@
         <w:rPr>
           <w:b/>
         </w:rPr>
+        <w:lastRenderedPageBreak/>
         <w:t>СОСТАВЛЕНИЕ ОПИСАНИЯ БИЗНЕС-ПРОЦЕССОВ</w:t>
       </w:r>
       <w:r>
@@ -1153,53 +1482,25 @@
         </w:rPr>
         <w:t xml:space="preserve">Разработать </w:t>
       </w:r>
-      <w:proofErr w:type="spellStart"/>
       <w:r>
         <w:rPr>
           <w:rFonts w:eastAsia="Calibri"/>
           <w:iCs/>
           <w:lang w:eastAsia="en-US"/>
         </w:rPr>
-        <w:t>eEPC</w:t>
-      </w:r>
-      <w:proofErr w:type="spellEnd"/>
+        <w:t xml:space="preserve">eEPC-модель выбранного процесса автоматизации.  eEPC-модель должна соответствовать </w:t>
+      </w:r>
       <w:r>
         <w:rPr>
           <w:rFonts w:eastAsia="Calibri"/>
           <w:iCs/>
           <w:lang w:eastAsia="en-US"/>
         </w:rPr>
-        <w:t xml:space="preserve">-модель выбранного процесса автоматизации.  </w:t>
-      </w:r>
-      <w:proofErr w:type="spellStart"/>
-      <w:r>
-        <w:rPr>
-          <w:rFonts w:eastAsia="Calibri"/>
+        <w:t>тому бизнес-процессу, к которому разрабатывается БД</w:t>
+      </w:r>
+      <w:r>
+        <w:rPr>
           <w:iCs/>
-          <w:lang w:eastAsia="en-US"/>
-        </w:rPr>
-        <w:t>eEPC</w:t>
-      </w:r>
-      <w:proofErr w:type="spellEnd"/>
-      <w:r>
-        <w:rPr>
-          <w:rFonts w:eastAsia="Calibri"/>
-          <w:iCs/>
-          <w:lang w:eastAsia="en-US"/>
-        </w:rPr>
-        <w:t xml:space="preserve">-модель должна соответствовать </w:t>
-      </w:r>
-      <w:r>
-        <w:rPr>
-          <w:rFonts w:eastAsia="Calibri"/>
-          <w:iCs/>
-          <w:lang w:eastAsia="en-US"/>
-        </w:rPr>
-        <w:t>тому бизнес-процессу, к которому разрабатывается БД</w:t>
-      </w:r>
-      <w:r>
-        <w:rPr>
-          <w:iCs/>
         </w:rPr>
         <w:t>).</w:t>
       </w:r>
@@ -1207,7 +1508,9 @@
     </w:p>
     <w:p>
       <w:pPr>
-        <w:spacing w:line="360" w:lineRule="auto"/>
+        <w:pStyle w:val="a5"/>
+        <w:spacing w:line="360" w:lineRule="auto"/>
+        <w:ind w:left="709"/>
         <w:jc w:val="both"/>
         <w:rPr>
           <w:b/>
@@ -1216,6 +1519,53 @@
           <w:iCs/>
         </w:rPr>
       </w:pPr>
+      <w:r>
+        <w:rPr>
+          <w:b/>
+          <w:noProof/>
+        </w:rPr>
+        <w:drawing>
+          <wp:inline distT="0" distB="0" distL="0" distR="0" wp14:anchorId="39A8A416" wp14:editId="769578A6">
+            <wp:extent cx="6092825" cy="8401685"/>
+            <wp:effectExtent l="0" t="0" r="0" b="0"/>
+            <wp:docPr id="1" name="Рисунок 1"/>
+            <wp:cNvGraphicFramePr>
+              <a:graphicFrameLocks xmlns:a="http://schemas.openxmlformats.org/drawingml/2006/main" noChangeAspect="1"/>
+            </wp:cNvGraphicFramePr>
+            <a:graphic xmlns:a="http://schemas.openxmlformats.org/drawingml/2006/main">
+              <a:graphicData uri="http://schemas.openxmlformats.org/drawingml/2006/picture">
+                <pic:pic xmlns:pic="http://schemas.openxmlformats.org/drawingml/2006/picture">
+                  <pic:nvPicPr>
+                    <pic:cNvPr id="1" name=""/>
+                    <pic:cNvPicPr/>
+                  </pic:nvPicPr>
+                  <pic:blipFill>
+                    <a:blip r:embed="rId6">
+                      <a:extLst>
+                        <a:ext uri="{96DAC541-7B7A-43D3-8B79-37D633B846F1}">
+                          <asvg:svgBlip xmlns:asvg="http://schemas.microsoft.com/office/drawing/2016/SVG/main" r:embed="rId7"/>
+                        </a:ext>
+                      </a:extLst>
+                    </a:blip>
+                    <a:stretch>
+                      <a:fillRect/>
+                    </a:stretch>
+                  </pic:blipFill>
+                  <pic:spPr>
+                    <a:xfrm>
+                      <a:off x="0" y="0"/>
+                      <a:ext cx="6092825" cy="8401685"/>
+                    </a:xfrm>
+                    <a:prstGeom prst="rect">
+                      <a:avLst/>
+                    </a:prstGeom>
+                  </pic:spPr>
+                </pic:pic>
+              </a:graphicData>
+            </a:graphic>
+          </wp:inline>
+        </w:drawing>
+      </w:r>
     </w:p>
     <w:p>
       <w:pPr>
@@ -1267,18 +1617,8 @@
           <w:iCs/>
           <w:lang w:eastAsia="en-US"/>
         </w:rPr>
-        <w:t xml:space="preserve">, </w:t>
-      </w:r>
-      <w:proofErr w:type="spellStart"/>
-      <w:r>
-        <w:rPr>
-          <w:rFonts w:eastAsia="Calibri"/>
-          <w:iCs/>
-          <w:lang w:eastAsia="en-US"/>
-        </w:rPr>
-        <w:t>разравботать</w:t>
-      </w:r>
-      <w:proofErr w:type="spellEnd"/>
+        <w:t>, разравботать</w:t>
+      </w:r>
       <w:r>
         <w:rPr>
           <w:rFonts w:eastAsia="Calibri"/>
@@ -1352,7 +1692,6 @@
         <w:jc w:val="both"/>
         <w:rPr>
           <w:b/>
-          <w:lang w:val="en-US"/>
         </w:rPr>
       </w:pPr>
     </w:p>
@@ -1605,7 +1944,6 @@
           <w:szCs w:val="24"/>
           <w:lang w:eastAsia="ru-RU"/>
         </w:rPr>
-        <w:lastRenderedPageBreak/>
         <w:t xml:space="preserve">   2. Что дала </w:t>
       </w:r>
       <w:r>

--- a/Главный документ.docx
+++ b/Главный документ.docx
@@ -1638,7 +1638,30 @@
     </w:p>
     <w:p>
       <w:pPr>
-        <w:spacing w:line="360" w:lineRule="auto"/>
+        <w:pStyle w:val="a5"/>
+        <w:spacing w:line="360" w:lineRule="auto"/>
+        <w:ind w:left="1416"/>
+        <w:jc w:val="both"/>
+        <w:rPr>
+          <w:rFonts w:eastAsia="Calibri"/>
+          <w:iCs/>
+          <w:sz w:val="22"/>
+          <w:szCs w:val="22"/>
+          <w:lang w:eastAsia="en-US"/>
+        </w:rPr>
+      </w:pPr>
+      <w:r>
+        <w:rPr>
+          <w:b/>
+        </w:rPr>
+        <w:t>Диаграмма вариантов использования</w:t>
+      </w:r>
+    </w:p>
+    <w:p>
+      <w:pPr>
+        <w:pStyle w:val="a5"/>
+        <w:spacing w:line="360" w:lineRule="auto"/>
+        <w:ind w:left="709"/>
         <w:jc w:val="both"/>
         <w:rPr>
           <w:rFonts w:eastAsia="Calibri"/>
@@ -1646,6 +1669,421 @@
           <w:lang w:eastAsia="en-US"/>
         </w:rPr>
       </w:pPr>
+      <w:r>
+        <w:rPr>
+          <w:b/>
+          <w:noProof/>
+          <w:sz w:val="28"/>
+          <w:szCs w:val="28"/>
+        </w:rPr>
+        <w:drawing>
+          <wp:inline distT="0" distB="0" distL="0" distR="0" wp14:anchorId="793FCC49" wp14:editId="41F43320">
+            <wp:extent cx="5162550" cy="3038475"/>
+            <wp:effectExtent l="0" t="0" r="0" b="9525"/>
+            <wp:docPr id="2" name="Рисунок 2"/>
+            <wp:cNvGraphicFramePr>
+              <a:graphicFrameLocks xmlns:a="http://schemas.openxmlformats.org/drawingml/2006/main" noChangeAspect="1"/>
+            </wp:cNvGraphicFramePr>
+            <a:graphic xmlns:a="http://schemas.openxmlformats.org/drawingml/2006/main">
+              <a:graphicData uri="http://schemas.openxmlformats.org/drawingml/2006/picture">
+                <pic:pic xmlns:pic="http://schemas.openxmlformats.org/drawingml/2006/picture">
+                  <pic:nvPicPr>
+                    <pic:cNvPr id="0" name="Picture 1"/>
+                    <pic:cNvPicPr>
+                      <a:picLocks noChangeAspect="1" noChangeArrowheads="1"/>
+                    </pic:cNvPicPr>
+                  </pic:nvPicPr>
+                  <pic:blipFill>
+                    <a:blip r:embed="rId8">
+                      <a:extLst>
+                        <a:ext uri="{28A0092B-C50C-407E-A947-70E740481C1C}">
+                          <a14:useLocalDpi xmlns:a14="http://schemas.microsoft.com/office/drawing/2010/main" val="0"/>
+                        </a:ext>
+                      </a:extLst>
+                    </a:blip>
+                    <a:srcRect/>
+                    <a:stretch>
+                      <a:fillRect/>
+                    </a:stretch>
+                  </pic:blipFill>
+                  <pic:spPr bwMode="auto">
+                    <a:xfrm>
+                      <a:off x="0" y="0"/>
+                      <a:ext cx="5162550" cy="3038475"/>
+                    </a:xfrm>
+                    <a:prstGeom prst="rect">
+                      <a:avLst/>
+                    </a:prstGeom>
+                    <a:noFill/>
+                    <a:ln>
+                      <a:noFill/>
+                    </a:ln>
+                  </pic:spPr>
+                </pic:pic>
+              </a:graphicData>
+            </a:graphic>
+          </wp:inline>
+        </w:drawing>
+      </w:r>
+    </w:p>
+    <w:p>
+      <w:pPr>
+        <w:spacing w:line="360" w:lineRule="auto"/>
+        <w:jc w:val="both"/>
+        <w:rPr>
+          <w:rFonts w:eastAsia="Calibri"/>
+          <w:iCs/>
+          <w:lang w:eastAsia="en-US"/>
+        </w:rPr>
+      </w:pPr>
+    </w:p>
+    <w:p>
+      <w:pPr>
+        <w:spacing w:line="360" w:lineRule="auto"/>
+        <w:jc w:val="both"/>
+        <w:rPr>
+          <w:rFonts w:eastAsia="Calibri"/>
+          <w:b/>
+          <w:bCs/>
+          <w:iCs/>
+          <w:lang w:eastAsia="en-US"/>
+        </w:rPr>
+      </w:pPr>
+      <w:r>
+        <w:rPr>
+          <w:rFonts w:eastAsia="Calibri"/>
+          <w:iCs/>
+          <w:lang w:eastAsia="en-US"/>
+        </w:rPr>
+        <w:tab/>
+      </w:r>
+      <w:r>
+        <w:rPr>
+          <w:rFonts w:eastAsia="Calibri"/>
+          <w:iCs/>
+          <w:lang w:eastAsia="en-US"/>
+        </w:rPr>
+        <w:tab/>
+      </w:r>
+      <w:r>
+        <w:rPr>
+          <w:rFonts w:eastAsia="Calibri"/>
+          <w:b/>
+          <w:bCs/>
+          <w:iCs/>
+          <w:lang w:eastAsia="en-US"/>
+        </w:rPr>
+        <w:t>Диаграмма компонентов</w:t>
+      </w:r>
+    </w:p>
+    <w:p>
+      <w:pPr>
+        <w:spacing w:line="360" w:lineRule="auto"/>
+        <w:jc w:val="both"/>
+        <w:rPr>
+          <w:rFonts w:eastAsia="Calibri"/>
+          <w:iCs/>
+          <w:lang w:eastAsia="en-US"/>
+        </w:rPr>
+      </w:pPr>
+      <w:r>
+        <w:rPr>
+          <w:rFonts w:eastAsia="Calibri"/>
+          <w:iCs/>
+          <w:noProof/>
+          <w:lang w:eastAsia="en-US"/>
+        </w:rPr>
+        <w:drawing>
+          <wp:inline distT="0" distB="0" distL="0" distR="0" wp14:anchorId="389AAFBD" wp14:editId="71B5F8FB">
+            <wp:extent cx="5943600" cy="2152650"/>
+            <wp:effectExtent l="0" t="0" r="0" b="0"/>
+            <wp:docPr id="3" name="Рисунок 3"/>
+            <wp:cNvGraphicFramePr>
+              <a:graphicFrameLocks xmlns:a="http://schemas.openxmlformats.org/drawingml/2006/main" noChangeAspect="1"/>
+            </wp:cNvGraphicFramePr>
+            <a:graphic xmlns:a="http://schemas.openxmlformats.org/drawingml/2006/main">
+              <a:graphicData uri="http://schemas.openxmlformats.org/drawingml/2006/picture">
+                <pic:pic xmlns:pic="http://schemas.openxmlformats.org/drawingml/2006/picture">
+                  <pic:nvPicPr>
+                    <pic:cNvPr id="0" name="Picture 2"/>
+                    <pic:cNvPicPr>
+                      <a:picLocks noChangeAspect="1" noChangeArrowheads="1"/>
+                    </pic:cNvPicPr>
+                  </pic:nvPicPr>
+                  <pic:blipFill>
+                    <a:blip r:embed="rId9">
+                      <a:extLst>
+                        <a:ext uri="{28A0092B-C50C-407E-A947-70E740481C1C}">
+                          <a14:useLocalDpi xmlns:a14="http://schemas.microsoft.com/office/drawing/2010/main" val="0"/>
+                        </a:ext>
+                      </a:extLst>
+                    </a:blip>
+                    <a:srcRect/>
+                    <a:stretch>
+                      <a:fillRect/>
+                    </a:stretch>
+                  </pic:blipFill>
+                  <pic:spPr bwMode="auto">
+                    <a:xfrm>
+                      <a:off x="0" y="0"/>
+                      <a:ext cx="5943600" cy="2152650"/>
+                    </a:xfrm>
+                    <a:prstGeom prst="rect">
+                      <a:avLst/>
+                    </a:prstGeom>
+                    <a:noFill/>
+                    <a:ln>
+                      <a:noFill/>
+                    </a:ln>
+                  </pic:spPr>
+                </pic:pic>
+              </a:graphicData>
+            </a:graphic>
+          </wp:inline>
+        </w:drawing>
+      </w:r>
+    </w:p>
+    <w:p>
+      <w:pPr>
+        <w:spacing w:line="360" w:lineRule="auto"/>
+        <w:jc w:val="both"/>
+        <w:rPr>
+          <w:rFonts w:eastAsia="Calibri"/>
+          <w:iCs/>
+          <w:lang w:eastAsia="en-US"/>
+        </w:rPr>
+      </w:pPr>
+      <w:r>
+        <w:rPr>
+          <w:rFonts w:eastAsia="Calibri"/>
+          <w:iCs/>
+          <w:lang w:eastAsia="en-US"/>
+        </w:rPr>
+        <w:tab/>
+        <w:t xml:space="preserve">Она </w:t>
+      </w:r>
+      <w:proofErr w:type="gramStart"/>
+      <w:r>
+        <w:rPr>
+          <w:rFonts w:eastAsia="Calibri"/>
+          <w:iCs/>
+          <w:lang w:eastAsia="en-US"/>
+        </w:rPr>
+        <w:t>показывает</w:t>
+      </w:r>
+      <w:proofErr w:type="gramEnd"/>
+      <w:r>
+        <w:rPr>
+          <w:rFonts w:eastAsia="Calibri"/>
+          <w:iCs/>
+          <w:lang w:eastAsia="en-US"/>
+        </w:rPr>
+        <w:t xml:space="preserve"> как связаны компоненты системы. Сеанс, Менеджер и продажа билетов предоставляют свои данные для Базы данных. Внутри базы данных Таблицы предоставляют свои данные для Запросов и Отчётов.</w:t>
+      </w:r>
+    </w:p>
+    <w:p>
+      <w:pPr>
+        <w:spacing w:line="360" w:lineRule="auto"/>
+        <w:jc w:val="both"/>
+        <w:rPr>
+          <w:rFonts w:eastAsia="Calibri"/>
+          <w:iCs/>
+          <w:lang w:eastAsia="en-US"/>
+        </w:rPr>
+      </w:pPr>
+    </w:p>
+    <w:p>
+      <w:pPr>
+        <w:spacing w:line="360" w:lineRule="auto"/>
+        <w:jc w:val="both"/>
+        <w:rPr>
+          <w:rFonts w:eastAsia="Calibri"/>
+          <w:iCs/>
+          <w:lang w:eastAsia="en-US"/>
+        </w:rPr>
+      </w:pPr>
+    </w:p>
+    <w:p>
+      <w:pPr>
+        <w:spacing w:line="360" w:lineRule="auto"/>
+        <w:jc w:val="both"/>
+        <w:rPr>
+          <w:rFonts w:eastAsia="Calibri"/>
+          <w:iCs/>
+          <w:lang w:eastAsia="en-US"/>
+        </w:rPr>
+      </w:pPr>
+    </w:p>
+    <w:p>
+      <w:pPr>
+        <w:spacing w:line="360" w:lineRule="auto"/>
+        <w:jc w:val="both"/>
+        <w:rPr>
+          <w:rFonts w:eastAsia="Calibri"/>
+          <w:iCs/>
+          <w:lang w:eastAsia="en-US"/>
+        </w:rPr>
+      </w:pPr>
+    </w:p>
+    <w:p>
+      <w:pPr>
+        <w:spacing w:line="360" w:lineRule="auto"/>
+        <w:jc w:val="both"/>
+        <w:rPr>
+          <w:rFonts w:eastAsia="Calibri"/>
+          <w:b/>
+          <w:bCs/>
+          <w:iCs/>
+          <w:lang w:eastAsia="en-US"/>
+        </w:rPr>
+      </w:pPr>
+      <w:r>
+        <w:rPr>
+          <w:rFonts w:eastAsia="Calibri"/>
+          <w:iCs/>
+          <w:lang w:eastAsia="en-US"/>
+        </w:rPr>
+        <w:lastRenderedPageBreak/>
+        <w:tab/>
+      </w:r>
+      <w:r>
+        <w:rPr>
+          <w:rFonts w:eastAsia="Calibri"/>
+          <w:iCs/>
+          <w:lang w:eastAsia="en-US"/>
+        </w:rPr>
+        <w:tab/>
+      </w:r>
+      <w:r>
+        <w:rPr>
+          <w:rFonts w:eastAsia="Calibri"/>
+          <w:b/>
+          <w:bCs/>
+          <w:iCs/>
+          <w:lang w:eastAsia="en-US"/>
+        </w:rPr>
+        <w:t>Диаграмма последовательностей</w:t>
+      </w:r>
+    </w:p>
+    <w:p>
+      <w:pPr>
+        <w:spacing w:line="360" w:lineRule="auto"/>
+        <w:jc w:val="both"/>
+        <w:rPr>
+          <w:rFonts w:eastAsia="Calibri"/>
+          <w:iCs/>
+          <w:lang w:val="en-US" w:eastAsia="en-US"/>
+        </w:rPr>
+      </w:pPr>
+      <w:r>
+        <w:rPr>
+          <w:rFonts w:eastAsia="Calibri"/>
+          <w:iCs/>
+          <w:noProof/>
+          <w:lang w:val="en-US" w:eastAsia="en-US"/>
+        </w:rPr>
+        <w:drawing>
+          <wp:inline distT="0" distB="0" distL="0" distR="0" wp14:anchorId="1D7BFA2F" wp14:editId="15097B15">
+            <wp:extent cx="5934075" cy="3648075"/>
+            <wp:effectExtent l="0" t="0" r="9525" b="9525"/>
+            <wp:docPr id="4" name="Рисунок 4"/>
+            <wp:cNvGraphicFramePr>
+              <a:graphicFrameLocks xmlns:a="http://schemas.openxmlformats.org/drawingml/2006/main" noChangeAspect="1"/>
+            </wp:cNvGraphicFramePr>
+            <a:graphic xmlns:a="http://schemas.openxmlformats.org/drawingml/2006/main">
+              <a:graphicData uri="http://schemas.openxmlformats.org/drawingml/2006/picture">
+                <pic:pic xmlns:pic="http://schemas.openxmlformats.org/drawingml/2006/picture">
+                  <pic:nvPicPr>
+                    <pic:cNvPr id="0" name="Picture 3"/>
+                    <pic:cNvPicPr>
+                      <a:picLocks noChangeAspect="1" noChangeArrowheads="1"/>
+                    </pic:cNvPicPr>
+                  </pic:nvPicPr>
+                  <pic:blipFill>
+                    <a:blip r:embed="rId10">
+                      <a:extLst>
+                        <a:ext uri="{28A0092B-C50C-407E-A947-70E740481C1C}">
+                          <a14:useLocalDpi xmlns:a14="http://schemas.microsoft.com/office/drawing/2010/main" val="0"/>
+                        </a:ext>
+                      </a:extLst>
+                    </a:blip>
+                    <a:srcRect/>
+                    <a:stretch>
+                      <a:fillRect/>
+                    </a:stretch>
+                  </pic:blipFill>
+                  <pic:spPr bwMode="auto">
+                    <a:xfrm>
+                      <a:off x="0" y="0"/>
+                      <a:ext cx="5934075" cy="3648075"/>
+                    </a:xfrm>
+                    <a:prstGeom prst="rect">
+                      <a:avLst/>
+                    </a:prstGeom>
+                    <a:noFill/>
+                    <a:ln>
+                      <a:noFill/>
+                    </a:ln>
+                  </pic:spPr>
+                </pic:pic>
+              </a:graphicData>
+            </a:graphic>
+          </wp:inline>
+        </w:drawing>
+      </w:r>
+    </w:p>
+    <w:p>
+      <w:pPr>
+        <w:spacing w:line="360" w:lineRule="auto"/>
+        <w:jc w:val="both"/>
+        <w:rPr>
+          <w:rFonts w:eastAsia="Calibri"/>
+          <w:iCs/>
+          <w:lang w:eastAsia="en-US"/>
+        </w:rPr>
+      </w:pPr>
+      <w:r>
+        <w:rPr>
+          <w:rFonts w:eastAsia="Calibri"/>
+          <w:iCs/>
+          <w:lang w:val="en-US" w:eastAsia="en-US"/>
+        </w:rPr>
+        <w:tab/>
+      </w:r>
+      <w:r>
+        <w:rPr>
+          <w:rFonts w:eastAsia="Calibri"/>
+          <w:iCs/>
+          <w:lang w:eastAsia="en-US"/>
+        </w:rPr>
+        <w:t xml:space="preserve">Она отображает взаимодействие компонентов во времени. </w:t>
+      </w:r>
+      <w:proofErr w:type="gramStart"/>
+      <w:r>
+        <w:rPr>
+          <w:rFonts w:eastAsia="Calibri"/>
+          <w:iCs/>
+          <w:lang w:eastAsia="en-US"/>
+        </w:rPr>
+        <w:t>Тоесть</w:t>
+      </w:r>
+      <w:proofErr w:type="gramEnd"/>
+      <w:r>
+        <w:rPr>
+          <w:rFonts w:eastAsia="Calibri"/>
+          <w:iCs/>
+          <w:lang w:eastAsia="en-US"/>
+        </w:rPr>
+        <w:t xml:space="preserve"> когда менеджер организует сеанс, начинается его жизненный цикл, во время которого отводится зал и идёт показ фильма. Когда фильм подходит к концу, его показ и жизненный путь завершаются, после чего завершается сеанс, а менеджер вносит данные в базу данных. </w:t>
+      </w:r>
+      <w:r>
+        <w:rPr>
+          <w:rFonts w:eastAsia="Calibri"/>
+          <w:iCs/>
+          <w:lang w:eastAsia="en-US"/>
+        </w:rPr>
+        <w:tab/>
+      </w:r>
     </w:p>
     <w:p>
       <w:pPr>
@@ -1854,6 +2292,7 @@
         <w:rPr>
           <w:b/>
         </w:rPr>
+        <w:lastRenderedPageBreak/>
         <w:t>АНАЛИЗ ПРОДЕЛАННОЙ РАБОТЫ</w:t>
       </w:r>
       <w:r>

--- a/Главный документ.docx
+++ b/Главный документ.docx
@@ -240,6 +240,7 @@
           <w:szCs w:val="44"/>
         </w:rPr>
       </w:pPr>
+      <w:proofErr w:type="spellStart"/>
       <w:r>
         <w:rPr>
           <w:rFonts w:ascii="Times New Roman" w:hAnsi="Times New Roman" w:cs="Times New Roman"/>
@@ -248,6 +249,7 @@
         </w:rPr>
         <w:t>Самсыка</w:t>
       </w:r>
+      <w:proofErr w:type="spellEnd"/>
       <w:r>
         <w:rPr>
           <w:rFonts w:ascii="Times New Roman" w:hAnsi="Times New Roman" w:cs="Times New Roman"/>
@@ -817,7 +819,15 @@
         <w:jc w:val="both"/>
       </w:pPr>
       <w:r>
-        <w:t>Составление инфологической модели предметной области и даталогическое проектирование</w:t>
+        <w:t xml:space="preserve">Составление инфологической модели предметной области и </w:t>
+      </w:r>
+      <w:proofErr w:type="spellStart"/>
+      <w:r>
+        <w:t>даталогическое</w:t>
+      </w:r>
+      <w:proofErr w:type="spellEnd"/>
+      <w:r>
+        <w:t xml:space="preserve"> проектирование</w:t>
       </w:r>
     </w:p>
     <w:p>
@@ -1482,13 +1492,41 @@
         </w:rPr>
         <w:t xml:space="preserve">Разработать </w:t>
       </w:r>
+      <w:proofErr w:type="spellStart"/>
       <w:r>
         <w:rPr>
           <w:rFonts w:eastAsia="Calibri"/>
           <w:iCs/>
           <w:lang w:eastAsia="en-US"/>
         </w:rPr>
-        <w:t xml:space="preserve">eEPC-модель выбранного процесса автоматизации.  eEPC-модель должна соответствовать </w:t>
+        <w:t>eEPC</w:t>
+      </w:r>
+      <w:proofErr w:type="spellEnd"/>
+      <w:r>
+        <w:rPr>
+          <w:rFonts w:eastAsia="Calibri"/>
+          <w:iCs/>
+          <w:lang w:eastAsia="en-US"/>
+        </w:rPr>
+        <w:t xml:space="preserve">-модель выбранного процесса автоматизации.  </w:t>
+      </w:r>
+      <w:proofErr w:type="spellStart"/>
+      <w:r>
+        <w:rPr>
+          <w:rFonts w:eastAsia="Calibri"/>
+          <w:iCs/>
+          <w:lang w:eastAsia="en-US"/>
+        </w:rPr>
+        <w:t>eEPC</w:t>
+      </w:r>
+      <w:proofErr w:type="spellEnd"/>
+      <w:r>
+        <w:rPr>
+          <w:rFonts w:eastAsia="Calibri"/>
+          <w:iCs/>
+          <w:lang w:eastAsia="en-US"/>
+        </w:rPr>
+        <w:t xml:space="preserve">-модель должна соответствовать </w:t>
       </w:r>
       <w:r>
         <w:rPr>
@@ -1617,8 +1655,18 @@
           <w:iCs/>
           <w:lang w:eastAsia="en-US"/>
         </w:rPr>
-        <w:t>, разравботать</w:t>
-      </w:r>
+        <w:t xml:space="preserve">, </w:t>
+      </w:r>
+      <w:proofErr w:type="spellStart"/>
+      <w:r>
+        <w:rPr>
+          <w:rFonts w:eastAsia="Calibri"/>
+          <w:iCs/>
+          <w:lang w:eastAsia="en-US"/>
+        </w:rPr>
+        <w:t>разравботать</w:t>
+      </w:r>
+      <w:proofErr w:type="spellEnd"/>
       <w:r>
         <w:rPr>
           <w:rFonts w:eastAsia="Calibri"/>
@@ -1860,25 +1908,7 @@
           <w:lang w:eastAsia="en-US"/>
         </w:rPr>
         <w:tab/>
-        <w:t xml:space="preserve">Она </w:t>
-      </w:r>
-      <w:proofErr w:type="gramStart"/>
-      <w:r>
-        <w:rPr>
-          <w:rFonts w:eastAsia="Calibri"/>
-          <w:iCs/>
-          <w:lang w:eastAsia="en-US"/>
-        </w:rPr>
-        <w:t>показывает</w:t>
-      </w:r>
-      <w:proofErr w:type="gramEnd"/>
-      <w:r>
-        <w:rPr>
-          <w:rFonts w:eastAsia="Calibri"/>
-          <w:iCs/>
-          <w:lang w:eastAsia="en-US"/>
-        </w:rPr>
-        <w:t xml:space="preserve"> как связаны компоненты системы. Сеанс, Менеджер и продажа билетов предоставляют свои данные для Базы данных. Внутри базы данных Таблицы предоставляют свои данные для Запросов и Отчётов.</w:t>
+        <w:t>Она показывает как связаны компоненты системы. Сеанс, Менеджер и продажа билетов предоставляют свои данные для Базы данных. Внутри базы данных Таблицы предоставляют свои данные для Запросов и Отчётов.</w:t>
       </w:r>
     </w:p>
     <w:p>
@@ -2058,7 +2088,7 @@
         </w:rPr>
         <w:t xml:space="preserve">Она отображает взаимодействие компонентов во времени. </w:t>
       </w:r>
-      <w:proofErr w:type="gramStart"/>
+      <w:proofErr w:type="spellStart"/>
       <w:r>
         <w:rPr>
           <w:rFonts w:eastAsia="Calibri"/>
@@ -2067,7 +2097,7 @@
         </w:rPr>
         <w:t>Тоесть</w:t>
       </w:r>
-      <w:proofErr w:type="gramEnd"/>
+      <w:proofErr w:type="spellEnd"/>
       <w:r>
         <w:rPr>
           <w:rFonts w:eastAsia="Calibri"/>
@@ -2126,13 +2156,4339 @@
     </w:p>
     <w:p>
       <w:pPr>
+        <w:pStyle w:val="a5"/>
         <w:spacing w:line="360" w:lineRule="auto"/>
+        <w:ind w:left="709"/>
         <w:jc w:val="both"/>
         <w:rPr>
           <w:b/>
         </w:rPr>
       </w:pPr>
     </w:p>
+    <w:p>
+      <w:pPr>
+        <w:ind w:left="708" w:firstLine="708"/>
+        <w:rPr>
+          <w:b/>
+          <w:bCs/>
+        </w:rPr>
+      </w:pPr>
+      <w:r>
+        <w:rPr>
+          <w:b/>
+          <w:bCs/>
+        </w:rPr>
+        <w:t>Инфологическая модель</w:t>
+      </w:r>
+    </w:p>
+    <w:p>
+      <w:pPr>
+        <w:rPr>
+          <w:b/>
+          <w:bCs/>
+        </w:rPr>
+      </w:pPr>
+      <w:r>
+        <w:rPr>
+          <w:noProof/>
+        </w:rPr>
+        <w:drawing>
+          <wp:inline distT="0" distB="0" distL="0" distR="0" wp14:anchorId="04213A3B" wp14:editId="4A8D516D">
+            <wp:extent cx="6045200" cy="2685249"/>
+            <wp:effectExtent l="0" t="0" r="0" b="1270"/>
+            <wp:docPr id="5" name="Рисунок 5"/>
+            <wp:cNvGraphicFramePr>
+              <a:graphicFrameLocks xmlns:a="http://schemas.openxmlformats.org/drawingml/2006/main" noChangeAspect="1"/>
+            </wp:cNvGraphicFramePr>
+            <a:graphic xmlns:a="http://schemas.openxmlformats.org/drawingml/2006/main">
+              <a:graphicData uri="http://schemas.openxmlformats.org/drawingml/2006/picture">
+                <pic:pic xmlns:pic="http://schemas.openxmlformats.org/drawingml/2006/picture">
+                  <pic:nvPicPr>
+                    <pic:cNvPr id="4" name="Рисунок 4"/>
+                    <pic:cNvPicPr>
+                      <a:picLocks noChangeAspect="1" noChangeArrowheads="1"/>
+                    </pic:cNvPicPr>
+                  </pic:nvPicPr>
+                  <pic:blipFill>
+                    <a:blip r:embed="rId11">
+                      <a:extLst>
+                        <a:ext uri="{28A0092B-C50C-407E-A947-70E740481C1C}">
+                          <a14:useLocalDpi xmlns:a14="http://schemas.microsoft.com/office/drawing/2010/main" val="0"/>
+                        </a:ext>
+                      </a:extLst>
+                    </a:blip>
+                    <a:stretch>
+                      <a:fillRect/>
+                    </a:stretch>
+                  </pic:blipFill>
+                  <pic:spPr bwMode="auto">
+                    <a:xfrm>
+                      <a:off x="0" y="0"/>
+                      <a:ext cx="6099098" cy="2709190"/>
+                    </a:xfrm>
+                    <a:prstGeom prst="rect">
+                      <a:avLst/>
+                    </a:prstGeom>
+                    <a:noFill/>
+                    <a:ln>
+                      <a:noFill/>
+                    </a:ln>
+                  </pic:spPr>
+                </pic:pic>
+              </a:graphicData>
+            </a:graphic>
+          </wp:inline>
+        </w:drawing>
+      </w:r>
+    </w:p>
+    <w:p>
+      <w:pPr>
+        <w:ind w:left="708" w:firstLine="708"/>
+        <w:rPr>
+          <w:b/>
+          <w:bCs/>
+        </w:rPr>
+      </w:pPr>
+      <w:r>
+        <w:rPr>
+          <w:b/>
+          <w:bCs/>
+        </w:rPr>
+        <w:lastRenderedPageBreak/>
+        <w:t>Нормализация отношений</w:t>
+      </w:r>
+    </w:p>
+    <w:p>
+      <w:r>
+        <w:t>Залы</w:t>
+      </w:r>
+      <w:r>
+        <w:t xml:space="preserve"> (</w:t>
+      </w:r>
+      <w:proofErr w:type="spellStart"/>
+      <w:r>
+        <w:rPr>
+          <w:u w:val="single"/>
+        </w:rPr>
+        <w:t>Код_жанра</w:t>
+      </w:r>
+      <w:proofErr w:type="spellEnd"/>
+      <w:r>
+        <w:t xml:space="preserve">, </w:t>
+      </w:r>
+      <w:r>
+        <w:t>Название</w:t>
+      </w:r>
+      <w:r>
+        <w:t xml:space="preserve">, </w:t>
+      </w:r>
+      <w:r>
+        <w:t>Жанр</w:t>
+      </w:r>
+      <w:r>
+        <w:t xml:space="preserve">, </w:t>
+      </w:r>
+      <w:proofErr w:type="spellStart"/>
+      <w:r>
+        <w:t>Количество_мест</w:t>
+      </w:r>
+      <w:proofErr w:type="spellEnd"/>
+      <w:r>
+        <w:t>).</w:t>
+      </w:r>
+    </w:p>
+    <w:p>
+      <w:r>
+        <w:t>Фильмы</w:t>
+      </w:r>
+      <w:r>
+        <w:t xml:space="preserve"> (</w:t>
+      </w:r>
+      <w:proofErr w:type="spellStart"/>
+      <w:r>
+        <w:rPr>
+          <w:u w:val="single"/>
+        </w:rPr>
+        <w:t>Код_фильма</w:t>
+      </w:r>
+      <w:proofErr w:type="spellEnd"/>
+      <w:r>
+        <w:t xml:space="preserve">, Название, </w:t>
+      </w:r>
+      <w:proofErr w:type="spellStart"/>
+      <w:r>
+        <w:t>Код_жанра</w:t>
+      </w:r>
+      <w:proofErr w:type="spellEnd"/>
+      <w:r>
+        <w:t>).</w:t>
+      </w:r>
+    </w:p>
+    <w:p>
+      <w:r>
+        <w:t>Сеансы</w:t>
+      </w:r>
+      <w:r>
+        <w:t xml:space="preserve"> (</w:t>
+      </w:r>
+      <w:proofErr w:type="spellStart"/>
+      <w:r>
+        <w:rPr>
+          <w:u w:val="single"/>
+        </w:rPr>
+        <w:t>Код_сеанса</w:t>
+      </w:r>
+      <w:proofErr w:type="spellEnd"/>
+      <w:r>
+        <w:t>,</w:t>
+      </w:r>
+      <w:r>
+        <w:t xml:space="preserve"> Дата, Начало, </w:t>
+      </w:r>
+      <w:proofErr w:type="spellStart"/>
+      <w:r>
+        <w:t>Кол_прод_билетов</w:t>
+      </w:r>
+      <w:proofErr w:type="spellEnd"/>
+      <w:r>
+        <w:t xml:space="preserve">, </w:t>
+      </w:r>
+      <w:proofErr w:type="spellStart"/>
+      <w:r>
+        <w:t>Код_фильма</w:t>
+      </w:r>
+      <w:proofErr w:type="spellEnd"/>
+      <w:r>
+        <w:t xml:space="preserve">, </w:t>
+      </w:r>
+      <w:proofErr w:type="spellStart"/>
+      <w:r>
+        <w:t>Код_менеджера</w:t>
+      </w:r>
+      <w:proofErr w:type="spellEnd"/>
+      <w:r>
+        <w:t>).</w:t>
+      </w:r>
+    </w:p>
+    <w:p>
+      <w:r>
+        <w:t>Менеджеры</w:t>
+      </w:r>
+      <w:r>
+        <w:t xml:space="preserve"> (</w:t>
+      </w:r>
+      <w:proofErr w:type="spellStart"/>
+      <w:r>
+        <w:rPr>
+          <w:u w:val="single"/>
+        </w:rPr>
+        <w:t>Код_менеджера</w:t>
+      </w:r>
+      <w:proofErr w:type="spellEnd"/>
+      <w:r>
+        <w:t xml:space="preserve">, </w:t>
+      </w:r>
+      <w:r>
+        <w:t>Фамилия</w:t>
+      </w:r>
+      <w:r>
+        <w:t xml:space="preserve">, </w:t>
+      </w:r>
+      <w:r>
+        <w:t>Имя</w:t>
+      </w:r>
+      <w:r>
+        <w:t xml:space="preserve">, </w:t>
+      </w:r>
+      <w:r>
+        <w:t>Выходной</w:t>
+      </w:r>
+      <w:r>
+        <w:t>).</w:t>
+      </w:r>
+    </w:p>
+    <w:p/>
+    <w:p>
+      <w:pPr>
+        <w:ind w:left="708" w:firstLine="708"/>
+        <w:rPr>
+          <w:b/>
+          <w:bCs/>
+        </w:rPr>
+      </w:pPr>
+      <w:proofErr w:type="spellStart"/>
+      <w:r>
+        <w:rPr>
+          <w:b/>
+          <w:bCs/>
+        </w:rPr>
+        <w:t>Даталогическая</w:t>
+      </w:r>
+      <w:proofErr w:type="spellEnd"/>
+      <w:r>
+        <w:rPr>
+          <w:b/>
+          <w:bCs/>
+        </w:rPr>
+        <w:t xml:space="preserve"> модель данных</w:t>
+      </w:r>
+    </w:p>
+    <w:p>
+      <w:pPr>
+        <w:rPr>
+          <w:b/>
+          <w:bCs/>
+          <w:sz w:val="32"/>
+          <w:szCs w:val="32"/>
+        </w:rPr>
+      </w:pPr>
+      <w:r>
+        <w:rPr>
+          <w:b/>
+          <w:bCs/>
+          <w:sz w:val="32"/>
+          <w:szCs w:val="32"/>
+        </w:rPr>
+        <w:t>Залы</w:t>
+      </w:r>
+    </w:p>
+    <w:tbl>
+      <w:tblPr>
+        <w:tblW w:w="9645" w:type="dxa"/>
+        <w:tblCellSpacing w:w="0" w:type="dxa"/>
+        <w:tblInd w:w="-150" w:type="dxa"/>
+        <w:tblBorders>
+          <w:top w:val="outset" w:sz="12" w:space="0" w:color="auto"/>
+          <w:left w:val="outset" w:sz="12" w:space="0" w:color="auto"/>
+          <w:bottom w:val="outset" w:sz="12" w:space="0" w:color="auto"/>
+          <w:right w:val="outset" w:sz="12" w:space="0" w:color="auto"/>
+        </w:tblBorders>
+        <w:tblLayout w:type="fixed"/>
+        <w:tblLook w:val="04A0" w:firstRow="1" w:lastRow="0" w:firstColumn="1" w:lastColumn="0" w:noHBand="0" w:noVBand="1"/>
+      </w:tblPr>
+      <w:tblGrid>
+        <w:gridCol w:w="1702"/>
+        <w:gridCol w:w="1559"/>
+        <w:gridCol w:w="1277"/>
+        <w:gridCol w:w="1455"/>
+        <w:gridCol w:w="1382"/>
+        <w:gridCol w:w="1131"/>
+        <w:gridCol w:w="1139"/>
+      </w:tblGrid>
+      <w:tr>
+        <w:trPr>
+          <w:trHeight w:val="1075"/>
+          <w:tblCellSpacing w:w="0" w:type="dxa"/>
+        </w:trPr>
+        <w:tc>
+          <w:tcPr>
+            <w:tcW w:w="1702" w:type="dxa"/>
+            <w:tcBorders>
+              <w:top w:val="outset" w:sz="6" w:space="0" w:color="auto"/>
+              <w:left w:val="outset" w:sz="6" w:space="0" w:color="auto"/>
+              <w:bottom w:val="outset" w:sz="6" w:space="0" w:color="auto"/>
+              <w:right w:val="outset" w:sz="6" w:space="0" w:color="auto"/>
+            </w:tcBorders>
+            <w:tcMar>
+              <w:top w:w="15" w:type="dxa"/>
+              <w:left w:w="15" w:type="dxa"/>
+              <w:bottom w:w="15" w:type="dxa"/>
+              <w:right w:w="15" w:type="dxa"/>
+            </w:tcMar>
+            <w:hideMark/>
+          </w:tcPr>
+          <w:p>
+            <w:r>
+              <w:t>Наименование  поля</w:t>
+            </w:r>
+          </w:p>
+        </w:tc>
+        <w:tc>
+          <w:tcPr>
+            <w:tcW w:w="1559" w:type="dxa"/>
+            <w:tcBorders>
+              <w:top w:val="outset" w:sz="6" w:space="0" w:color="auto"/>
+              <w:left w:val="outset" w:sz="6" w:space="0" w:color="auto"/>
+              <w:bottom w:val="outset" w:sz="6" w:space="0" w:color="auto"/>
+              <w:right w:val="outset" w:sz="6" w:space="0" w:color="auto"/>
+            </w:tcBorders>
+            <w:tcMar>
+              <w:top w:w="15" w:type="dxa"/>
+              <w:left w:w="15" w:type="dxa"/>
+              <w:bottom w:w="15" w:type="dxa"/>
+              <w:right w:w="15" w:type="dxa"/>
+            </w:tcMar>
+            <w:hideMark/>
+          </w:tcPr>
+          <w:p>
+            <w:r>
+              <w:t>Тип данных</w:t>
+            </w:r>
+          </w:p>
+        </w:tc>
+        <w:tc>
+          <w:tcPr>
+            <w:tcW w:w="1277" w:type="dxa"/>
+            <w:tcBorders>
+              <w:top w:val="outset" w:sz="6" w:space="0" w:color="auto"/>
+              <w:left w:val="outset" w:sz="6" w:space="0" w:color="auto"/>
+              <w:bottom w:val="outset" w:sz="6" w:space="0" w:color="auto"/>
+              <w:right w:val="outset" w:sz="6" w:space="0" w:color="auto"/>
+            </w:tcBorders>
+            <w:tcMar>
+              <w:top w:w="15" w:type="dxa"/>
+              <w:left w:w="15" w:type="dxa"/>
+              <w:bottom w:w="15" w:type="dxa"/>
+              <w:right w:w="15" w:type="dxa"/>
+            </w:tcMar>
+            <w:hideMark/>
+          </w:tcPr>
+          <w:p>
+            <w:r>
+              <w:t>Длина</w:t>
+            </w:r>
+          </w:p>
+        </w:tc>
+        <w:tc>
+          <w:tcPr>
+            <w:tcW w:w="1455" w:type="dxa"/>
+            <w:tcBorders>
+              <w:top w:val="outset" w:sz="6" w:space="0" w:color="auto"/>
+              <w:left w:val="outset" w:sz="6" w:space="0" w:color="auto"/>
+              <w:bottom w:val="outset" w:sz="6" w:space="0" w:color="auto"/>
+              <w:right w:val="outset" w:sz="6" w:space="0" w:color="auto"/>
+            </w:tcBorders>
+            <w:tcMar>
+              <w:top w:w="15" w:type="dxa"/>
+              <w:left w:w="15" w:type="dxa"/>
+              <w:bottom w:w="15" w:type="dxa"/>
+              <w:right w:w="15" w:type="dxa"/>
+            </w:tcMar>
+            <w:hideMark/>
+          </w:tcPr>
+          <w:p>
+            <w:r>
+              <w:t>Допустимое  значение</w:t>
+            </w:r>
+          </w:p>
+        </w:tc>
+        <w:tc>
+          <w:tcPr>
+            <w:tcW w:w="1382" w:type="dxa"/>
+            <w:tcBorders>
+              <w:top w:val="outset" w:sz="6" w:space="0" w:color="auto"/>
+              <w:left w:val="outset" w:sz="6" w:space="0" w:color="auto"/>
+              <w:bottom w:val="outset" w:sz="6" w:space="0" w:color="auto"/>
+              <w:right w:val="outset" w:sz="6" w:space="0" w:color="auto"/>
+            </w:tcBorders>
+            <w:tcMar>
+              <w:top w:w="15" w:type="dxa"/>
+              <w:left w:w="15" w:type="dxa"/>
+              <w:bottom w:w="15" w:type="dxa"/>
+              <w:right w:w="15" w:type="dxa"/>
+            </w:tcMar>
+            <w:hideMark/>
+          </w:tcPr>
+          <w:p>
+            <w:r>
+              <w:t>Первичный ключ</w:t>
+            </w:r>
+          </w:p>
+        </w:tc>
+        <w:tc>
+          <w:tcPr>
+            <w:tcW w:w="1131" w:type="dxa"/>
+            <w:tcBorders>
+              <w:top w:val="outset" w:sz="6" w:space="0" w:color="auto"/>
+              <w:left w:val="outset" w:sz="6" w:space="0" w:color="auto"/>
+              <w:bottom w:val="outset" w:sz="6" w:space="0" w:color="auto"/>
+              <w:right w:val="outset" w:sz="6" w:space="0" w:color="auto"/>
+            </w:tcBorders>
+            <w:tcMar>
+              <w:top w:w="15" w:type="dxa"/>
+              <w:left w:w="15" w:type="dxa"/>
+              <w:bottom w:w="15" w:type="dxa"/>
+              <w:right w:w="15" w:type="dxa"/>
+            </w:tcMar>
+            <w:hideMark/>
+          </w:tcPr>
+          <w:p>
+            <w:r>
+              <w:t>Внешний ключ</w:t>
+            </w:r>
+          </w:p>
+        </w:tc>
+        <w:tc>
+          <w:tcPr>
+            <w:tcW w:w="1139" w:type="dxa"/>
+            <w:tcBorders>
+              <w:top w:val="outset" w:sz="6" w:space="0" w:color="auto"/>
+              <w:left w:val="outset" w:sz="6" w:space="0" w:color="auto"/>
+              <w:bottom w:val="outset" w:sz="6" w:space="0" w:color="auto"/>
+              <w:right w:val="outset" w:sz="6" w:space="0" w:color="auto"/>
+            </w:tcBorders>
+            <w:tcMar>
+              <w:top w:w="15" w:type="dxa"/>
+              <w:left w:w="15" w:type="dxa"/>
+              <w:bottom w:w="15" w:type="dxa"/>
+              <w:right w:w="15" w:type="dxa"/>
+            </w:tcMar>
+            <w:hideMark/>
+          </w:tcPr>
+          <w:p>
+            <w:r>
+              <w:t>Описание</w:t>
+            </w:r>
+          </w:p>
+        </w:tc>
+      </w:tr>
+      <w:tr>
+        <w:trPr>
+          <w:trHeight w:val="764"/>
+          <w:tblCellSpacing w:w="0" w:type="dxa"/>
+        </w:trPr>
+        <w:tc>
+          <w:tcPr>
+            <w:tcW w:w="1702" w:type="dxa"/>
+            <w:tcBorders>
+              <w:top w:val="outset" w:sz="6" w:space="0" w:color="auto"/>
+              <w:left w:val="outset" w:sz="6" w:space="0" w:color="auto"/>
+              <w:bottom w:val="outset" w:sz="6" w:space="0" w:color="auto"/>
+              <w:right w:val="outset" w:sz="6" w:space="0" w:color="auto"/>
+            </w:tcBorders>
+            <w:tcMar>
+              <w:top w:w="15" w:type="dxa"/>
+              <w:left w:w="15" w:type="dxa"/>
+              <w:bottom w:w="15" w:type="dxa"/>
+              <w:right w:w="15" w:type="dxa"/>
+            </w:tcMar>
+            <w:hideMark/>
+          </w:tcPr>
+          <w:p>
+            <w:pPr>
+              <w:spacing w:line="210" w:lineRule="atLeast"/>
+            </w:pPr>
+            <w:proofErr w:type="spellStart"/>
+            <w:r>
+              <w:t>Код_жанра</w:t>
+            </w:r>
+            <w:proofErr w:type="spellEnd"/>
+          </w:p>
+        </w:tc>
+        <w:tc>
+          <w:tcPr>
+            <w:tcW w:w="1559" w:type="dxa"/>
+            <w:tcBorders>
+              <w:top w:val="outset" w:sz="6" w:space="0" w:color="auto"/>
+              <w:left w:val="outset" w:sz="6" w:space="0" w:color="auto"/>
+              <w:bottom w:val="outset" w:sz="6" w:space="0" w:color="auto"/>
+              <w:right w:val="outset" w:sz="6" w:space="0" w:color="auto"/>
+            </w:tcBorders>
+            <w:tcMar>
+              <w:top w:w="15" w:type="dxa"/>
+              <w:left w:w="15" w:type="dxa"/>
+              <w:bottom w:w="15" w:type="dxa"/>
+              <w:right w:w="15" w:type="dxa"/>
+            </w:tcMar>
+            <w:hideMark/>
+          </w:tcPr>
+          <w:p>
+            <w:pPr>
+              <w:spacing w:line="210" w:lineRule="atLeast"/>
+            </w:pPr>
+            <w:r>
+              <w:t>Счётчик</w:t>
+            </w:r>
+          </w:p>
+        </w:tc>
+        <w:tc>
+          <w:tcPr>
+            <w:tcW w:w="1277" w:type="dxa"/>
+            <w:tcBorders>
+              <w:top w:val="outset" w:sz="6" w:space="0" w:color="auto"/>
+              <w:left w:val="outset" w:sz="6" w:space="0" w:color="auto"/>
+              <w:bottom w:val="outset" w:sz="6" w:space="0" w:color="auto"/>
+              <w:right w:val="outset" w:sz="6" w:space="0" w:color="auto"/>
+            </w:tcBorders>
+            <w:tcMar>
+              <w:top w:w="15" w:type="dxa"/>
+              <w:left w:w="15" w:type="dxa"/>
+              <w:bottom w:w="15" w:type="dxa"/>
+              <w:right w:w="15" w:type="dxa"/>
+            </w:tcMar>
+            <w:hideMark/>
+          </w:tcPr>
+          <w:p>
+            <w:pPr>
+              <w:spacing w:line="210" w:lineRule="atLeast"/>
+            </w:pPr>
+          </w:p>
+        </w:tc>
+        <w:tc>
+          <w:tcPr>
+            <w:tcW w:w="1455" w:type="dxa"/>
+            <w:tcBorders>
+              <w:top w:val="outset" w:sz="6" w:space="0" w:color="auto"/>
+              <w:left w:val="outset" w:sz="6" w:space="0" w:color="auto"/>
+              <w:bottom w:val="outset" w:sz="6" w:space="0" w:color="auto"/>
+              <w:right w:val="outset" w:sz="6" w:space="0" w:color="auto"/>
+            </w:tcBorders>
+            <w:tcMar>
+              <w:top w:w="15" w:type="dxa"/>
+              <w:left w:w="15" w:type="dxa"/>
+              <w:bottom w:w="15" w:type="dxa"/>
+              <w:right w:w="15" w:type="dxa"/>
+            </w:tcMar>
+            <w:hideMark/>
+          </w:tcPr>
+          <w:p>
+            <w:pPr>
+              <w:spacing w:line="210" w:lineRule="atLeast"/>
+              <w:rPr>
+                <w:lang w:val="en-US"/>
+              </w:rPr>
+            </w:pPr>
+            <w:r>
+              <w:rPr>
+                <w:lang w:val="en-US"/>
+              </w:rPr>
+              <w:t>NOT NULL</w:t>
+            </w:r>
+          </w:p>
+        </w:tc>
+        <w:tc>
+          <w:tcPr>
+            <w:tcW w:w="1382" w:type="dxa"/>
+            <w:tcBorders>
+              <w:top w:val="outset" w:sz="6" w:space="0" w:color="auto"/>
+              <w:left w:val="outset" w:sz="6" w:space="0" w:color="auto"/>
+              <w:bottom w:val="outset" w:sz="6" w:space="0" w:color="auto"/>
+              <w:right w:val="outset" w:sz="6" w:space="0" w:color="auto"/>
+            </w:tcBorders>
+            <w:tcMar>
+              <w:top w:w="15" w:type="dxa"/>
+              <w:left w:w="15" w:type="dxa"/>
+              <w:bottom w:w="15" w:type="dxa"/>
+              <w:right w:w="15" w:type="dxa"/>
+            </w:tcMar>
+            <w:hideMark/>
+          </w:tcPr>
+          <w:p>
+            <w:pPr>
+              <w:spacing w:line="210" w:lineRule="atLeast"/>
+              <w:rPr>
+                <w:lang w:val="en-US"/>
+              </w:rPr>
+            </w:pPr>
+            <w:r>
+              <w:rPr>
+                <w:lang w:val="en-US"/>
+              </w:rPr>
+              <w:t>+</w:t>
+            </w:r>
+          </w:p>
+        </w:tc>
+        <w:tc>
+          <w:tcPr>
+            <w:tcW w:w="1131" w:type="dxa"/>
+            <w:tcBorders>
+              <w:top w:val="outset" w:sz="6" w:space="0" w:color="auto"/>
+              <w:left w:val="outset" w:sz="6" w:space="0" w:color="auto"/>
+              <w:bottom w:val="outset" w:sz="6" w:space="0" w:color="auto"/>
+              <w:right w:val="outset" w:sz="6" w:space="0" w:color="auto"/>
+            </w:tcBorders>
+            <w:tcMar>
+              <w:top w:w="15" w:type="dxa"/>
+              <w:left w:w="15" w:type="dxa"/>
+              <w:bottom w:w="15" w:type="dxa"/>
+              <w:right w:w="15" w:type="dxa"/>
+            </w:tcMar>
+            <w:hideMark/>
+          </w:tcPr>
+          <w:p>
+            <w:pPr>
+              <w:spacing w:line="210" w:lineRule="atLeast"/>
+            </w:pPr>
+            <w:r>
+              <w:t> </w:t>
+            </w:r>
+          </w:p>
+        </w:tc>
+        <w:tc>
+          <w:tcPr>
+            <w:tcW w:w="1139" w:type="dxa"/>
+            <w:tcBorders>
+              <w:top w:val="outset" w:sz="6" w:space="0" w:color="auto"/>
+              <w:left w:val="outset" w:sz="6" w:space="0" w:color="auto"/>
+              <w:bottom w:val="outset" w:sz="6" w:space="0" w:color="auto"/>
+              <w:right w:val="outset" w:sz="6" w:space="0" w:color="auto"/>
+            </w:tcBorders>
+            <w:tcMar>
+              <w:top w:w="15" w:type="dxa"/>
+              <w:left w:w="15" w:type="dxa"/>
+              <w:bottom w:w="15" w:type="dxa"/>
+              <w:right w:w="15" w:type="dxa"/>
+            </w:tcMar>
+            <w:hideMark/>
+          </w:tcPr>
+          <w:p>
+            <w:pPr>
+              <w:spacing w:line="210" w:lineRule="atLeast"/>
+            </w:pPr>
+            <w:proofErr w:type="spellStart"/>
+            <w:r>
+              <w:t>Код_жанра</w:t>
+            </w:r>
+            <w:proofErr w:type="spellEnd"/>
+          </w:p>
+        </w:tc>
+      </w:tr>
+      <w:tr>
+        <w:trPr>
+          <w:trHeight w:val="764"/>
+          <w:tblCellSpacing w:w="0" w:type="dxa"/>
+        </w:trPr>
+        <w:tc>
+          <w:tcPr>
+            <w:tcW w:w="1702" w:type="dxa"/>
+            <w:tcBorders>
+              <w:top w:val="outset" w:sz="6" w:space="0" w:color="auto"/>
+              <w:left w:val="outset" w:sz="6" w:space="0" w:color="auto"/>
+              <w:bottom w:val="outset" w:sz="6" w:space="0" w:color="auto"/>
+              <w:right w:val="outset" w:sz="6" w:space="0" w:color="auto"/>
+            </w:tcBorders>
+            <w:tcMar>
+              <w:top w:w="15" w:type="dxa"/>
+              <w:left w:w="15" w:type="dxa"/>
+              <w:bottom w:w="15" w:type="dxa"/>
+              <w:right w:w="15" w:type="dxa"/>
+            </w:tcMar>
+            <w:hideMark/>
+          </w:tcPr>
+          <w:p>
+            <w:pPr>
+              <w:spacing w:line="210" w:lineRule="atLeast"/>
+            </w:pPr>
+            <w:r>
+              <w:t>Название</w:t>
+            </w:r>
+          </w:p>
+        </w:tc>
+        <w:tc>
+          <w:tcPr>
+            <w:tcW w:w="1559" w:type="dxa"/>
+            <w:tcBorders>
+              <w:top w:val="outset" w:sz="6" w:space="0" w:color="auto"/>
+              <w:left w:val="outset" w:sz="6" w:space="0" w:color="auto"/>
+              <w:bottom w:val="outset" w:sz="6" w:space="0" w:color="auto"/>
+              <w:right w:val="outset" w:sz="6" w:space="0" w:color="auto"/>
+            </w:tcBorders>
+            <w:tcMar>
+              <w:top w:w="15" w:type="dxa"/>
+              <w:left w:w="15" w:type="dxa"/>
+              <w:bottom w:w="15" w:type="dxa"/>
+              <w:right w:w="15" w:type="dxa"/>
+            </w:tcMar>
+            <w:hideMark/>
+          </w:tcPr>
+          <w:p>
+            <w:pPr>
+              <w:spacing w:line="210" w:lineRule="atLeast"/>
+            </w:pPr>
+            <w:r>
+              <w:t>Короткий текст</w:t>
+            </w:r>
+          </w:p>
+        </w:tc>
+        <w:tc>
+          <w:tcPr>
+            <w:tcW w:w="1277" w:type="dxa"/>
+            <w:tcBorders>
+              <w:top w:val="outset" w:sz="6" w:space="0" w:color="auto"/>
+              <w:left w:val="outset" w:sz="6" w:space="0" w:color="auto"/>
+              <w:bottom w:val="outset" w:sz="6" w:space="0" w:color="auto"/>
+              <w:right w:val="outset" w:sz="6" w:space="0" w:color="auto"/>
+            </w:tcBorders>
+            <w:tcMar>
+              <w:top w:w="15" w:type="dxa"/>
+              <w:left w:w="15" w:type="dxa"/>
+              <w:bottom w:w="15" w:type="dxa"/>
+              <w:right w:w="15" w:type="dxa"/>
+            </w:tcMar>
+            <w:hideMark/>
+          </w:tcPr>
+          <w:p>
+            <w:pPr>
+              <w:spacing w:line="210" w:lineRule="atLeast"/>
+            </w:pPr>
+            <w:r>
+              <w:t xml:space="preserve">35 </w:t>
+            </w:r>
+          </w:p>
+        </w:tc>
+        <w:tc>
+          <w:tcPr>
+            <w:tcW w:w="1455" w:type="dxa"/>
+            <w:tcBorders>
+              <w:top w:val="outset" w:sz="6" w:space="0" w:color="auto"/>
+              <w:left w:val="outset" w:sz="6" w:space="0" w:color="auto"/>
+              <w:bottom w:val="outset" w:sz="6" w:space="0" w:color="auto"/>
+              <w:right w:val="outset" w:sz="6" w:space="0" w:color="auto"/>
+            </w:tcBorders>
+            <w:tcMar>
+              <w:top w:w="15" w:type="dxa"/>
+              <w:left w:w="15" w:type="dxa"/>
+              <w:bottom w:w="15" w:type="dxa"/>
+              <w:right w:w="15" w:type="dxa"/>
+            </w:tcMar>
+            <w:hideMark/>
+          </w:tcPr>
+          <w:p>
+            <w:pPr>
+              <w:spacing w:line="210" w:lineRule="atLeast"/>
+              <w:rPr>
+                <w:lang w:val="en-US"/>
+              </w:rPr>
+            </w:pPr>
+          </w:p>
+        </w:tc>
+        <w:tc>
+          <w:tcPr>
+            <w:tcW w:w="1382" w:type="dxa"/>
+            <w:tcBorders>
+              <w:top w:val="outset" w:sz="6" w:space="0" w:color="auto"/>
+              <w:left w:val="outset" w:sz="6" w:space="0" w:color="auto"/>
+              <w:bottom w:val="outset" w:sz="6" w:space="0" w:color="auto"/>
+              <w:right w:val="outset" w:sz="6" w:space="0" w:color="auto"/>
+            </w:tcBorders>
+            <w:tcMar>
+              <w:top w:w="15" w:type="dxa"/>
+              <w:left w:w="15" w:type="dxa"/>
+              <w:bottom w:w="15" w:type="dxa"/>
+              <w:right w:w="15" w:type="dxa"/>
+            </w:tcMar>
+          </w:tcPr>
+          <w:p>
+            <w:pPr>
+              <w:spacing w:line="210" w:lineRule="atLeast"/>
+            </w:pPr>
+          </w:p>
+        </w:tc>
+        <w:tc>
+          <w:tcPr>
+            <w:tcW w:w="1131" w:type="dxa"/>
+            <w:tcBorders>
+              <w:top w:val="outset" w:sz="6" w:space="0" w:color="auto"/>
+              <w:left w:val="outset" w:sz="6" w:space="0" w:color="auto"/>
+              <w:bottom w:val="outset" w:sz="6" w:space="0" w:color="auto"/>
+              <w:right w:val="outset" w:sz="6" w:space="0" w:color="auto"/>
+            </w:tcBorders>
+            <w:tcMar>
+              <w:top w:w="15" w:type="dxa"/>
+              <w:left w:w="15" w:type="dxa"/>
+              <w:bottom w:w="15" w:type="dxa"/>
+              <w:right w:w="15" w:type="dxa"/>
+            </w:tcMar>
+          </w:tcPr>
+          <w:p>
+            <w:pPr>
+              <w:spacing w:line="210" w:lineRule="atLeast"/>
+              <w:rPr>
+                <w:lang w:val="en-US"/>
+              </w:rPr>
+            </w:pPr>
+          </w:p>
+        </w:tc>
+        <w:tc>
+          <w:tcPr>
+            <w:tcW w:w="1139" w:type="dxa"/>
+            <w:tcBorders>
+              <w:top w:val="outset" w:sz="6" w:space="0" w:color="auto"/>
+              <w:left w:val="outset" w:sz="6" w:space="0" w:color="auto"/>
+              <w:bottom w:val="outset" w:sz="6" w:space="0" w:color="auto"/>
+              <w:right w:val="outset" w:sz="6" w:space="0" w:color="auto"/>
+            </w:tcBorders>
+            <w:tcMar>
+              <w:top w:w="15" w:type="dxa"/>
+              <w:left w:w="15" w:type="dxa"/>
+              <w:bottom w:w="15" w:type="dxa"/>
+              <w:right w:w="15" w:type="dxa"/>
+            </w:tcMar>
+            <w:hideMark/>
+          </w:tcPr>
+          <w:p>
+            <w:pPr>
+              <w:spacing w:line="210" w:lineRule="atLeast"/>
+            </w:pPr>
+            <w:r>
+              <w:t>Название зала</w:t>
+            </w:r>
+          </w:p>
+        </w:tc>
+      </w:tr>
+      <w:tr>
+        <w:trPr>
+          <w:trHeight w:val="764"/>
+          <w:tblCellSpacing w:w="0" w:type="dxa"/>
+        </w:trPr>
+        <w:tc>
+          <w:tcPr>
+            <w:tcW w:w="1702" w:type="dxa"/>
+            <w:tcBorders>
+              <w:top w:val="outset" w:sz="6" w:space="0" w:color="auto"/>
+              <w:left w:val="outset" w:sz="6" w:space="0" w:color="auto"/>
+              <w:bottom w:val="outset" w:sz="6" w:space="0" w:color="auto"/>
+              <w:right w:val="outset" w:sz="6" w:space="0" w:color="auto"/>
+            </w:tcBorders>
+            <w:tcMar>
+              <w:top w:w="15" w:type="dxa"/>
+              <w:left w:w="15" w:type="dxa"/>
+              <w:bottom w:w="15" w:type="dxa"/>
+              <w:right w:w="15" w:type="dxa"/>
+            </w:tcMar>
+            <w:hideMark/>
+          </w:tcPr>
+          <w:p>
+            <w:pPr>
+              <w:spacing w:line="210" w:lineRule="atLeast"/>
+            </w:pPr>
+            <w:r>
+              <w:t>Жанр</w:t>
+            </w:r>
+          </w:p>
+        </w:tc>
+        <w:tc>
+          <w:tcPr>
+            <w:tcW w:w="1559" w:type="dxa"/>
+            <w:tcBorders>
+              <w:top w:val="outset" w:sz="6" w:space="0" w:color="auto"/>
+              <w:left w:val="outset" w:sz="6" w:space="0" w:color="auto"/>
+              <w:bottom w:val="outset" w:sz="6" w:space="0" w:color="auto"/>
+              <w:right w:val="outset" w:sz="6" w:space="0" w:color="auto"/>
+            </w:tcBorders>
+            <w:tcMar>
+              <w:top w:w="15" w:type="dxa"/>
+              <w:left w:w="15" w:type="dxa"/>
+              <w:bottom w:w="15" w:type="dxa"/>
+              <w:right w:w="15" w:type="dxa"/>
+            </w:tcMar>
+            <w:hideMark/>
+          </w:tcPr>
+          <w:p>
+            <w:pPr>
+              <w:spacing w:line="210" w:lineRule="atLeast"/>
+            </w:pPr>
+            <w:r>
+              <w:t>Короткий текст</w:t>
+            </w:r>
+          </w:p>
+        </w:tc>
+        <w:tc>
+          <w:tcPr>
+            <w:tcW w:w="1277" w:type="dxa"/>
+            <w:tcBorders>
+              <w:top w:val="outset" w:sz="6" w:space="0" w:color="auto"/>
+              <w:left w:val="outset" w:sz="6" w:space="0" w:color="auto"/>
+              <w:bottom w:val="outset" w:sz="6" w:space="0" w:color="auto"/>
+              <w:right w:val="outset" w:sz="6" w:space="0" w:color="auto"/>
+            </w:tcBorders>
+            <w:tcMar>
+              <w:top w:w="15" w:type="dxa"/>
+              <w:left w:w="15" w:type="dxa"/>
+              <w:bottom w:w="15" w:type="dxa"/>
+              <w:right w:w="15" w:type="dxa"/>
+            </w:tcMar>
+            <w:hideMark/>
+          </w:tcPr>
+          <w:p>
+            <w:pPr>
+              <w:spacing w:line="210" w:lineRule="atLeast"/>
+            </w:pPr>
+            <w:r>
+              <w:t>3</w:t>
+            </w:r>
+            <w:r>
+              <w:t xml:space="preserve">5 </w:t>
+            </w:r>
+          </w:p>
+        </w:tc>
+        <w:tc>
+          <w:tcPr>
+            <w:tcW w:w="1455" w:type="dxa"/>
+            <w:tcBorders>
+              <w:top w:val="outset" w:sz="6" w:space="0" w:color="auto"/>
+              <w:left w:val="outset" w:sz="6" w:space="0" w:color="auto"/>
+              <w:bottom w:val="outset" w:sz="6" w:space="0" w:color="auto"/>
+              <w:right w:val="outset" w:sz="6" w:space="0" w:color="auto"/>
+            </w:tcBorders>
+            <w:tcMar>
+              <w:top w:w="15" w:type="dxa"/>
+              <w:left w:w="15" w:type="dxa"/>
+              <w:bottom w:w="15" w:type="dxa"/>
+              <w:right w:w="15" w:type="dxa"/>
+            </w:tcMar>
+            <w:hideMark/>
+          </w:tcPr>
+          <w:p>
+            <w:pPr>
+              <w:spacing w:line="210" w:lineRule="atLeast"/>
+              <w:rPr>
+                <w:lang w:val="en-US"/>
+              </w:rPr>
+            </w:pPr>
+          </w:p>
+        </w:tc>
+        <w:tc>
+          <w:tcPr>
+            <w:tcW w:w="1382" w:type="dxa"/>
+            <w:tcBorders>
+              <w:top w:val="outset" w:sz="6" w:space="0" w:color="auto"/>
+              <w:left w:val="outset" w:sz="6" w:space="0" w:color="auto"/>
+              <w:bottom w:val="outset" w:sz="6" w:space="0" w:color="auto"/>
+              <w:right w:val="outset" w:sz="6" w:space="0" w:color="auto"/>
+            </w:tcBorders>
+            <w:tcMar>
+              <w:top w:w="15" w:type="dxa"/>
+              <w:left w:w="15" w:type="dxa"/>
+              <w:bottom w:w="15" w:type="dxa"/>
+              <w:right w:w="15" w:type="dxa"/>
+            </w:tcMar>
+          </w:tcPr>
+          <w:p>
+            <w:pPr>
+              <w:spacing w:line="210" w:lineRule="atLeast"/>
+            </w:pPr>
+          </w:p>
+        </w:tc>
+        <w:tc>
+          <w:tcPr>
+            <w:tcW w:w="1131" w:type="dxa"/>
+            <w:tcBorders>
+              <w:top w:val="outset" w:sz="6" w:space="0" w:color="auto"/>
+              <w:left w:val="outset" w:sz="6" w:space="0" w:color="auto"/>
+              <w:bottom w:val="outset" w:sz="6" w:space="0" w:color="auto"/>
+              <w:right w:val="outset" w:sz="6" w:space="0" w:color="auto"/>
+            </w:tcBorders>
+            <w:tcMar>
+              <w:top w:w="15" w:type="dxa"/>
+              <w:left w:w="15" w:type="dxa"/>
+              <w:bottom w:w="15" w:type="dxa"/>
+              <w:right w:w="15" w:type="dxa"/>
+            </w:tcMar>
+          </w:tcPr>
+          <w:p>
+            <w:pPr>
+              <w:spacing w:line="210" w:lineRule="atLeast"/>
+              <w:rPr>
+                <w:lang w:val="en-US"/>
+              </w:rPr>
+            </w:pPr>
+          </w:p>
+        </w:tc>
+        <w:tc>
+          <w:tcPr>
+            <w:tcW w:w="1139" w:type="dxa"/>
+            <w:tcBorders>
+              <w:top w:val="outset" w:sz="6" w:space="0" w:color="auto"/>
+              <w:left w:val="outset" w:sz="6" w:space="0" w:color="auto"/>
+              <w:bottom w:val="outset" w:sz="6" w:space="0" w:color="auto"/>
+              <w:right w:val="outset" w:sz="6" w:space="0" w:color="auto"/>
+            </w:tcBorders>
+            <w:tcMar>
+              <w:top w:w="15" w:type="dxa"/>
+              <w:left w:w="15" w:type="dxa"/>
+              <w:bottom w:w="15" w:type="dxa"/>
+              <w:right w:w="15" w:type="dxa"/>
+            </w:tcMar>
+            <w:hideMark/>
+          </w:tcPr>
+          <w:p>
+            <w:pPr>
+              <w:spacing w:line="210" w:lineRule="atLeast"/>
+            </w:pPr>
+            <w:r>
+              <w:t>Название жанра</w:t>
+            </w:r>
+          </w:p>
+        </w:tc>
+      </w:tr>
+      <w:tr>
+        <w:trPr>
+          <w:trHeight w:val="764"/>
+          <w:tblCellSpacing w:w="0" w:type="dxa"/>
+        </w:trPr>
+        <w:tc>
+          <w:tcPr>
+            <w:tcW w:w="1702" w:type="dxa"/>
+            <w:tcBorders>
+              <w:top w:val="outset" w:sz="6" w:space="0" w:color="auto"/>
+              <w:left w:val="outset" w:sz="6" w:space="0" w:color="auto"/>
+              <w:bottom w:val="outset" w:sz="6" w:space="0" w:color="auto"/>
+              <w:right w:val="outset" w:sz="6" w:space="0" w:color="auto"/>
+            </w:tcBorders>
+            <w:tcMar>
+              <w:top w:w="15" w:type="dxa"/>
+              <w:left w:w="15" w:type="dxa"/>
+              <w:bottom w:w="15" w:type="dxa"/>
+              <w:right w:w="15" w:type="dxa"/>
+            </w:tcMar>
+            <w:hideMark/>
+          </w:tcPr>
+          <w:p>
+            <w:pPr>
+              <w:spacing w:line="210" w:lineRule="atLeast"/>
+            </w:pPr>
+            <w:proofErr w:type="spellStart"/>
+            <w:r>
+              <w:t>Количество_мест</w:t>
+            </w:r>
+            <w:proofErr w:type="spellEnd"/>
+          </w:p>
+        </w:tc>
+        <w:tc>
+          <w:tcPr>
+            <w:tcW w:w="1559" w:type="dxa"/>
+            <w:tcBorders>
+              <w:top w:val="outset" w:sz="6" w:space="0" w:color="auto"/>
+              <w:left w:val="outset" w:sz="6" w:space="0" w:color="auto"/>
+              <w:bottom w:val="outset" w:sz="6" w:space="0" w:color="auto"/>
+              <w:right w:val="outset" w:sz="6" w:space="0" w:color="auto"/>
+            </w:tcBorders>
+            <w:tcMar>
+              <w:top w:w="15" w:type="dxa"/>
+              <w:left w:w="15" w:type="dxa"/>
+              <w:bottom w:w="15" w:type="dxa"/>
+              <w:right w:w="15" w:type="dxa"/>
+            </w:tcMar>
+            <w:hideMark/>
+          </w:tcPr>
+          <w:p>
+            <w:pPr>
+              <w:spacing w:line="210" w:lineRule="atLeast"/>
+            </w:pPr>
+            <w:r>
+              <w:t>Числовой</w:t>
+            </w:r>
+            <w:r>
+              <w:t xml:space="preserve"> </w:t>
+            </w:r>
+          </w:p>
+        </w:tc>
+        <w:tc>
+          <w:tcPr>
+            <w:tcW w:w="1277" w:type="dxa"/>
+            <w:tcBorders>
+              <w:top w:val="outset" w:sz="6" w:space="0" w:color="auto"/>
+              <w:left w:val="outset" w:sz="6" w:space="0" w:color="auto"/>
+              <w:bottom w:val="outset" w:sz="6" w:space="0" w:color="auto"/>
+              <w:right w:val="outset" w:sz="6" w:space="0" w:color="auto"/>
+            </w:tcBorders>
+            <w:tcMar>
+              <w:top w:w="15" w:type="dxa"/>
+              <w:left w:w="15" w:type="dxa"/>
+              <w:bottom w:w="15" w:type="dxa"/>
+              <w:right w:w="15" w:type="dxa"/>
+            </w:tcMar>
+            <w:hideMark/>
+          </w:tcPr>
+          <w:p>
+            <w:pPr>
+              <w:spacing w:line="210" w:lineRule="atLeast"/>
+            </w:pPr>
+          </w:p>
+        </w:tc>
+        <w:tc>
+          <w:tcPr>
+            <w:tcW w:w="1455" w:type="dxa"/>
+            <w:tcBorders>
+              <w:top w:val="outset" w:sz="6" w:space="0" w:color="auto"/>
+              <w:left w:val="outset" w:sz="6" w:space="0" w:color="auto"/>
+              <w:bottom w:val="outset" w:sz="6" w:space="0" w:color="auto"/>
+              <w:right w:val="outset" w:sz="6" w:space="0" w:color="auto"/>
+            </w:tcBorders>
+            <w:tcMar>
+              <w:top w:w="15" w:type="dxa"/>
+              <w:left w:w="15" w:type="dxa"/>
+              <w:bottom w:w="15" w:type="dxa"/>
+              <w:right w:w="15" w:type="dxa"/>
+            </w:tcMar>
+            <w:hideMark/>
+          </w:tcPr>
+          <w:p>
+            <w:pPr>
+              <w:spacing w:line="210" w:lineRule="atLeast"/>
+              <w:rPr>
+                <w:lang w:val="en-US"/>
+              </w:rPr>
+            </w:pPr>
+          </w:p>
+        </w:tc>
+        <w:tc>
+          <w:tcPr>
+            <w:tcW w:w="1382" w:type="dxa"/>
+            <w:tcBorders>
+              <w:top w:val="outset" w:sz="6" w:space="0" w:color="auto"/>
+              <w:left w:val="outset" w:sz="6" w:space="0" w:color="auto"/>
+              <w:bottom w:val="outset" w:sz="6" w:space="0" w:color="auto"/>
+              <w:right w:val="outset" w:sz="6" w:space="0" w:color="auto"/>
+            </w:tcBorders>
+            <w:tcMar>
+              <w:top w:w="15" w:type="dxa"/>
+              <w:left w:w="15" w:type="dxa"/>
+              <w:bottom w:w="15" w:type="dxa"/>
+              <w:right w:w="15" w:type="dxa"/>
+            </w:tcMar>
+          </w:tcPr>
+          <w:p>
+            <w:pPr>
+              <w:spacing w:line="210" w:lineRule="atLeast"/>
+            </w:pPr>
+          </w:p>
+        </w:tc>
+        <w:tc>
+          <w:tcPr>
+            <w:tcW w:w="1131" w:type="dxa"/>
+            <w:tcBorders>
+              <w:top w:val="outset" w:sz="6" w:space="0" w:color="auto"/>
+              <w:left w:val="outset" w:sz="6" w:space="0" w:color="auto"/>
+              <w:bottom w:val="outset" w:sz="6" w:space="0" w:color="auto"/>
+              <w:right w:val="outset" w:sz="6" w:space="0" w:color="auto"/>
+            </w:tcBorders>
+            <w:tcMar>
+              <w:top w:w="15" w:type="dxa"/>
+              <w:left w:w="15" w:type="dxa"/>
+              <w:bottom w:w="15" w:type="dxa"/>
+              <w:right w:w="15" w:type="dxa"/>
+            </w:tcMar>
+          </w:tcPr>
+          <w:p>
+            <w:pPr>
+              <w:spacing w:line="210" w:lineRule="atLeast"/>
+              <w:rPr>
+                <w:lang w:val="en-US"/>
+              </w:rPr>
+            </w:pPr>
+          </w:p>
+        </w:tc>
+        <w:tc>
+          <w:tcPr>
+            <w:tcW w:w="1139" w:type="dxa"/>
+            <w:tcBorders>
+              <w:top w:val="outset" w:sz="6" w:space="0" w:color="auto"/>
+              <w:left w:val="outset" w:sz="6" w:space="0" w:color="auto"/>
+              <w:bottom w:val="outset" w:sz="6" w:space="0" w:color="auto"/>
+              <w:right w:val="outset" w:sz="6" w:space="0" w:color="auto"/>
+            </w:tcBorders>
+            <w:tcMar>
+              <w:top w:w="15" w:type="dxa"/>
+              <w:left w:w="15" w:type="dxa"/>
+              <w:bottom w:w="15" w:type="dxa"/>
+              <w:right w:w="15" w:type="dxa"/>
+            </w:tcMar>
+            <w:hideMark/>
+          </w:tcPr>
+          <w:p>
+            <w:pPr>
+              <w:spacing w:line="210" w:lineRule="atLeast"/>
+            </w:pPr>
+            <w:r>
+              <w:t>Количество мест в зале</w:t>
+            </w:r>
+          </w:p>
+        </w:tc>
+      </w:tr>
+    </w:tbl>
+    <w:p/>
+    <w:p>
+      <w:pPr>
+        <w:rPr>
+          <w:b/>
+          <w:bCs/>
+          <w:sz w:val="32"/>
+          <w:szCs w:val="32"/>
+        </w:rPr>
+      </w:pPr>
+      <w:r>
+        <w:rPr>
+          <w:b/>
+          <w:bCs/>
+          <w:sz w:val="32"/>
+          <w:szCs w:val="32"/>
+        </w:rPr>
+        <w:t>Менеджеры</w:t>
+      </w:r>
+    </w:p>
+    <w:tbl>
+      <w:tblPr>
+        <w:tblW w:w="9645" w:type="dxa"/>
+        <w:tblCellSpacing w:w="0" w:type="dxa"/>
+        <w:tblInd w:w="-150" w:type="dxa"/>
+        <w:tblBorders>
+          <w:top w:val="outset" w:sz="12" w:space="0" w:color="auto"/>
+          <w:left w:val="outset" w:sz="12" w:space="0" w:color="auto"/>
+          <w:bottom w:val="outset" w:sz="12" w:space="0" w:color="auto"/>
+          <w:right w:val="outset" w:sz="12" w:space="0" w:color="auto"/>
+        </w:tblBorders>
+        <w:tblLayout w:type="fixed"/>
+        <w:tblLook w:val="04A0" w:firstRow="1" w:lastRow="0" w:firstColumn="1" w:lastColumn="0" w:noHBand="0" w:noVBand="1"/>
+      </w:tblPr>
+      <w:tblGrid>
+        <w:gridCol w:w="1702"/>
+        <w:gridCol w:w="1559"/>
+        <w:gridCol w:w="1277"/>
+        <w:gridCol w:w="1455"/>
+        <w:gridCol w:w="1382"/>
+        <w:gridCol w:w="1135"/>
+        <w:gridCol w:w="1135"/>
+      </w:tblGrid>
+      <w:tr>
+        <w:trPr>
+          <w:trHeight w:val="1075"/>
+          <w:tblCellSpacing w:w="0" w:type="dxa"/>
+        </w:trPr>
+        <w:tc>
+          <w:tcPr>
+            <w:tcW w:w="1702" w:type="dxa"/>
+            <w:tcBorders>
+              <w:top w:val="outset" w:sz="6" w:space="0" w:color="auto"/>
+              <w:left w:val="outset" w:sz="6" w:space="0" w:color="auto"/>
+              <w:bottom w:val="outset" w:sz="6" w:space="0" w:color="auto"/>
+              <w:right w:val="outset" w:sz="6" w:space="0" w:color="auto"/>
+            </w:tcBorders>
+            <w:tcMar>
+              <w:top w:w="15" w:type="dxa"/>
+              <w:left w:w="15" w:type="dxa"/>
+              <w:bottom w:w="15" w:type="dxa"/>
+              <w:right w:w="15" w:type="dxa"/>
+            </w:tcMar>
+            <w:hideMark/>
+          </w:tcPr>
+          <w:p>
+            <w:r>
+              <w:t>Наименование  поля</w:t>
+            </w:r>
+          </w:p>
+        </w:tc>
+        <w:tc>
+          <w:tcPr>
+            <w:tcW w:w="1559" w:type="dxa"/>
+            <w:tcBorders>
+              <w:top w:val="outset" w:sz="6" w:space="0" w:color="auto"/>
+              <w:left w:val="outset" w:sz="6" w:space="0" w:color="auto"/>
+              <w:bottom w:val="outset" w:sz="6" w:space="0" w:color="auto"/>
+              <w:right w:val="outset" w:sz="6" w:space="0" w:color="auto"/>
+            </w:tcBorders>
+            <w:tcMar>
+              <w:top w:w="15" w:type="dxa"/>
+              <w:left w:w="15" w:type="dxa"/>
+              <w:bottom w:w="15" w:type="dxa"/>
+              <w:right w:w="15" w:type="dxa"/>
+            </w:tcMar>
+            <w:hideMark/>
+          </w:tcPr>
+          <w:p>
+            <w:r>
+              <w:t>Тип данных</w:t>
+            </w:r>
+          </w:p>
+        </w:tc>
+        <w:tc>
+          <w:tcPr>
+            <w:tcW w:w="1277" w:type="dxa"/>
+            <w:tcBorders>
+              <w:top w:val="outset" w:sz="6" w:space="0" w:color="auto"/>
+              <w:left w:val="outset" w:sz="6" w:space="0" w:color="auto"/>
+              <w:bottom w:val="outset" w:sz="6" w:space="0" w:color="auto"/>
+              <w:right w:val="outset" w:sz="6" w:space="0" w:color="auto"/>
+            </w:tcBorders>
+            <w:tcMar>
+              <w:top w:w="15" w:type="dxa"/>
+              <w:left w:w="15" w:type="dxa"/>
+              <w:bottom w:w="15" w:type="dxa"/>
+              <w:right w:w="15" w:type="dxa"/>
+            </w:tcMar>
+            <w:hideMark/>
+          </w:tcPr>
+          <w:p>
+            <w:r>
+              <w:t>Длина</w:t>
+            </w:r>
+          </w:p>
+        </w:tc>
+        <w:tc>
+          <w:tcPr>
+            <w:tcW w:w="1455" w:type="dxa"/>
+            <w:tcBorders>
+              <w:top w:val="outset" w:sz="6" w:space="0" w:color="auto"/>
+              <w:left w:val="outset" w:sz="6" w:space="0" w:color="auto"/>
+              <w:bottom w:val="outset" w:sz="6" w:space="0" w:color="auto"/>
+              <w:right w:val="outset" w:sz="6" w:space="0" w:color="auto"/>
+            </w:tcBorders>
+            <w:tcMar>
+              <w:top w:w="15" w:type="dxa"/>
+              <w:left w:w="15" w:type="dxa"/>
+              <w:bottom w:w="15" w:type="dxa"/>
+              <w:right w:w="15" w:type="dxa"/>
+            </w:tcMar>
+            <w:hideMark/>
+          </w:tcPr>
+          <w:p>
+            <w:r>
+              <w:t>Допустимое  значение</w:t>
+            </w:r>
+          </w:p>
+        </w:tc>
+        <w:tc>
+          <w:tcPr>
+            <w:tcW w:w="1382" w:type="dxa"/>
+            <w:tcBorders>
+              <w:top w:val="outset" w:sz="6" w:space="0" w:color="auto"/>
+              <w:left w:val="outset" w:sz="6" w:space="0" w:color="auto"/>
+              <w:bottom w:val="outset" w:sz="6" w:space="0" w:color="auto"/>
+              <w:right w:val="outset" w:sz="6" w:space="0" w:color="auto"/>
+            </w:tcBorders>
+            <w:tcMar>
+              <w:top w:w="15" w:type="dxa"/>
+              <w:left w:w="15" w:type="dxa"/>
+              <w:bottom w:w="15" w:type="dxa"/>
+              <w:right w:w="15" w:type="dxa"/>
+            </w:tcMar>
+            <w:hideMark/>
+          </w:tcPr>
+          <w:p>
+            <w:r>
+              <w:t>Первичный ключ</w:t>
+            </w:r>
+          </w:p>
+        </w:tc>
+        <w:tc>
+          <w:tcPr>
+            <w:tcW w:w="1135" w:type="dxa"/>
+            <w:tcBorders>
+              <w:top w:val="outset" w:sz="6" w:space="0" w:color="auto"/>
+              <w:left w:val="outset" w:sz="6" w:space="0" w:color="auto"/>
+              <w:bottom w:val="outset" w:sz="6" w:space="0" w:color="auto"/>
+              <w:right w:val="outset" w:sz="6" w:space="0" w:color="auto"/>
+            </w:tcBorders>
+            <w:tcMar>
+              <w:top w:w="15" w:type="dxa"/>
+              <w:left w:w="15" w:type="dxa"/>
+              <w:bottom w:w="15" w:type="dxa"/>
+              <w:right w:w="15" w:type="dxa"/>
+            </w:tcMar>
+            <w:hideMark/>
+          </w:tcPr>
+          <w:p>
+            <w:r>
+              <w:t>Внешний ключ</w:t>
+            </w:r>
+          </w:p>
+        </w:tc>
+        <w:tc>
+          <w:tcPr>
+            <w:tcW w:w="1135" w:type="dxa"/>
+            <w:tcBorders>
+              <w:top w:val="outset" w:sz="6" w:space="0" w:color="auto"/>
+              <w:left w:val="outset" w:sz="6" w:space="0" w:color="auto"/>
+              <w:bottom w:val="outset" w:sz="6" w:space="0" w:color="auto"/>
+              <w:right w:val="outset" w:sz="6" w:space="0" w:color="auto"/>
+            </w:tcBorders>
+            <w:tcMar>
+              <w:top w:w="15" w:type="dxa"/>
+              <w:left w:w="15" w:type="dxa"/>
+              <w:bottom w:w="15" w:type="dxa"/>
+              <w:right w:w="15" w:type="dxa"/>
+            </w:tcMar>
+            <w:hideMark/>
+          </w:tcPr>
+          <w:p>
+            <w:r>
+              <w:t>Описание</w:t>
+            </w:r>
+          </w:p>
+        </w:tc>
+      </w:tr>
+      <w:tr>
+        <w:trPr>
+          <w:trHeight w:val="764"/>
+          <w:tblCellSpacing w:w="0" w:type="dxa"/>
+        </w:trPr>
+        <w:tc>
+          <w:tcPr>
+            <w:tcW w:w="1702" w:type="dxa"/>
+            <w:tcBorders>
+              <w:top w:val="outset" w:sz="6" w:space="0" w:color="auto"/>
+              <w:left w:val="outset" w:sz="6" w:space="0" w:color="auto"/>
+              <w:bottom w:val="outset" w:sz="6" w:space="0" w:color="auto"/>
+              <w:right w:val="outset" w:sz="6" w:space="0" w:color="auto"/>
+            </w:tcBorders>
+            <w:tcMar>
+              <w:top w:w="15" w:type="dxa"/>
+              <w:left w:w="15" w:type="dxa"/>
+              <w:bottom w:w="15" w:type="dxa"/>
+              <w:right w:w="15" w:type="dxa"/>
+            </w:tcMar>
+            <w:hideMark/>
+          </w:tcPr>
+          <w:p>
+            <w:pPr>
+              <w:spacing w:line="210" w:lineRule="atLeast"/>
+            </w:pPr>
+            <w:proofErr w:type="spellStart"/>
+            <w:r>
+              <w:t>Код_менеджера</w:t>
+            </w:r>
+            <w:proofErr w:type="spellEnd"/>
+          </w:p>
+        </w:tc>
+        <w:tc>
+          <w:tcPr>
+            <w:tcW w:w="1559" w:type="dxa"/>
+            <w:tcBorders>
+              <w:top w:val="outset" w:sz="6" w:space="0" w:color="auto"/>
+              <w:left w:val="outset" w:sz="6" w:space="0" w:color="auto"/>
+              <w:bottom w:val="outset" w:sz="6" w:space="0" w:color="auto"/>
+              <w:right w:val="outset" w:sz="6" w:space="0" w:color="auto"/>
+            </w:tcBorders>
+            <w:tcMar>
+              <w:top w:w="15" w:type="dxa"/>
+              <w:left w:w="15" w:type="dxa"/>
+              <w:bottom w:w="15" w:type="dxa"/>
+              <w:right w:w="15" w:type="dxa"/>
+            </w:tcMar>
+            <w:hideMark/>
+          </w:tcPr>
+          <w:p>
+            <w:pPr>
+              <w:spacing w:line="210" w:lineRule="atLeast"/>
+            </w:pPr>
+            <w:r>
+              <w:t xml:space="preserve">Счётчик </w:t>
+            </w:r>
+          </w:p>
+        </w:tc>
+        <w:tc>
+          <w:tcPr>
+            <w:tcW w:w="1277" w:type="dxa"/>
+            <w:tcBorders>
+              <w:top w:val="outset" w:sz="6" w:space="0" w:color="auto"/>
+              <w:left w:val="outset" w:sz="6" w:space="0" w:color="auto"/>
+              <w:bottom w:val="outset" w:sz="6" w:space="0" w:color="auto"/>
+              <w:right w:val="outset" w:sz="6" w:space="0" w:color="auto"/>
+            </w:tcBorders>
+            <w:tcMar>
+              <w:top w:w="15" w:type="dxa"/>
+              <w:left w:w="15" w:type="dxa"/>
+              <w:bottom w:w="15" w:type="dxa"/>
+              <w:right w:w="15" w:type="dxa"/>
+            </w:tcMar>
+            <w:hideMark/>
+          </w:tcPr>
+          <w:p>
+            <w:pPr>
+              <w:spacing w:line="210" w:lineRule="atLeast"/>
+            </w:pPr>
+          </w:p>
+        </w:tc>
+        <w:tc>
+          <w:tcPr>
+            <w:tcW w:w="1455" w:type="dxa"/>
+            <w:tcBorders>
+              <w:top w:val="outset" w:sz="6" w:space="0" w:color="auto"/>
+              <w:left w:val="outset" w:sz="6" w:space="0" w:color="auto"/>
+              <w:bottom w:val="outset" w:sz="6" w:space="0" w:color="auto"/>
+              <w:right w:val="outset" w:sz="6" w:space="0" w:color="auto"/>
+            </w:tcBorders>
+            <w:tcMar>
+              <w:top w:w="15" w:type="dxa"/>
+              <w:left w:w="15" w:type="dxa"/>
+              <w:bottom w:w="15" w:type="dxa"/>
+              <w:right w:w="15" w:type="dxa"/>
+            </w:tcMar>
+            <w:hideMark/>
+          </w:tcPr>
+          <w:p>
+            <w:pPr>
+              <w:spacing w:line="210" w:lineRule="atLeast"/>
+              <w:rPr>
+                <w:lang w:val="en-US"/>
+              </w:rPr>
+            </w:pPr>
+            <w:r>
+              <w:rPr>
+                <w:lang w:val="en-US"/>
+              </w:rPr>
+              <w:t>NOT NULL</w:t>
+            </w:r>
+          </w:p>
+        </w:tc>
+        <w:tc>
+          <w:tcPr>
+            <w:tcW w:w="1382" w:type="dxa"/>
+            <w:tcBorders>
+              <w:top w:val="outset" w:sz="6" w:space="0" w:color="auto"/>
+              <w:left w:val="outset" w:sz="6" w:space="0" w:color="auto"/>
+              <w:bottom w:val="outset" w:sz="6" w:space="0" w:color="auto"/>
+              <w:right w:val="outset" w:sz="6" w:space="0" w:color="auto"/>
+            </w:tcBorders>
+            <w:tcMar>
+              <w:top w:w="15" w:type="dxa"/>
+              <w:left w:w="15" w:type="dxa"/>
+              <w:bottom w:w="15" w:type="dxa"/>
+              <w:right w:w="15" w:type="dxa"/>
+            </w:tcMar>
+            <w:hideMark/>
+          </w:tcPr>
+          <w:p>
+            <w:pPr>
+              <w:spacing w:line="210" w:lineRule="atLeast"/>
+              <w:rPr>
+                <w:lang w:val="en-US"/>
+              </w:rPr>
+            </w:pPr>
+            <w:r>
+              <w:rPr>
+                <w:lang w:val="en-US"/>
+              </w:rPr>
+              <w:t>+</w:t>
+            </w:r>
+          </w:p>
+        </w:tc>
+        <w:tc>
+          <w:tcPr>
+            <w:tcW w:w="1135" w:type="dxa"/>
+            <w:tcBorders>
+              <w:top w:val="outset" w:sz="6" w:space="0" w:color="auto"/>
+              <w:left w:val="outset" w:sz="6" w:space="0" w:color="auto"/>
+              <w:bottom w:val="outset" w:sz="6" w:space="0" w:color="auto"/>
+              <w:right w:val="outset" w:sz="6" w:space="0" w:color="auto"/>
+            </w:tcBorders>
+            <w:tcMar>
+              <w:top w:w="15" w:type="dxa"/>
+              <w:left w:w="15" w:type="dxa"/>
+              <w:bottom w:w="15" w:type="dxa"/>
+              <w:right w:w="15" w:type="dxa"/>
+            </w:tcMar>
+            <w:hideMark/>
+          </w:tcPr>
+          <w:p>
+            <w:pPr>
+              <w:spacing w:line="210" w:lineRule="atLeast"/>
+            </w:pPr>
+            <w:r>
+              <w:t> </w:t>
+            </w:r>
+          </w:p>
+        </w:tc>
+        <w:tc>
+          <w:tcPr>
+            <w:tcW w:w="1135" w:type="dxa"/>
+            <w:tcBorders>
+              <w:top w:val="outset" w:sz="6" w:space="0" w:color="auto"/>
+              <w:left w:val="outset" w:sz="6" w:space="0" w:color="auto"/>
+              <w:bottom w:val="outset" w:sz="6" w:space="0" w:color="auto"/>
+              <w:right w:val="outset" w:sz="6" w:space="0" w:color="auto"/>
+            </w:tcBorders>
+            <w:tcMar>
+              <w:top w:w="15" w:type="dxa"/>
+              <w:left w:w="15" w:type="dxa"/>
+              <w:bottom w:w="15" w:type="dxa"/>
+              <w:right w:w="15" w:type="dxa"/>
+            </w:tcMar>
+            <w:hideMark/>
+          </w:tcPr>
+          <w:p>
+            <w:pPr>
+              <w:spacing w:line="210" w:lineRule="atLeast"/>
+            </w:pPr>
+            <w:proofErr w:type="spellStart"/>
+            <w:r>
+              <w:t>Код_менеджера</w:t>
+            </w:r>
+            <w:proofErr w:type="spellEnd"/>
+          </w:p>
+        </w:tc>
+      </w:tr>
+      <w:tr>
+        <w:trPr>
+          <w:trHeight w:val="764"/>
+          <w:tblCellSpacing w:w="0" w:type="dxa"/>
+        </w:trPr>
+        <w:tc>
+          <w:tcPr>
+            <w:tcW w:w="1702" w:type="dxa"/>
+            <w:tcBorders>
+              <w:top w:val="outset" w:sz="6" w:space="0" w:color="auto"/>
+              <w:left w:val="outset" w:sz="6" w:space="0" w:color="auto"/>
+              <w:bottom w:val="outset" w:sz="6" w:space="0" w:color="auto"/>
+              <w:right w:val="outset" w:sz="6" w:space="0" w:color="auto"/>
+            </w:tcBorders>
+            <w:tcMar>
+              <w:top w:w="15" w:type="dxa"/>
+              <w:left w:w="15" w:type="dxa"/>
+              <w:bottom w:w="15" w:type="dxa"/>
+              <w:right w:w="15" w:type="dxa"/>
+            </w:tcMar>
+            <w:hideMark/>
+          </w:tcPr>
+          <w:p>
+            <w:pPr>
+              <w:spacing w:line="210" w:lineRule="atLeast"/>
+            </w:pPr>
+            <w:r>
+              <w:t>Фамилия</w:t>
+            </w:r>
+          </w:p>
+        </w:tc>
+        <w:tc>
+          <w:tcPr>
+            <w:tcW w:w="1559" w:type="dxa"/>
+            <w:tcBorders>
+              <w:top w:val="outset" w:sz="6" w:space="0" w:color="auto"/>
+              <w:left w:val="outset" w:sz="6" w:space="0" w:color="auto"/>
+              <w:bottom w:val="outset" w:sz="6" w:space="0" w:color="auto"/>
+              <w:right w:val="outset" w:sz="6" w:space="0" w:color="auto"/>
+            </w:tcBorders>
+            <w:tcMar>
+              <w:top w:w="15" w:type="dxa"/>
+              <w:left w:w="15" w:type="dxa"/>
+              <w:bottom w:w="15" w:type="dxa"/>
+              <w:right w:w="15" w:type="dxa"/>
+            </w:tcMar>
+            <w:hideMark/>
+          </w:tcPr>
+          <w:p>
+            <w:pPr>
+              <w:spacing w:line="210" w:lineRule="atLeast"/>
+            </w:pPr>
+            <w:r>
+              <w:t>Короткий текст</w:t>
+            </w:r>
+          </w:p>
+        </w:tc>
+        <w:tc>
+          <w:tcPr>
+            <w:tcW w:w="1277" w:type="dxa"/>
+            <w:tcBorders>
+              <w:top w:val="outset" w:sz="6" w:space="0" w:color="auto"/>
+              <w:left w:val="outset" w:sz="6" w:space="0" w:color="auto"/>
+              <w:bottom w:val="outset" w:sz="6" w:space="0" w:color="auto"/>
+              <w:right w:val="outset" w:sz="6" w:space="0" w:color="auto"/>
+            </w:tcBorders>
+            <w:tcMar>
+              <w:top w:w="15" w:type="dxa"/>
+              <w:left w:w="15" w:type="dxa"/>
+              <w:bottom w:w="15" w:type="dxa"/>
+              <w:right w:w="15" w:type="dxa"/>
+            </w:tcMar>
+            <w:hideMark/>
+          </w:tcPr>
+          <w:p>
+            <w:pPr>
+              <w:spacing w:line="210" w:lineRule="atLeast"/>
+            </w:pPr>
+            <w:r>
+              <w:t xml:space="preserve">25 </w:t>
+            </w:r>
+          </w:p>
+        </w:tc>
+        <w:tc>
+          <w:tcPr>
+            <w:tcW w:w="1455" w:type="dxa"/>
+            <w:tcBorders>
+              <w:top w:val="outset" w:sz="6" w:space="0" w:color="auto"/>
+              <w:left w:val="outset" w:sz="6" w:space="0" w:color="auto"/>
+              <w:bottom w:val="outset" w:sz="6" w:space="0" w:color="auto"/>
+              <w:right w:val="outset" w:sz="6" w:space="0" w:color="auto"/>
+            </w:tcBorders>
+            <w:tcMar>
+              <w:top w:w="15" w:type="dxa"/>
+              <w:left w:w="15" w:type="dxa"/>
+              <w:bottom w:w="15" w:type="dxa"/>
+              <w:right w:w="15" w:type="dxa"/>
+            </w:tcMar>
+            <w:hideMark/>
+          </w:tcPr>
+          <w:p>
+            <w:pPr>
+              <w:spacing w:line="210" w:lineRule="atLeast"/>
+              <w:rPr>
+                <w:lang w:val="en-US"/>
+              </w:rPr>
+            </w:pPr>
+          </w:p>
+        </w:tc>
+        <w:tc>
+          <w:tcPr>
+            <w:tcW w:w="1382" w:type="dxa"/>
+            <w:tcBorders>
+              <w:top w:val="outset" w:sz="6" w:space="0" w:color="auto"/>
+              <w:left w:val="outset" w:sz="6" w:space="0" w:color="auto"/>
+              <w:bottom w:val="outset" w:sz="6" w:space="0" w:color="auto"/>
+              <w:right w:val="outset" w:sz="6" w:space="0" w:color="auto"/>
+            </w:tcBorders>
+            <w:tcMar>
+              <w:top w:w="15" w:type="dxa"/>
+              <w:left w:w="15" w:type="dxa"/>
+              <w:bottom w:w="15" w:type="dxa"/>
+              <w:right w:w="15" w:type="dxa"/>
+            </w:tcMar>
+          </w:tcPr>
+          <w:p>
+            <w:pPr>
+              <w:spacing w:line="210" w:lineRule="atLeast"/>
+            </w:pPr>
+          </w:p>
+        </w:tc>
+        <w:tc>
+          <w:tcPr>
+            <w:tcW w:w="1135" w:type="dxa"/>
+            <w:tcBorders>
+              <w:top w:val="outset" w:sz="6" w:space="0" w:color="auto"/>
+              <w:left w:val="outset" w:sz="6" w:space="0" w:color="auto"/>
+              <w:bottom w:val="outset" w:sz="6" w:space="0" w:color="auto"/>
+              <w:right w:val="outset" w:sz="6" w:space="0" w:color="auto"/>
+            </w:tcBorders>
+            <w:tcMar>
+              <w:top w:w="15" w:type="dxa"/>
+              <w:left w:w="15" w:type="dxa"/>
+              <w:bottom w:w="15" w:type="dxa"/>
+              <w:right w:w="15" w:type="dxa"/>
+            </w:tcMar>
+          </w:tcPr>
+          <w:p>
+            <w:pPr>
+              <w:spacing w:line="210" w:lineRule="atLeast"/>
+              <w:rPr>
+                <w:lang w:val="en-US"/>
+              </w:rPr>
+            </w:pPr>
+          </w:p>
+        </w:tc>
+        <w:tc>
+          <w:tcPr>
+            <w:tcW w:w="1135" w:type="dxa"/>
+            <w:tcBorders>
+              <w:top w:val="outset" w:sz="6" w:space="0" w:color="auto"/>
+              <w:left w:val="outset" w:sz="6" w:space="0" w:color="auto"/>
+              <w:bottom w:val="outset" w:sz="6" w:space="0" w:color="auto"/>
+              <w:right w:val="outset" w:sz="6" w:space="0" w:color="auto"/>
+            </w:tcBorders>
+            <w:tcMar>
+              <w:top w:w="15" w:type="dxa"/>
+              <w:left w:w="15" w:type="dxa"/>
+              <w:bottom w:w="15" w:type="dxa"/>
+              <w:right w:w="15" w:type="dxa"/>
+            </w:tcMar>
+            <w:hideMark/>
+          </w:tcPr>
+          <w:p>
+            <w:pPr>
+              <w:spacing w:line="210" w:lineRule="atLeast"/>
+            </w:pPr>
+            <w:r>
+              <w:t>Фамилия менеджера</w:t>
+            </w:r>
+          </w:p>
+        </w:tc>
+      </w:tr>
+      <w:tr>
+        <w:trPr>
+          <w:trHeight w:val="764"/>
+          <w:tblCellSpacing w:w="0" w:type="dxa"/>
+        </w:trPr>
+        <w:tc>
+          <w:tcPr>
+            <w:tcW w:w="1702" w:type="dxa"/>
+            <w:tcBorders>
+              <w:top w:val="outset" w:sz="6" w:space="0" w:color="auto"/>
+              <w:left w:val="outset" w:sz="6" w:space="0" w:color="auto"/>
+              <w:bottom w:val="outset" w:sz="6" w:space="0" w:color="auto"/>
+              <w:right w:val="outset" w:sz="6" w:space="0" w:color="auto"/>
+            </w:tcBorders>
+            <w:tcMar>
+              <w:top w:w="15" w:type="dxa"/>
+              <w:left w:w="15" w:type="dxa"/>
+              <w:bottom w:w="15" w:type="dxa"/>
+              <w:right w:w="15" w:type="dxa"/>
+            </w:tcMar>
+            <w:hideMark/>
+          </w:tcPr>
+          <w:p>
+            <w:pPr>
+              <w:spacing w:line="210" w:lineRule="atLeast"/>
+            </w:pPr>
+            <w:r>
+              <w:t>Имя</w:t>
+            </w:r>
+          </w:p>
+        </w:tc>
+        <w:tc>
+          <w:tcPr>
+            <w:tcW w:w="1559" w:type="dxa"/>
+            <w:tcBorders>
+              <w:top w:val="outset" w:sz="6" w:space="0" w:color="auto"/>
+              <w:left w:val="outset" w:sz="6" w:space="0" w:color="auto"/>
+              <w:bottom w:val="outset" w:sz="6" w:space="0" w:color="auto"/>
+              <w:right w:val="outset" w:sz="6" w:space="0" w:color="auto"/>
+            </w:tcBorders>
+            <w:tcMar>
+              <w:top w:w="15" w:type="dxa"/>
+              <w:left w:w="15" w:type="dxa"/>
+              <w:bottom w:w="15" w:type="dxa"/>
+              <w:right w:w="15" w:type="dxa"/>
+            </w:tcMar>
+            <w:hideMark/>
+          </w:tcPr>
+          <w:p>
+            <w:pPr>
+              <w:spacing w:line="210" w:lineRule="atLeast"/>
+            </w:pPr>
+            <w:r>
+              <w:t>Короткий текст</w:t>
+            </w:r>
+          </w:p>
+        </w:tc>
+        <w:tc>
+          <w:tcPr>
+            <w:tcW w:w="1277" w:type="dxa"/>
+            <w:tcBorders>
+              <w:top w:val="outset" w:sz="6" w:space="0" w:color="auto"/>
+              <w:left w:val="outset" w:sz="6" w:space="0" w:color="auto"/>
+              <w:bottom w:val="outset" w:sz="6" w:space="0" w:color="auto"/>
+              <w:right w:val="outset" w:sz="6" w:space="0" w:color="auto"/>
+            </w:tcBorders>
+            <w:tcMar>
+              <w:top w:w="15" w:type="dxa"/>
+              <w:left w:w="15" w:type="dxa"/>
+              <w:bottom w:w="15" w:type="dxa"/>
+              <w:right w:w="15" w:type="dxa"/>
+            </w:tcMar>
+            <w:hideMark/>
+          </w:tcPr>
+          <w:p>
+            <w:pPr>
+              <w:spacing w:line="210" w:lineRule="atLeast"/>
+            </w:pPr>
+            <w:r>
+              <w:t xml:space="preserve">25 </w:t>
+            </w:r>
+          </w:p>
+        </w:tc>
+        <w:tc>
+          <w:tcPr>
+            <w:tcW w:w="1455" w:type="dxa"/>
+            <w:tcBorders>
+              <w:top w:val="outset" w:sz="6" w:space="0" w:color="auto"/>
+              <w:left w:val="outset" w:sz="6" w:space="0" w:color="auto"/>
+              <w:bottom w:val="outset" w:sz="6" w:space="0" w:color="auto"/>
+              <w:right w:val="outset" w:sz="6" w:space="0" w:color="auto"/>
+            </w:tcBorders>
+            <w:tcMar>
+              <w:top w:w="15" w:type="dxa"/>
+              <w:left w:w="15" w:type="dxa"/>
+              <w:bottom w:w="15" w:type="dxa"/>
+              <w:right w:w="15" w:type="dxa"/>
+            </w:tcMar>
+            <w:hideMark/>
+          </w:tcPr>
+          <w:p>
+            <w:pPr>
+              <w:tabs>
+                <w:tab w:val="left" w:pos="1170"/>
+              </w:tabs>
+              <w:spacing w:line="210" w:lineRule="atLeast"/>
+              <w:rPr>
+                <w:lang w:val="en-US"/>
+              </w:rPr>
+            </w:pPr>
+            <w:r>
+              <w:rPr>
+                <w:lang w:val="en-US"/>
+              </w:rPr>
+              <w:tab/>
+            </w:r>
+          </w:p>
+        </w:tc>
+        <w:tc>
+          <w:tcPr>
+            <w:tcW w:w="1382" w:type="dxa"/>
+            <w:tcBorders>
+              <w:top w:val="outset" w:sz="6" w:space="0" w:color="auto"/>
+              <w:left w:val="outset" w:sz="6" w:space="0" w:color="auto"/>
+              <w:bottom w:val="outset" w:sz="6" w:space="0" w:color="auto"/>
+              <w:right w:val="outset" w:sz="6" w:space="0" w:color="auto"/>
+            </w:tcBorders>
+            <w:tcMar>
+              <w:top w:w="15" w:type="dxa"/>
+              <w:left w:w="15" w:type="dxa"/>
+              <w:bottom w:w="15" w:type="dxa"/>
+              <w:right w:w="15" w:type="dxa"/>
+            </w:tcMar>
+          </w:tcPr>
+          <w:p>
+            <w:pPr>
+              <w:spacing w:line="210" w:lineRule="atLeast"/>
+            </w:pPr>
+          </w:p>
+        </w:tc>
+        <w:tc>
+          <w:tcPr>
+            <w:tcW w:w="1135" w:type="dxa"/>
+            <w:tcBorders>
+              <w:top w:val="outset" w:sz="6" w:space="0" w:color="auto"/>
+              <w:left w:val="outset" w:sz="6" w:space="0" w:color="auto"/>
+              <w:bottom w:val="outset" w:sz="6" w:space="0" w:color="auto"/>
+              <w:right w:val="outset" w:sz="6" w:space="0" w:color="auto"/>
+            </w:tcBorders>
+            <w:tcMar>
+              <w:top w:w="15" w:type="dxa"/>
+              <w:left w:w="15" w:type="dxa"/>
+              <w:bottom w:w="15" w:type="dxa"/>
+              <w:right w:w="15" w:type="dxa"/>
+            </w:tcMar>
+          </w:tcPr>
+          <w:p>
+            <w:pPr>
+              <w:spacing w:line="210" w:lineRule="atLeast"/>
+              <w:rPr>
+                <w:lang w:val="en-US"/>
+              </w:rPr>
+            </w:pPr>
+          </w:p>
+        </w:tc>
+        <w:tc>
+          <w:tcPr>
+            <w:tcW w:w="1135" w:type="dxa"/>
+            <w:tcBorders>
+              <w:top w:val="outset" w:sz="6" w:space="0" w:color="auto"/>
+              <w:left w:val="outset" w:sz="6" w:space="0" w:color="auto"/>
+              <w:bottom w:val="outset" w:sz="6" w:space="0" w:color="auto"/>
+              <w:right w:val="outset" w:sz="6" w:space="0" w:color="auto"/>
+            </w:tcBorders>
+            <w:tcMar>
+              <w:top w:w="15" w:type="dxa"/>
+              <w:left w:w="15" w:type="dxa"/>
+              <w:bottom w:w="15" w:type="dxa"/>
+              <w:right w:w="15" w:type="dxa"/>
+            </w:tcMar>
+            <w:hideMark/>
+          </w:tcPr>
+          <w:p>
+            <w:pPr>
+              <w:spacing w:line="210" w:lineRule="atLeast"/>
+            </w:pPr>
+            <w:r>
+              <w:t>Имя менеджера</w:t>
+            </w:r>
+          </w:p>
+        </w:tc>
+      </w:tr>
+      <w:tr>
+        <w:trPr>
+          <w:trHeight w:val="764"/>
+          <w:tblCellSpacing w:w="0" w:type="dxa"/>
+        </w:trPr>
+        <w:tc>
+          <w:tcPr>
+            <w:tcW w:w="1702" w:type="dxa"/>
+            <w:tcBorders>
+              <w:top w:val="outset" w:sz="6" w:space="0" w:color="auto"/>
+              <w:left w:val="outset" w:sz="6" w:space="0" w:color="auto"/>
+              <w:bottom w:val="outset" w:sz="6" w:space="0" w:color="auto"/>
+              <w:right w:val="outset" w:sz="6" w:space="0" w:color="auto"/>
+            </w:tcBorders>
+            <w:tcMar>
+              <w:top w:w="15" w:type="dxa"/>
+              <w:left w:w="15" w:type="dxa"/>
+              <w:bottom w:w="15" w:type="dxa"/>
+              <w:right w:w="15" w:type="dxa"/>
+            </w:tcMar>
+            <w:hideMark/>
+          </w:tcPr>
+          <w:p>
+            <w:pPr>
+              <w:spacing w:line="210" w:lineRule="atLeast"/>
+            </w:pPr>
+            <w:r>
+              <w:t>Выходной</w:t>
+            </w:r>
+          </w:p>
+        </w:tc>
+        <w:tc>
+          <w:tcPr>
+            <w:tcW w:w="1559" w:type="dxa"/>
+            <w:tcBorders>
+              <w:top w:val="outset" w:sz="6" w:space="0" w:color="auto"/>
+              <w:left w:val="outset" w:sz="6" w:space="0" w:color="auto"/>
+              <w:bottom w:val="outset" w:sz="6" w:space="0" w:color="auto"/>
+              <w:right w:val="outset" w:sz="6" w:space="0" w:color="auto"/>
+            </w:tcBorders>
+            <w:tcMar>
+              <w:top w:w="15" w:type="dxa"/>
+              <w:left w:w="15" w:type="dxa"/>
+              <w:bottom w:w="15" w:type="dxa"/>
+              <w:right w:w="15" w:type="dxa"/>
+            </w:tcMar>
+            <w:hideMark/>
+          </w:tcPr>
+          <w:p>
+            <w:pPr>
+              <w:spacing w:line="210" w:lineRule="atLeast"/>
+            </w:pPr>
+            <w:r>
+              <w:t>Короткий текст</w:t>
+            </w:r>
+          </w:p>
+        </w:tc>
+        <w:tc>
+          <w:tcPr>
+            <w:tcW w:w="1277" w:type="dxa"/>
+            <w:tcBorders>
+              <w:top w:val="outset" w:sz="6" w:space="0" w:color="auto"/>
+              <w:left w:val="outset" w:sz="6" w:space="0" w:color="auto"/>
+              <w:bottom w:val="outset" w:sz="6" w:space="0" w:color="auto"/>
+              <w:right w:val="outset" w:sz="6" w:space="0" w:color="auto"/>
+            </w:tcBorders>
+            <w:tcMar>
+              <w:top w:w="15" w:type="dxa"/>
+              <w:left w:w="15" w:type="dxa"/>
+              <w:bottom w:w="15" w:type="dxa"/>
+              <w:right w:w="15" w:type="dxa"/>
+            </w:tcMar>
+            <w:hideMark/>
+          </w:tcPr>
+          <w:p>
+            <w:pPr>
+              <w:spacing w:line="210" w:lineRule="atLeast"/>
+            </w:pPr>
+            <w:r>
+              <w:t>25</w:t>
+            </w:r>
+            <w:r>
+              <w:t xml:space="preserve"> </w:t>
+            </w:r>
+          </w:p>
+        </w:tc>
+        <w:tc>
+          <w:tcPr>
+            <w:tcW w:w="1455" w:type="dxa"/>
+            <w:tcBorders>
+              <w:top w:val="outset" w:sz="6" w:space="0" w:color="auto"/>
+              <w:left w:val="outset" w:sz="6" w:space="0" w:color="auto"/>
+              <w:bottom w:val="outset" w:sz="6" w:space="0" w:color="auto"/>
+              <w:right w:val="outset" w:sz="6" w:space="0" w:color="auto"/>
+            </w:tcBorders>
+            <w:tcMar>
+              <w:top w:w="15" w:type="dxa"/>
+              <w:left w:w="15" w:type="dxa"/>
+              <w:bottom w:w="15" w:type="dxa"/>
+              <w:right w:w="15" w:type="dxa"/>
+            </w:tcMar>
+            <w:hideMark/>
+          </w:tcPr>
+          <w:p>
+            <w:pPr>
+              <w:spacing w:line="210" w:lineRule="atLeast"/>
+              <w:rPr>
+                <w:lang w:val="en-US"/>
+              </w:rPr>
+            </w:pPr>
+          </w:p>
+        </w:tc>
+        <w:tc>
+          <w:tcPr>
+            <w:tcW w:w="1382" w:type="dxa"/>
+            <w:tcBorders>
+              <w:top w:val="outset" w:sz="6" w:space="0" w:color="auto"/>
+              <w:left w:val="outset" w:sz="6" w:space="0" w:color="auto"/>
+              <w:bottom w:val="outset" w:sz="6" w:space="0" w:color="auto"/>
+              <w:right w:val="outset" w:sz="6" w:space="0" w:color="auto"/>
+            </w:tcBorders>
+            <w:tcMar>
+              <w:top w:w="15" w:type="dxa"/>
+              <w:left w:w="15" w:type="dxa"/>
+              <w:bottom w:w="15" w:type="dxa"/>
+              <w:right w:w="15" w:type="dxa"/>
+            </w:tcMar>
+          </w:tcPr>
+          <w:p>
+            <w:pPr>
+              <w:spacing w:line="210" w:lineRule="atLeast"/>
+            </w:pPr>
+          </w:p>
+        </w:tc>
+        <w:tc>
+          <w:tcPr>
+            <w:tcW w:w="1135" w:type="dxa"/>
+            <w:tcBorders>
+              <w:top w:val="outset" w:sz="6" w:space="0" w:color="auto"/>
+              <w:left w:val="outset" w:sz="6" w:space="0" w:color="auto"/>
+              <w:bottom w:val="outset" w:sz="6" w:space="0" w:color="auto"/>
+              <w:right w:val="outset" w:sz="6" w:space="0" w:color="auto"/>
+            </w:tcBorders>
+            <w:tcMar>
+              <w:top w:w="15" w:type="dxa"/>
+              <w:left w:w="15" w:type="dxa"/>
+              <w:bottom w:w="15" w:type="dxa"/>
+              <w:right w:w="15" w:type="dxa"/>
+            </w:tcMar>
+          </w:tcPr>
+          <w:p>
+            <w:pPr>
+              <w:spacing w:line="210" w:lineRule="atLeast"/>
+              <w:rPr>
+                <w:lang w:val="en-US"/>
+              </w:rPr>
+            </w:pPr>
+          </w:p>
+        </w:tc>
+        <w:tc>
+          <w:tcPr>
+            <w:tcW w:w="1135" w:type="dxa"/>
+            <w:tcBorders>
+              <w:top w:val="outset" w:sz="6" w:space="0" w:color="auto"/>
+              <w:left w:val="outset" w:sz="6" w:space="0" w:color="auto"/>
+              <w:bottom w:val="outset" w:sz="6" w:space="0" w:color="auto"/>
+              <w:right w:val="outset" w:sz="6" w:space="0" w:color="auto"/>
+            </w:tcBorders>
+            <w:tcMar>
+              <w:top w:w="15" w:type="dxa"/>
+              <w:left w:w="15" w:type="dxa"/>
+              <w:bottom w:w="15" w:type="dxa"/>
+              <w:right w:w="15" w:type="dxa"/>
+            </w:tcMar>
+            <w:hideMark/>
+          </w:tcPr>
+          <w:p>
+            <w:pPr>
+              <w:spacing w:line="210" w:lineRule="atLeast"/>
+            </w:pPr>
+            <w:r>
+              <w:t>Выходные дни менеджера</w:t>
+            </w:r>
+          </w:p>
+        </w:tc>
+      </w:tr>
+    </w:tbl>
+    <w:p/>
+    <w:p>
+      <w:pPr>
+        <w:rPr>
+          <w:b/>
+          <w:bCs/>
+          <w:sz w:val="32"/>
+          <w:szCs w:val="32"/>
+        </w:rPr>
+      </w:pPr>
+      <w:r>
+        <w:rPr>
+          <w:b/>
+          <w:bCs/>
+          <w:sz w:val="32"/>
+          <w:szCs w:val="32"/>
+        </w:rPr>
+        <w:t>Сеансы</w:t>
+      </w:r>
+    </w:p>
+    <w:tbl>
+      <w:tblPr>
+        <w:tblW w:w="9645" w:type="dxa"/>
+        <w:tblCellSpacing w:w="0" w:type="dxa"/>
+        <w:tblInd w:w="-150" w:type="dxa"/>
+        <w:tblBorders>
+          <w:top w:val="outset" w:sz="12" w:space="0" w:color="auto"/>
+          <w:left w:val="outset" w:sz="12" w:space="0" w:color="auto"/>
+          <w:bottom w:val="outset" w:sz="12" w:space="0" w:color="auto"/>
+          <w:right w:val="outset" w:sz="12" w:space="0" w:color="auto"/>
+        </w:tblBorders>
+        <w:tblLayout w:type="fixed"/>
+        <w:tblLook w:val="04A0" w:firstRow="1" w:lastRow="0" w:firstColumn="1" w:lastColumn="0" w:noHBand="0" w:noVBand="1"/>
+      </w:tblPr>
+      <w:tblGrid>
+        <w:gridCol w:w="1702"/>
+        <w:gridCol w:w="1559"/>
+        <w:gridCol w:w="1277"/>
+        <w:gridCol w:w="1455"/>
+        <w:gridCol w:w="1382"/>
+        <w:gridCol w:w="1135"/>
+        <w:gridCol w:w="1135"/>
+      </w:tblGrid>
+      <w:tr>
+        <w:trPr>
+          <w:trHeight w:val="1075"/>
+          <w:tblCellSpacing w:w="0" w:type="dxa"/>
+        </w:trPr>
+        <w:tc>
+          <w:tcPr>
+            <w:tcW w:w="1702" w:type="dxa"/>
+            <w:tcBorders>
+              <w:top w:val="outset" w:sz="6" w:space="0" w:color="auto"/>
+              <w:left w:val="outset" w:sz="6" w:space="0" w:color="auto"/>
+              <w:bottom w:val="outset" w:sz="6" w:space="0" w:color="auto"/>
+              <w:right w:val="outset" w:sz="6" w:space="0" w:color="auto"/>
+            </w:tcBorders>
+            <w:tcMar>
+              <w:top w:w="15" w:type="dxa"/>
+              <w:left w:w="15" w:type="dxa"/>
+              <w:bottom w:w="15" w:type="dxa"/>
+              <w:right w:w="15" w:type="dxa"/>
+            </w:tcMar>
+            <w:hideMark/>
+          </w:tcPr>
+          <w:p>
+            <w:r>
+              <w:t>Наименование  поля</w:t>
+            </w:r>
+          </w:p>
+        </w:tc>
+        <w:tc>
+          <w:tcPr>
+            <w:tcW w:w="1559" w:type="dxa"/>
+            <w:tcBorders>
+              <w:top w:val="outset" w:sz="6" w:space="0" w:color="auto"/>
+              <w:left w:val="outset" w:sz="6" w:space="0" w:color="auto"/>
+              <w:bottom w:val="outset" w:sz="6" w:space="0" w:color="auto"/>
+              <w:right w:val="outset" w:sz="6" w:space="0" w:color="auto"/>
+            </w:tcBorders>
+            <w:tcMar>
+              <w:top w:w="15" w:type="dxa"/>
+              <w:left w:w="15" w:type="dxa"/>
+              <w:bottom w:w="15" w:type="dxa"/>
+              <w:right w:w="15" w:type="dxa"/>
+            </w:tcMar>
+            <w:hideMark/>
+          </w:tcPr>
+          <w:p>
+            <w:r>
+              <w:t>Тип данных</w:t>
+            </w:r>
+          </w:p>
+        </w:tc>
+        <w:tc>
+          <w:tcPr>
+            <w:tcW w:w="1277" w:type="dxa"/>
+            <w:tcBorders>
+              <w:top w:val="outset" w:sz="6" w:space="0" w:color="auto"/>
+              <w:left w:val="outset" w:sz="6" w:space="0" w:color="auto"/>
+              <w:bottom w:val="outset" w:sz="6" w:space="0" w:color="auto"/>
+              <w:right w:val="outset" w:sz="6" w:space="0" w:color="auto"/>
+            </w:tcBorders>
+            <w:tcMar>
+              <w:top w:w="15" w:type="dxa"/>
+              <w:left w:w="15" w:type="dxa"/>
+              <w:bottom w:w="15" w:type="dxa"/>
+              <w:right w:w="15" w:type="dxa"/>
+            </w:tcMar>
+            <w:hideMark/>
+          </w:tcPr>
+          <w:p>
+            <w:r>
+              <w:t>Длина</w:t>
+            </w:r>
+          </w:p>
+        </w:tc>
+        <w:tc>
+          <w:tcPr>
+            <w:tcW w:w="1455" w:type="dxa"/>
+            <w:tcBorders>
+              <w:top w:val="outset" w:sz="6" w:space="0" w:color="auto"/>
+              <w:left w:val="outset" w:sz="6" w:space="0" w:color="auto"/>
+              <w:bottom w:val="outset" w:sz="6" w:space="0" w:color="auto"/>
+              <w:right w:val="outset" w:sz="6" w:space="0" w:color="auto"/>
+            </w:tcBorders>
+            <w:tcMar>
+              <w:top w:w="15" w:type="dxa"/>
+              <w:left w:w="15" w:type="dxa"/>
+              <w:bottom w:w="15" w:type="dxa"/>
+              <w:right w:w="15" w:type="dxa"/>
+            </w:tcMar>
+            <w:hideMark/>
+          </w:tcPr>
+          <w:p>
+            <w:r>
+              <w:t>Допустимое  значение</w:t>
+            </w:r>
+          </w:p>
+        </w:tc>
+        <w:tc>
+          <w:tcPr>
+            <w:tcW w:w="1382" w:type="dxa"/>
+            <w:tcBorders>
+              <w:top w:val="outset" w:sz="6" w:space="0" w:color="auto"/>
+              <w:left w:val="outset" w:sz="6" w:space="0" w:color="auto"/>
+              <w:bottom w:val="outset" w:sz="6" w:space="0" w:color="auto"/>
+              <w:right w:val="outset" w:sz="6" w:space="0" w:color="auto"/>
+            </w:tcBorders>
+            <w:tcMar>
+              <w:top w:w="15" w:type="dxa"/>
+              <w:left w:w="15" w:type="dxa"/>
+              <w:bottom w:w="15" w:type="dxa"/>
+              <w:right w:w="15" w:type="dxa"/>
+            </w:tcMar>
+            <w:hideMark/>
+          </w:tcPr>
+          <w:p>
+            <w:r>
+              <w:t>Первичный ключ</w:t>
+            </w:r>
+          </w:p>
+        </w:tc>
+        <w:tc>
+          <w:tcPr>
+            <w:tcW w:w="1135" w:type="dxa"/>
+            <w:tcBorders>
+              <w:top w:val="outset" w:sz="6" w:space="0" w:color="auto"/>
+              <w:left w:val="outset" w:sz="6" w:space="0" w:color="auto"/>
+              <w:bottom w:val="outset" w:sz="6" w:space="0" w:color="auto"/>
+              <w:right w:val="outset" w:sz="6" w:space="0" w:color="auto"/>
+            </w:tcBorders>
+            <w:tcMar>
+              <w:top w:w="15" w:type="dxa"/>
+              <w:left w:w="15" w:type="dxa"/>
+              <w:bottom w:w="15" w:type="dxa"/>
+              <w:right w:w="15" w:type="dxa"/>
+            </w:tcMar>
+            <w:hideMark/>
+          </w:tcPr>
+          <w:p>
+            <w:r>
+              <w:t>Внешний ключ</w:t>
+            </w:r>
+          </w:p>
+        </w:tc>
+        <w:tc>
+          <w:tcPr>
+            <w:tcW w:w="1135" w:type="dxa"/>
+            <w:tcBorders>
+              <w:top w:val="outset" w:sz="6" w:space="0" w:color="auto"/>
+              <w:left w:val="outset" w:sz="6" w:space="0" w:color="auto"/>
+              <w:bottom w:val="outset" w:sz="6" w:space="0" w:color="auto"/>
+              <w:right w:val="outset" w:sz="6" w:space="0" w:color="auto"/>
+            </w:tcBorders>
+            <w:tcMar>
+              <w:top w:w="15" w:type="dxa"/>
+              <w:left w:w="15" w:type="dxa"/>
+              <w:bottom w:w="15" w:type="dxa"/>
+              <w:right w:w="15" w:type="dxa"/>
+            </w:tcMar>
+            <w:hideMark/>
+          </w:tcPr>
+          <w:p>
+            <w:r>
+              <w:t>Описание</w:t>
+            </w:r>
+          </w:p>
+        </w:tc>
+      </w:tr>
+      <w:tr>
+        <w:trPr>
+          <w:trHeight w:val="764"/>
+          <w:tblCellSpacing w:w="0" w:type="dxa"/>
+        </w:trPr>
+        <w:tc>
+          <w:tcPr>
+            <w:tcW w:w="1702" w:type="dxa"/>
+            <w:tcBorders>
+              <w:top w:val="outset" w:sz="6" w:space="0" w:color="auto"/>
+              <w:left w:val="outset" w:sz="6" w:space="0" w:color="auto"/>
+              <w:bottom w:val="outset" w:sz="6" w:space="0" w:color="auto"/>
+              <w:right w:val="outset" w:sz="6" w:space="0" w:color="auto"/>
+            </w:tcBorders>
+            <w:tcMar>
+              <w:top w:w="15" w:type="dxa"/>
+              <w:left w:w="15" w:type="dxa"/>
+              <w:bottom w:w="15" w:type="dxa"/>
+              <w:right w:w="15" w:type="dxa"/>
+            </w:tcMar>
+            <w:hideMark/>
+          </w:tcPr>
+          <w:p>
+            <w:pPr>
+              <w:spacing w:line="210" w:lineRule="atLeast"/>
+            </w:pPr>
+            <w:proofErr w:type="spellStart"/>
+            <w:r>
+              <w:lastRenderedPageBreak/>
+              <w:t>Код_сеанса</w:t>
+            </w:r>
+            <w:proofErr w:type="spellEnd"/>
+          </w:p>
+        </w:tc>
+        <w:tc>
+          <w:tcPr>
+            <w:tcW w:w="1559" w:type="dxa"/>
+            <w:tcBorders>
+              <w:top w:val="outset" w:sz="6" w:space="0" w:color="auto"/>
+              <w:left w:val="outset" w:sz="6" w:space="0" w:color="auto"/>
+              <w:bottom w:val="outset" w:sz="6" w:space="0" w:color="auto"/>
+              <w:right w:val="outset" w:sz="6" w:space="0" w:color="auto"/>
+            </w:tcBorders>
+            <w:tcMar>
+              <w:top w:w="15" w:type="dxa"/>
+              <w:left w:w="15" w:type="dxa"/>
+              <w:bottom w:w="15" w:type="dxa"/>
+              <w:right w:w="15" w:type="dxa"/>
+            </w:tcMar>
+            <w:hideMark/>
+          </w:tcPr>
+          <w:p>
+            <w:pPr>
+              <w:spacing w:line="210" w:lineRule="atLeast"/>
+            </w:pPr>
+            <w:r>
+              <w:t xml:space="preserve">Счётчик </w:t>
+            </w:r>
+          </w:p>
+        </w:tc>
+        <w:tc>
+          <w:tcPr>
+            <w:tcW w:w="1277" w:type="dxa"/>
+            <w:tcBorders>
+              <w:top w:val="outset" w:sz="6" w:space="0" w:color="auto"/>
+              <w:left w:val="outset" w:sz="6" w:space="0" w:color="auto"/>
+              <w:bottom w:val="outset" w:sz="6" w:space="0" w:color="auto"/>
+              <w:right w:val="outset" w:sz="6" w:space="0" w:color="auto"/>
+            </w:tcBorders>
+            <w:tcMar>
+              <w:top w:w="15" w:type="dxa"/>
+              <w:left w:w="15" w:type="dxa"/>
+              <w:bottom w:w="15" w:type="dxa"/>
+              <w:right w:w="15" w:type="dxa"/>
+            </w:tcMar>
+            <w:hideMark/>
+          </w:tcPr>
+          <w:p>
+            <w:pPr>
+              <w:spacing w:line="210" w:lineRule="atLeast"/>
+            </w:pPr>
+          </w:p>
+        </w:tc>
+        <w:tc>
+          <w:tcPr>
+            <w:tcW w:w="1455" w:type="dxa"/>
+            <w:tcBorders>
+              <w:top w:val="outset" w:sz="6" w:space="0" w:color="auto"/>
+              <w:left w:val="outset" w:sz="6" w:space="0" w:color="auto"/>
+              <w:bottom w:val="outset" w:sz="6" w:space="0" w:color="auto"/>
+              <w:right w:val="outset" w:sz="6" w:space="0" w:color="auto"/>
+            </w:tcBorders>
+            <w:tcMar>
+              <w:top w:w="15" w:type="dxa"/>
+              <w:left w:w="15" w:type="dxa"/>
+              <w:bottom w:w="15" w:type="dxa"/>
+              <w:right w:w="15" w:type="dxa"/>
+            </w:tcMar>
+            <w:hideMark/>
+          </w:tcPr>
+          <w:p>
+            <w:pPr>
+              <w:spacing w:line="210" w:lineRule="atLeast"/>
+              <w:rPr>
+                <w:lang w:val="en-US"/>
+              </w:rPr>
+            </w:pPr>
+            <w:r>
+              <w:rPr>
+                <w:lang w:val="en-US"/>
+              </w:rPr>
+              <w:t>NOT NULL</w:t>
+            </w:r>
+          </w:p>
+        </w:tc>
+        <w:tc>
+          <w:tcPr>
+            <w:tcW w:w="1382" w:type="dxa"/>
+            <w:tcBorders>
+              <w:top w:val="outset" w:sz="6" w:space="0" w:color="auto"/>
+              <w:left w:val="outset" w:sz="6" w:space="0" w:color="auto"/>
+              <w:bottom w:val="outset" w:sz="6" w:space="0" w:color="auto"/>
+              <w:right w:val="outset" w:sz="6" w:space="0" w:color="auto"/>
+            </w:tcBorders>
+            <w:tcMar>
+              <w:top w:w="15" w:type="dxa"/>
+              <w:left w:w="15" w:type="dxa"/>
+              <w:bottom w:w="15" w:type="dxa"/>
+              <w:right w:w="15" w:type="dxa"/>
+            </w:tcMar>
+            <w:hideMark/>
+          </w:tcPr>
+          <w:p>
+            <w:pPr>
+              <w:spacing w:line="210" w:lineRule="atLeast"/>
+              <w:rPr>
+                <w:lang w:val="en-US"/>
+              </w:rPr>
+            </w:pPr>
+            <w:r>
+              <w:rPr>
+                <w:lang w:val="en-US"/>
+              </w:rPr>
+              <w:t>+</w:t>
+            </w:r>
+          </w:p>
+        </w:tc>
+        <w:tc>
+          <w:tcPr>
+            <w:tcW w:w="1135" w:type="dxa"/>
+            <w:tcBorders>
+              <w:top w:val="outset" w:sz="6" w:space="0" w:color="auto"/>
+              <w:left w:val="outset" w:sz="6" w:space="0" w:color="auto"/>
+              <w:bottom w:val="outset" w:sz="6" w:space="0" w:color="auto"/>
+              <w:right w:val="outset" w:sz="6" w:space="0" w:color="auto"/>
+            </w:tcBorders>
+            <w:tcMar>
+              <w:top w:w="15" w:type="dxa"/>
+              <w:left w:w="15" w:type="dxa"/>
+              <w:bottom w:w="15" w:type="dxa"/>
+              <w:right w:w="15" w:type="dxa"/>
+            </w:tcMar>
+            <w:hideMark/>
+          </w:tcPr>
+          <w:p>
+            <w:pPr>
+              <w:spacing w:line="210" w:lineRule="atLeast"/>
+            </w:pPr>
+            <w:r>
+              <w:t> </w:t>
+            </w:r>
+          </w:p>
+        </w:tc>
+        <w:tc>
+          <w:tcPr>
+            <w:tcW w:w="1135" w:type="dxa"/>
+            <w:tcBorders>
+              <w:top w:val="outset" w:sz="6" w:space="0" w:color="auto"/>
+              <w:left w:val="outset" w:sz="6" w:space="0" w:color="auto"/>
+              <w:bottom w:val="outset" w:sz="6" w:space="0" w:color="auto"/>
+              <w:right w:val="outset" w:sz="6" w:space="0" w:color="auto"/>
+            </w:tcBorders>
+            <w:tcMar>
+              <w:top w:w="15" w:type="dxa"/>
+              <w:left w:w="15" w:type="dxa"/>
+              <w:bottom w:w="15" w:type="dxa"/>
+              <w:right w:w="15" w:type="dxa"/>
+            </w:tcMar>
+            <w:hideMark/>
+          </w:tcPr>
+          <w:p>
+            <w:pPr>
+              <w:spacing w:line="210" w:lineRule="atLeast"/>
+            </w:pPr>
+            <w:proofErr w:type="spellStart"/>
+            <w:r>
+              <w:t>Код_сеанса</w:t>
+            </w:r>
+            <w:proofErr w:type="spellEnd"/>
+          </w:p>
+        </w:tc>
+      </w:tr>
+      <w:tr>
+        <w:trPr>
+          <w:trHeight w:val="764"/>
+          <w:tblCellSpacing w:w="0" w:type="dxa"/>
+        </w:trPr>
+        <w:tc>
+          <w:tcPr>
+            <w:tcW w:w="1702" w:type="dxa"/>
+            <w:tcBorders>
+              <w:top w:val="outset" w:sz="6" w:space="0" w:color="auto"/>
+              <w:left w:val="outset" w:sz="6" w:space="0" w:color="auto"/>
+              <w:bottom w:val="outset" w:sz="6" w:space="0" w:color="auto"/>
+              <w:right w:val="outset" w:sz="6" w:space="0" w:color="auto"/>
+            </w:tcBorders>
+            <w:tcMar>
+              <w:top w:w="15" w:type="dxa"/>
+              <w:left w:w="15" w:type="dxa"/>
+              <w:bottom w:w="15" w:type="dxa"/>
+              <w:right w:w="15" w:type="dxa"/>
+            </w:tcMar>
+            <w:hideMark/>
+          </w:tcPr>
+          <w:p>
+            <w:pPr>
+              <w:spacing w:line="210" w:lineRule="atLeast"/>
+            </w:pPr>
+            <w:r>
+              <w:t>Дата</w:t>
+            </w:r>
+          </w:p>
+        </w:tc>
+        <w:tc>
+          <w:tcPr>
+            <w:tcW w:w="1559" w:type="dxa"/>
+            <w:tcBorders>
+              <w:top w:val="outset" w:sz="6" w:space="0" w:color="auto"/>
+              <w:left w:val="outset" w:sz="6" w:space="0" w:color="auto"/>
+              <w:bottom w:val="outset" w:sz="6" w:space="0" w:color="auto"/>
+              <w:right w:val="outset" w:sz="6" w:space="0" w:color="auto"/>
+            </w:tcBorders>
+            <w:tcMar>
+              <w:top w:w="15" w:type="dxa"/>
+              <w:left w:w="15" w:type="dxa"/>
+              <w:bottom w:w="15" w:type="dxa"/>
+              <w:right w:w="15" w:type="dxa"/>
+            </w:tcMar>
+            <w:hideMark/>
+          </w:tcPr>
+          <w:p>
+            <w:pPr>
+              <w:spacing w:line="210" w:lineRule="atLeast"/>
+            </w:pPr>
+            <w:r>
+              <w:t xml:space="preserve">Дата/Время </w:t>
+            </w:r>
+          </w:p>
+        </w:tc>
+        <w:tc>
+          <w:tcPr>
+            <w:tcW w:w="1277" w:type="dxa"/>
+            <w:tcBorders>
+              <w:top w:val="outset" w:sz="6" w:space="0" w:color="auto"/>
+              <w:left w:val="outset" w:sz="6" w:space="0" w:color="auto"/>
+              <w:bottom w:val="outset" w:sz="6" w:space="0" w:color="auto"/>
+              <w:right w:val="outset" w:sz="6" w:space="0" w:color="auto"/>
+            </w:tcBorders>
+            <w:tcMar>
+              <w:top w:w="15" w:type="dxa"/>
+              <w:left w:w="15" w:type="dxa"/>
+              <w:bottom w:w="15" w:type="dxa"/>
+              <w:right w:w="15" w:type="dxa"/>
+            </w:tcMar>
+            <w:hideMark/>
+          </w:tcPr>
+          <w:p>
+            <w:pPr>
+              <w:spacing w:line="210" w:lineRule="atLeast"/>
+            </w:pPr>
+          </w:p>
+        </w:tc>
+        <w:tc>
+          <w:tcPr>
+            <w:tcW w:w="1455" w:type="dxa"/>
+            <w:tcBorders>
+              <w:top w:val="outset" w:sz="6" w:space="0" w:color="auto"/>
+              <w:left w:val="outset" w:sz="6" w:space="0" w:color="auto"/>
+              <w:bottom w:val="outset" w:sz="6" w:space="0" w:color="auto"/>
+              <w:right w:val="outset" w:sz="6" w:space="0" w:color="auto"/>
+            </w:tcBorders>
+            <w:tcMar>
+              <w:top w:w="15" w:type="dxa"/>
+              <w:left w:w="15" w:type="dxa"/>
+              <w:bottom w:w="15" w:type="dxa"/>
+              <w:right w:w="15" w:type="dxa"/>
+            </w:tcMar>
+            <w:hideMark/>
+          </w:tcPr>
+          <w:p>
+            <w:pPr>
+              <w:spacing w:line="210" w:lineRule="atLeast"/>
+              <w:rPr>
+                <w:lang w:val="en-US"/>
+              </w:rPr>
+            </w:pPr>
+            <w:r>
+              <w:rPr>
+                <w:lang w:val="en-US"/>
+              </w:rPr>
+              <w:t>NOT NULL</w:t>
+            </w:r>
+          </w:p>
+        </w:tc>
+        <w:tc>
+          <w:tcPr>
+            <w:tcW w:w="1382" w:type="dxa"/>
+            <w:tcBorders>
+              <w:top w:val="outset" w:sz="6" w:space="0" w:color="auto"/>
+              <w:left w:val="outset" w:sz="6" w:space="0" w:color="auto"/>
+              <w:bottom w:val="outset" w:sz="6" w:space="0" w:color="auto"/>
+              <w:right w:val="outset" w:sz="6" w:space="0" w:color="auto"/>
+            </w:tcBorders>
+            <w:tcMar>
+              <w:top w:w="15" w:type="dxa"/>
+              <w:left w:w="15" w:type="dxa"/>
+              <w:bottom w:w="15" w:type="dxa"/>
+              <w:right w:w="15" w:type="dxa"/>
+            </w:tcMar>
+          </w:tcPr>
+          <w:p>
+            <w:pPr>
+              <w:spacing w:line="210" w:lineRule="atLeast"/>
+            </w:pPr>
+          </w:p>
+        </w:tc>
+        <w:tc>
+          <w:tcPr>
+            <w:tcW w:w="1135" w:type="dxa"/>
+            <w:tcBorders>
+              <w:top w:val="outset" w:sz="6" w:space="0" w:color="auto"/>
+              <w:left w:val="outset" w:sz="6" w:space="0" w:color="auto"/>
+              <w:bottom w:val="outset" w:sz="6" w:space="0" w:color="auto"/>
+              <w:right w:val="outset" w:sz="6" w:space="0" w:color="auto"/>
+            </w:tcBorders>
+            <w:tcMar>
+              <w:top w:w="15" w:type="dxa"/>
+              <w:left w:w="15" w:type="dxa"/>
+              <w:bottom w:w="15" w:type="dxa"/>
+              <w:right w:w="15" w:type="dxa"/>
+            </w:tcMar>
+          </w:tcPr>
+          <w:p>
+            <w:pPr>
+              <w:spacing w:line="210" w:lineRule="atLeast"/>
+              <w:rPr>
+                <w:lang w:val="en-US"/>
+              </w:rPr>
+            </w:pPr>
+          </w:p>
+        </w:tc>
+        <w:tc>
+          <w:tcPr>
+            <w:tcW w:w="1135" w:type="dxa"/>
+            <w:tcBorders>
+              <w:top w:val="outset" w:sz="6" w:space="0" w:color="auto"/>
+              <w:left w:val="outset" w:sz="6" w:space="0" w:color="auto"/>
+              <w:bottom w:val="outset" w:sz="6" w:space="0" w:color="auto"/>
+              <w:right w:val="outset" w:sz="6" w:space="0" w:color="auto"/>
+            </w:tcBorders>
+            <w:tcMar>
+              <w:top w:w="15" w:type="dxa"/>
+              <w:left w:w="15" w:type="dxa"/>
+              <w:bottom w:w="15" w:type="dxa"/>
+              <w:right w:w="15" w:type="dxa"/>
+            </w:tcMar>
+            <w:hideMark/>
+          </w:tcPr>
+          <w:p>
+            <w:pPr>
+              <w:spacing w:line="210" w:lineRule="atLeast"/>
+            </w:pPr>
+            <w:r>
+              <w:t>Дата сеанса</w:t>
+            </w:r>
+          </w:p>
+        </w:tc>
+      </w:tr>
+      <w:tr>
+        <w:trPr>
+          <w:trHeight w:val="764"/>
+          <w:tblCellSpacing w:w="0" w:type="dxa"/>
+        </w:trPr>
+        <w:tc>
+          <w:tcPr>
+            <w:tcW w:w="1702" w:type="dxa"/>
+            <w:tcBorders>
+              <w:top w:val="outset" w:sz="6" w:space="0" w:color="auto"/>
+              <w:left w:val="outset" w:sz="6" w:space="0" w:color="auto"/>
+              <w:bottom w:val="outset" w:sz="6" w:space="0" w:color="auto"/>
+              <w:right w:val="outset" w:sz="6" w:space="0" w:color="auto"/>
+            </w:tcBorders>
+            <w:tcMar>
+              <w:top w:w="15" w:type="dxa"/>
+              <w:left w:w="15" w:type="dxa"/>
+              <w:bottom w:w="15" w:type="dxa"/>
+              <w:right w:w="15" w:type="dxa"/>
+            </w:tcMar>
+            <w:hideMark/>
+          </w:tcPr>
+          <w:p>
+            <w:pPr>
+              <w:spacing w:line="210" w:lineRule="atLeast"/>
+            </w:pPr>
+            <w:r>
+              <w:t>Начало</w:t>
+            </w:r>
+          </w:p>
+        </w:tc>
+        <w:tc>
+          <w:tcPr>
+            <w:tcW w:w="1559" w:type="dxa"/>
+            <w:tcBorders>
+              <w:top w:val="outset" w:sz="6" w:space="0" w:color="auto"/>
+              <w:left w:val="outset" w:sz="6" w:space="0" w:color="auto"/>
+              <w:bottom w:val="outset" w:sz="6" w:space="0" w:color="auto"/>
+              <w:right w:val="outset" w:sz="6" w:space="0" w:color="auto"/>
+            </w:tcBorders>
+            <w:tcMar>
+              <w:top w:w="15" w:type="dxa"/>
+              <w:left w:w="15" w:type="dxa"/>
+              <w:bottom w:w="15" w:type="dxa"/>
+              <w:right w:w="15" w:type="dxa"/>
+            </w:tcMar>
+            <w:hideMark/>
+          </w:tcPr>
+          <w:p>
+            <w:pPr>
+              <w:spacing w:line="210" w:lineRule="atLeast"/>
+            </w:pPr>
+            <w:r>
+              <w:t xml:space="preserve">Дата/Время </w:t>
+            </w:r>
+          </w:p>
+        </w:tc>
+        <w:tc>
+          <w:tcPr>
+            <w:tcW w:w="1277" w:type="dxa"/>
+            <w:tcBorders>
+              <w:top w:val="outset" w:sz="6" w:space="0" w:color="auto"/>
+              <w:left w:val="outset" w:sz="6" w:space="0" w:color="auto"/>
+              <w:bottom w:val="outset" w:sz="6" w:space="0" w:color="auto"/>
+              <w:right w:val="outset" w:sz="6" w:space="0" w:color="auto"/>
+            </w:tcBorders>
+            <w:tcMar>
+              <w:top w:w="15" w:type="dxa"/>
+              <w:left w:w="15" w:type="dxa"/>
+              <w:bottom w:w="15" w:type="dxa"/>
+              <w:right w:w="15" w:type="dxa"/>
+            </w:tcMar>
+            <w:hideMark/>
+          </w:tcPr>
+          <w:p>
+            <w:pPr>
+              <w:spacing w:line="210" w:lineRule="atLeast"/>
+            </w:pPr>
+          </w:p>
+        </w:tc>
+        <w:tc>
+          <w:tcPr>
+            <w:tcW w:w="1455" w:type="dxa"/>
+            <w:tcBorders>
+              <w:top w:val="outset" w:sz="6" w:space="0" w:color="auto"/>
+              <w:left w:val="outset" w:sz="6" w:space="0" w:color="auto"/>
+              <w:bottom w:val="outset" w:sz="6" w:space="0" w:color="auto"/>
+              <w:right w:val="outset" w:sz="6" w:space="0" w:color="auto"/>
+            </w:tcBorders>
+            <w:tcMar>
+              <w:top w:w="15" w:type="dxa"/>
+              <w:left w:w="15" w:type="dxa"/>
+              <w:bottom w:w="15" w:type="dxa"/>
+              <w:right w:w="15" w:type="dxa"/>
+            </w:tcMar>
+            <w:hideMark/>
+          </w:tcPr>
+          <w:p>
+            <w:pPr>
+              <w:spacing w:line="210" w:lineRule="atLeast"/>
+              <w:rPr>
+                <w:lang w:val="en-US"/>
+              </w:rPr>
+            </w:pPr>
+            <w:r>
+              <w:rPr>
+                <w:lang w:val="en-US"/>
+              </w:rPr>
+              <w:t>NOT NULL</w:t>
+            </w:r>
+          </w:p>
+        </w:tc>
+        <w:tc>
+          <w:tcPr>
+            <w:tcW w:w="1382" w:type="dxa"/>
+            <w:tcBorders>
+              <w:top w:val="outset" w:sz="6" w:space="0" w:color="auto"/>
+              <w:left w:val="outset" w:sz="6" w:space="0" w:color="auto"/>
+              <w:bottom w:val="outset" w:sz="6" w:space="0" w:color="auto"/>
+              <w:right w:val="outset" w:sz="6" w:space="0" w:color="auto"/>
+            </w:tcBorders>
+            <w:tcMar>
+              <w:top w:w="15" w:type="dxa"/>
+              <w:left w:w="15" w:type="dxa"/>
+              <w:bottom w:w="15" w:type="dxa"/>
+              <w:right w:w="15" w:type="dxa"/>
+            </w:tcMar>
+          </w:tcPr>
+          <w:p>
+            <w:pPr>
+              <w:spacing w:line="210" w:lineRule="atLeast"/>
+            </w:pPr>
+          </w:p>
+        </w:tc>
+        <w:tc>
+          <w:tcPr>
+            <w:tcW w:w="1135" w:type="dxa"/>
+            <w:tcBorders>
+              <w:top w:val="outset" w:sz="6" w:space="0" w:color="auto"/>
+              <w:left w:val="outset" w:sz="6" w:space="0" w:color="auto"/>
+              <w:bottom w:val="outset" w:sz="6" w:space="0" w:color="auto"/>
+              <w:right w:val="outset" w:sz="6" w:space="0" w:color="auto"/>
+            </w:tcBorders>
+            <w:tcMar>
+              <w:top w:w="15" w:type="dxa"/>
+              <w:left w:w="15" w:type="dxa"/>
+              <w:bottom w:w="15" w:type="dxa"/>
+              <w:right w:w="15" w:type="dxa"/>
+            </w:tcMar>
+          </w:tcPr>
+          <w:p>
+            <w:pPr>
+              <w:spacing w:line="210" w:lineRule="atLeast"/>
+              <w:rPr>
+                <w:lang w:val="en-US"/>
+              </w:rPr>
+            </w:pPr>
+          </w:p>
+        </w:tc>
+        <w:tc>
+          <w:tcPr>
+            <w:tcW w:w="1135" w:type="dxa"/>
+            <w:tcBorders>
+              <w:top w:val="outset" w:sz="6" w:space="0" w:color="auto"/>
+              <w:left w:val="outset" w:sz="6" w:space="0" w:color="auto"/>
+              <w:bottom w:val="outset" w:sz="6" w:space="0" w:color="auto"/>
+              <w:right w:val="outset" w:sz="6" w:space="0" w:color="auto"/>
+            </w:tcBorders>
+            <w:tcMar>
+              <w:top w:w="15" w:type="dxa"/>
+              <w:left w:w="15" w:type="dxa"/>
+              <w:bottom w:w="15" w:type="dxa"/>
+              <w:right w:w="15" w:type="dxa"/>
+            </w:tcMar>
+            <w:hideMark/>
+          </w:tcPr>
+          <w:p>
+            <w:pPr>
+              <w:spacing w:line="210" w:lineRule="atLeast"/>
+            </w:pPr>
+            <w:r>
+              <w:t>Начало сеанса</w:t>
+            </w:r>
+          </w:p>
+        </w:tc>
+      </w:tr>
+      <w:tr>
+        <w:trPr>
+          <w:trHeight w:val="764"/>
+          <w:tblCellSpacing w:w="0" w:type="dxa"/>
+        </w:trPr>
+        <w:tc>
+          <w:tcPr>
+            <w:tcW w:w="1702" w:type="dxa"/>
+            <w:tcBorders>
+              <w:top w:val="outset" w:sz="6" w:space="0" w:color="auto"/>
+              <w:left w:val="outset" w:sz="6" w:space="0" w:color="auto"/>
+              <w:bottom w:val="outset" w:sz="6" w:space="0" w:color="auto"/>
+              <w:right w:val="outset" w:sz="6" w:space="0" w:color="auto"/>
+            </w:tcBorders>
+            <w:tcMar>
+              <w:top w:w="15" w:type="dxa"/>
+              <w:left w:w="15" w:type="dxa"/>
+              <w:bottom w:w="15" w:type="dxa"/>
+              <w:right w:w="15" w:type="dxa"/>
+            </w:tcMar>
+            <w:hideMark/>
+          </w:tcPr>
+          <w:p>
+            <w:pPr>
+              <w:spacing w:line="210" w:lineRule="atLeast"/>
+            </w:pPr>
+            <w:proofErr w:type="spellStart"/>
+            <w:r>
+              <w:t>Кол_прод_билетов</w:t>
+            </w:r>
+            <w:proofErr w:type="spellEnd"/>
+          </w:p>
+        </w:tc>
+        <w:tc>
+          <w:tcPr>
+            <w:tcW w:w="1559" w:type="dxa"/>
+            <w:tcBorders>
+              <w:top w:val="outset" w:sz="6" w:space="0" w:color="auto"/>
+              <w:left w:val="outset" w:sz="6" w:space="0" w:color="auto"/>
+              <w:bottom w:val="outset" w:sz="6" w:space="0" w:color="auto"/>
+              <w:right w:val="outset" w:sz="6" w:space="0" w:color="auto"/>
+            </w:tcBorders>
+            <w:tcMar>
+              <w:top w:w="15" w:type="dxa"/>
+              <w:left w:w="15" w:type="dxa"/>
+              <w:bottom w:w="15" w:type="dxa"/>
+              <w:right w:w="15" w:type="dxa"/>
+            </w:tcMar>
+            <w:hideMark/>
+          </w:tcPr>
+          <w:p>
+            <w:pPr>
+              <w:spacing w:line="210" w:lineRule="atLeast"/>
+            </w:pPr>
+            <w:r>
+              <w:t xml:space="preserve">Числовое </w:t>
+            </w:r>
+          </w:p>
+        </w:tc>
+        <w:tc>
+          <w:tcPr>
+            <w:tcW w:w="1277" w:type="dxa"/>
+            <w:tcBorders>
+              <w:top w:val="outset" w:sz="6" w:space="0" w:color="auto"/>
+              <w:left w:val="outset" w:sz="6" w:space="0" w:color="auto"/>
+              <w:bottom w:val="outset" w:sz="6" w:space="0" w:color="auto"/>
+              <w:right w:val="outset" w:sz="6" w:space="0" w:color="auto"/>
+            </w:tcBorders>
+            <w:tcMar>
+              <w:top w:w="15" w:type="dxa"/>
+              <w:left w:w="15" w:type="dxa"/>
+              <w:bottom w:w="15" w:type="dxa"/>
+              <w:right w:w="15" w:type="dxa"/>
+            </w:tcMar>
+            <w:hideMark/>
+          </w:tcPr>
+          <w:p>
+            <w:pPr>
+              <w:spacing w:line="210" w:lineRule="atLeast"/>
+            </w:pPr>
+          </w:p>
+        </w:tc>
+        <w:tc>
+          <w:tcPr>
+            <w:tcW w:w="1455" w:type="dxa"/>
+            <w:tcBorders>
+              <w:top w:val="outset" w:sz="6" w:space="0" w:color="auto"/>
+              <w:left w:val="outset" w:sz="6" w:space="0" w:color="auto"/>
+              <w:bottom w:val="outset" w:sz="6" w:space="0" w:color="auto"/>
+              <w:right w:val="outset" w:sz="6" w:space="0" w:color="auto"/>
+            </w:tcBorders>
+            <w:tcMar>
+              <w:top w:w="15" w:type="dxa"/>
+              <w:left w:w="15" w:type="dxa"/>
+              <w:bottom w:w="15" w:type="dxa"/>
+              <w:right w:w="15" w:type="dxa"/>
+            </w:tcMar>
+            <w:hideMark/>
+          </w:tcPr>
+          <w:p>
+            <w:pPr>
+              <w:spacing w:line="210" w:lineRule="atLeast"/>
+              <w:rPr>
+                <w:lang w:val="en-US"/>
+              </w:rPr>
+            </w:pPr>
+          </w:p>
+        </w:tc>
+        <w:tc>
+          <w:tcPr>
+            <w:tcW w:w="1382" w:type="dxa"/>
+            <w:tcBorders>
+              <w:top w:val="outset" w:sz="6" w:space="0" w:color="auto"/>
+              <w:left w:val="outset" w:sz="6" w:space="0" w:color="auto"/>
+              <w:bottom w:val="outset" w:sz="6" w:space="0" w:color="auto"/>
+              <w:right w:val="outset" w:sz="6" w:space="0" w:color="auto"/>
+            </w:tcBorders>
+            <w:tcMar>
+              <w:top w:w="15" w:type="dxa"/>
+              <w:left w:w="15" w:type="dxa"/>
+              <w:bottom w:w="15" w:type="dxa"/>
+              <w:right w:w="15" w:type="dxa"/>
+            </w:tcMar>
+          </w:tcPr>
+          <w:p>
+            <w:pPr>
+              <w:spacing w:line="210" w:lineRule="atLeast"/>
+            </w:pPr>
+          </w:p>
+        </w:tc>
+        <w:tc>
+          <w:tcPr>
+            <w:tcW w:w="1135" w:type="dxa"/>
+            <w:tcBorders>
+              <w:top w:val="outset" w:sz="6" w:space="0" w:color="auto"/>
+              <w:left w:val="outset" w:sz="6" w:space="0" w:color="auto"/>
+              <w:bottom w:val="outset" w:sz="6" w:space="0" w:color="auto"/>
+              <w:right w:val="outset" w:sz="6" w:space="0" w:color="auto"/>
+            </w:tcBorders>
+            <w:tcMar>
+              <w:top w:w="15" w:type="dxa"/>
+              <w:left w:w="15" w:type="dxa"/>
+              <w:bottom w:w="15" w:type="dxa"/>
+              <w:right w:w="15" w:type="dxa"/>
+            </w:tcMar>
+          </w:tcPr>
+          <w:p>
+            <w:pPr>
+              <w:spacing w:line="210" w:lineRule="atLeast"/>
+              <w:rPr>
+                <w:lang w:val="en-US"/>
+              </w:rPr>
+            </w:pPr>
+          </w:p>
+        </w:tc>
+        <w:tc>
+          <w:tcPr>
+            <w:tcW w:w="1135" w:type="dxa"/>
+            <w:tcBorders>
+              <w:top w:val="outset" w:sz="6" w:space="0" w:color="auto"/>
+              <w:left w:val="outset" w:sz="6" w:space="0" w:color="auto"/>
+              <w:bottom w:val="outset" w:sz="6" w:space="0" w:color="auto"/>
+              <w:right w:val="outset" w:sz="6" w:space="0" w:color="auto"/>
+            </w:tcBorders>
+            <w:tcMar>
+              <w:top w:w="15" w:type="dxa"/>
+              <w:left w:w="15" w:type="dxa"/>
+              <w:bottom w:w="15" w:type="dxa"/>
+              <w:right w:w="15" w:type="dxa"/>
+            </w:tcMar>
+            <w:hideMark/>
+          </w:tcPr>
+          <w:p>
+            <w:pPr>
+              <w:spacing w:line="210" w:lineRule="atLeast"/>
+            </w:pPr>
+            <w:r>
+              <w:t>Количество проданных билетов на данный сеанс</w:t>
+            </w:r>
+          </w:p>
+        </w:tc>
+      </w:tr>
+      <w:tr>
+        <w:trPr>
+          <w:trHeight w:val="764"/>
+          <w:tblCellSpacing w:w="0" w:type="dxa"/>
+        </w:trPr>
+        <w:tc>
+          <w:tcPr>
+            <w:tcW w:w="1702" w:type="dxa"/>
+            <w:tcBorders>
+              <w:top w:val="outset" w:sz="6" w:space="0" w:color="auto"/>
+              <w:left w:val="outset" w:sz="6" w:space="0" w:color="auto"/>
+              <w:bottom w:val="outset" w:sz="6" w:space="0" w:color="auto"/>
+              <w:right w:val="outset" w:sz="6" w:space="0" w:color="auto"/>
+            </w:tcBorders>
+            <w:tcMar>
+              <w:top w:w="15" w:type="dxa"/>
+              <w:left w:w="15" w:type="dxa"/>
+              <w:bottom w:w="15" w:type="dxa"/>
+              <w:right w:w="15" w:type="dxa"/>
+            </w:tcMar>
+          </w:tcPr>
+          <w:p>
+            <w:pPr>
+              <w:spacing w:line="210" w:lineRule="atLeast"/>
+            </w:pPr>
+            <w:proofErr w:type="spellStart"/>
+            <w:r>
+              <w:t>Код_фильма</w:t>
+            </w:r>
+            <w:proofErr w:type="spellEnd"/>
+          </w:p>
+        </w:tc>
+        <w:tc>
+          <w:tcPr>
+            <w:tcW w:w="1559" w:type="dxa"/>
+            <w:tcBorders>
+              <w:top w:val="outset" w:sz="6" w:space="0" w:color="auto"/>
+              <w:left w:val="outset" w:sz="6" w:space="0" w:color="auto"/>
+              <w:bottom w:val="outset" w:sz="6" w:space="0" w:color="auto"/>
+              <w:right w:val="outset" w:sz="6" w:space="0" w:color="auto"/>
+            </w:tcBorders>
+            <w:tcMar>
+              <w:top w:w="15" w:type="dxa"/>
+              <w:left w:w="15" w:type="dxa"/>
+              <w:bottom w:w="15" w:type="dxa"/>
+              <w:right w:w="15" w:type="dxa"/>
+            </w:tcMar>
+          </w:tcPr>
+          <w:p>
+            <w:pPr>
+              <w:spacing w:line="210" w:lineRule="atLeast"/>
+            </w:pPr>
+            <w:r>
+              <w:t xml:space="preserve">Числовое </w:t>
+            </w:r>
+          </w:p>
+        </w:tc>
+        <w:tc>
+          <w:tcPr>
+            <w:tcW w:w="1277" w:type="dxa"/>
+            <w:tcBorders>
+              <w:top w:val="outset" w:sz="6" w:space="0" w:color="auto"/>
+              <w:left w:val="outset" w:sz="6" w:space="0" w:color="auto"/>
+              <w:bottom w:val="outset" w:sz="6" w:space="0" w:color="auto"/>
+              <w:right w:val="outset" w:sz="6" w:space="0" w:color="auto"/>
+            </w:tcBorders>
+            <w:tcMar>
+              <w:top w:w="15" w:type="dxa"/>
+              <w:left w:w="15" w:type="dxa"/>
+              <w:bottom w:w="15" w:type="dxa"/>
+              <w:right w:w="15" w:type="dxa"/>
+            </w:tcMar>
+          </w:tcPr>
+          <w:p>
+            <w:pPr>
+              <w:spacing w:line="210" w:lineRule="atLeast"/>
+            </w:pPr>
+          </w:p>
+        </w:tc>
+        <w:tc>
+          <w:tcPr>
+            <w:tcW w:w="1455" w:type="dxa"/>
+            <w:tcBorders>
+              <w:top w:val="outset" w:sz="6" w:space="0" w:color="auto"/>
+              <w:left w:val="outset" w:sz="6" w:space="0" w:color="auto"/>
+              <w:bottom w:val="outset" w:sz="6" w:space="0" w:color="auto"/>
+              <w:right w:val="outset" w:sz="6" w:space="0" w:color="auto"/>
+            </w:tcBorders>
+            <w:tcMar>
+              <w:top w:w="15" w:type="dxa"/>
+              <w:left w:w="15" w:type="dxa"/>
+              <w:bottom w:w="15" w:type="dxa"/>
+              <w:right w:w="15" w:type="dxa"/>
+            </w:tcMar>
+          </w:tcPr>
+          <w:p>
+            <w:pPr>
+              <w:spacing w:line="210" w:lineRule="atLeast"/>
+              <w:rPr>
+                <w:lang w:val="en-US"/>
+              </w:rPr>
+            </w:pPr>
+            <w:r>
+              <w:rPr>
+                <w:lang w:val="en-US"/>
+              </w:rPr>
+              <w:t>NOT NULL</w:t>
+            </w:r>
+          </w:p>
+        </w:tc>
+        <w:tc>
+          <w:tcPr>
+            <w:tcW w:w="1382" w:type="dxa"/>
+            <w:tcBorders>
+              <w:top w:val="outset" w:sz="6" w:space="0" w:color="auto"/>
+              <w:left w:val="outset" w:sz="6" w:space="0" w:color="auto"/>
+              <w:bottom w:val="outset" w:sz="6" w:space="0" w:color="auto"/>
+              <w:right w:val="outset" w:sz="6" w:space="0" w:color="auto"/>
+            </w:tcBorders>
+            <w:tcMar>
+              <w:top w:w="15" w:type="dxa"/>
+              <w:left w:w="15" w:type="dxa"/>
+              <w:bottom w:w="15" w:type="dxa"/>
+              <w:right w:w="15" w:type="dxa"/>
+            </w:tcMar>
+          </w:tcPr>
+          <w:p>
+            <w:pPr>
+              <w:spacing w:line="210" w:lineRule="atLeast"/>
+            </w:pPr>
+          </w:p>
+        </w:tc>
+        <w:tc>
+          <w:tcPr>
+            <w:tcW w:w="1135" w:type="dxa"/>
+            <w:tcBorders>
+              <w:top w:val="outset" w:sz="6" w:space="0" w:color="auto"/>
+              <w:left w:val="outset" w:sz="6" w:space="0" w:color="auto"/>
+              <w:bottom w:val="outset" w:sz="6" w:space="0" w:color="auto"/>
+              <w:right w:val="outset" w:sz="6" w:space="0" w:color="auto"/>
+            </w:tcBorders>
+            <w:tcMar>
+              <w:top w:w="15" w:type="dxa"/>
+              <w:left w:w="15" w:type="dxa"/>
+              <w:bottom w:w="15" w:type="dxa"/>
+              <w:right w:w="15" w:type="dxa"/>
+            </w:tcMar>
+          </w:tcPr>
+          <w:p>
+            <w:pPr>
+              <w:spacing w:line="210" w:lineRule="atLeast"/>
+              <w:rPr>
+                <w:lang w:val="en-US"/>
+              </w:rPr>
+            </w:pPr>
+            <w:r>
+              <w:rPr>
+                <w:lang w:val="en-US"/>
+              </w:rPr>
+              <w:t>+</w:t>
+            </w:r>
+          </w:p>
+        </w:tc>
+        <w:tc>
+          <w:tcPr>
+            <w:tcW w:w="1135" w:type="dxa"/>
+            <w:tcBorders>
+              <w:top w:val="outset" w:sz="6" w:space="0" w:color="auto"/>
+              <w:left w:val="outset" w:sz="6" w:space="0" w:color="auto"/>
+              <w:bottom w:val="outset" w:sz="6" w:space="0" w:color="auto"/>
+              <w:right w:val="outset" w:sz="6" w:space="0" w:color="auto"/>
+            </w:tcBorders>
+            <w:tcMar>
+              <w:top w:w="15" w:type="dxa"/>
+              <w:left w:w="15" w:type="dxa"/>
+              <w:bottom w:w="15" w:type="dxa"/>
+              <w:right w:w="15" w:type="dxa"/>
+            </w:tcMar>
+          </w:tcPr>
+          <w:p>
+            <w:pPr>
+              <w:spacing w:line="210" w:lineRule="atLeast"/>
+            </w:pPr>
+            <w:r>
+              <w:t>Код фильма</w:t>
+            </w:r>
+          </w:p>
+        </w:tc>
+      </w:tr>
+      <w:tr>
+        <w:trPr>
+          <w:trHeight w:val="764"/>
+          <w:tblCellSpacing w:w="0" w:type="dxa"/>
+        </w:trPr>
+        <w:tc>
+          <w:tcPr>
+            <w:tcW w:w="1702" w:type="dxa"/>
+            <w:tcBorders>
+              <w:top w:val="outset" w:sz="6" w:space="0" w:color="auto"/>
+              <w:left w:val="outset" w:sz="6" w:space="0" w:color="auto"/>
+              <w:bottom w:val="outset" w:sz="6" w:space="0" w:color="auto"/>
+              <w:right w:val="outset" w:sz="6" w:space="0" w:color="auto"/>
+            </w:tcBorders>
+            <w:tcMar>
+              <w:top w:w="15" w:type="dxa"/>
+              <w:left w:w="15" w:type="dxa"/>
+              <w:bottom w:w="15" w:type="dxa"/>
+              <w:right w:w="15" w:type="dxa"/>
+            </w:tcMar>
+          </w:tcPr>
+          <w:p>
+            <w:pPr>
+              <w:spacing w:line="210" w:lineRule="atLeast"/>
+            </w:pPr>
+            <w:proofErr w:type="spellStart"/>
+            <w:r>
+              <w:t>Код_менеджера</w:t>
+            </w:r>
+            <w:proofErr w:type="spellEnd"/>
+          </w:p>
+        </w:tc>
+        <w:tc>
+          <w:tcPr>
+            <w:tcW w:w="1559" w:type="dxa"/>
+            <w:tcBorders>
+              <w:top w:val="outset" w:sz="6" w:space="0" w:color="auto"/>
+              <w:left w:val="outset" w:sz="6" w:space="0" w:color="auto"/>
+              <w:bottom w:val="outset" w:sz="6" w:space="0" w:color="auto"/>
+              <w:right w:val="outset" w:sz="6" w:space="0" w:color="auto"/>
+            </w:tcBorders>
+            <w:tcMar>
+              <w:top w:w="15" w:type="dxa"/>
+              <w:left w:w="15" w:type="dxa"/>
+              <w:bottom w:w="15" w:type="dxa"/>
+              <w:right w:w="15" w:type="dxa"/>
+            </w:tcMar>
+          </w:tcPr>
+          <w:p>
+            <w:pPr>
+              <w:spacing w:line="210" w:lineRule="atLeast"/>
+            </w:pPr>
+            <w:r>
+              <w:t xml:space="preserve">Числовое </w:t>
+            </w:r>
+          </w:p>
+        </w:tc>
+        <w:tc>
+          <w:tcPr>
+            <w:tcW w:w="1277" w:type="dxa"/>
+            <w:tcBorders>
+              <w:top w:val="outset" w:sz="6" w:space="0" w:color="auto"/>
+              <w:left w:val="outset" w:sz="6" w:space="0" w:color="auto"/>
+              <w:bottom w:val="outset" w:sz="6" w:space="0" w:color="auto"/>
+              <w:right w:val="outset" w:sz="6" w:space="0" w:color="auto"/>
+            </w:tcBorders>
+            <w:tcMar>
+              <w:top w:w="15" w:type="dxa"/>
+              <w:left w:w="15" w:type="dxa"/>
+              <w:bottom w:w="15" w:type="dxa"/>
+              <w:right w:w="15" w:type="dxa"/>
+            </w:tcMar>
+          </w:tcPr>
+          <w:p>
+            <w:pPr>
+              <w:spacing w:line="210" w:lineRule="atLeast"/>
+            </w:pPr>
+          </w:p>
+        </w:tc>
+        <w:tc>
+          <w:tcPr>
+            <w:tcW w:w="1455" w:type="dxa"/>
+            <w:tcBorders>
+              <w:top w:val="outset" w:sz="6" w:space="0" w:color="auto"/>
+              <w:left w:val="outset" w:sz="6" w:space="0" w:color="auto"/>
+              <w:bottom w:val="outset" w:sz="6" w:space="0" w:color="auto"/>
+              <w:right w:val="outset" w:sz="6" w:space="0" w:color="auto"/>
+            </w:tcBorders>
+            <w:tcMar>
+              <w:top w:w="15" w:type="dxa"/>
+              <w:left w:w="15" w:type="dxa"/>
+              <w:bottom w:w="15" w:type="dxa"/>
+              <w:right w:w="15" w:type="dxa"/>
+            </w:tcMar>
+          </w:tcPr>
+          <w:p>
+            <w:pPr>
+              <w:spacing w:line="210" w:lineRule="atLeast"/>
+              <w:rPr>
+                <w:lang w:val="en-US"/>
+              </w:rPr>
+            </w:pPr>
+            <w:r>
+              <w:rPr>
+                <w:lang w:val="en-US"/>
+              </w:rPr>
+              <w:t>NOT NULL</w:t>
+            </w:r>
+          </w:p>
+        </w:tc>
+        <w:tc>
+          <w:tcPr>
+            <w:tcW w:w="1382" w:type="dxa"/>
+            <w:tcBorders>
+              <w:top w:val="outset" w:sz="6" w:space="0" w:color="auto"/>
+              <w:left w:val="outset" w:sz="6" w:space="0" w:color="auto"/>
+              <w:bottom w:val="outset" w:sz="6" w:space="0" w:color="auto"/>
+              <w:right w:val="outset" w:sz="6" w:space="0" w:color="auto"/>
+            </w:tcBorders>
+            <w:tcMar>
+              <w:top w:w="15" w:type="dxa"/>
+              <w:left w:w="15" w:type="dxa"/>
+              <w:bottom w:w="15" w:type="dxa"/>
+              <w:right w:w="15" w:type="dxa"/>
+            </w:tcMar>
+          </w:tcPr>
+          <w:p>
+            <w:pPr>
+              <w:spacing w:line="210" w:lineRule="atLeast"/>
+            </w:pPr>
+          </w:p>
+        </w:tc>
+        <w:tc>
+          <w:tcPr>
+            <w:tcW w:w="1135" w:type="dxa"/>
+            <w:tcBorders>
+              <w:top w:val="outset" w:sz="6" w:space="0" w:color="auto"/>
+              <w:left w:val="outset" w:sz="6" w:space="0" w:color="auto"/>
+              <w:bottom w:val="outset" w:sz="6" w:space="0" w:color="auto"/>
+              <w:right w:val="outset" w:sz="6" w:space="0" w:color="auto"/>
+            </w:tcBorders>
+            <w:tcMar>
+              <w:top w:w="15" w:type="dxa"/>
+              <w:left w:w="15" w:type="dxa"/>
+              <w:bottom w:w="15" w:type="dxa"/>
+              <w:right w:w="15" w:type="dxa"/>
+            </w:tcMar>
+          </w:tcPr>
+          <w:p>
+            <w:pPr>
+              <w:spacing w:line="210" w:lineRule="atLeast"/>
+              <w:rPr>
+                <w:lang w:val="en-US"/>
+              </w:rPr>
+            </w:pPr>
+            <w:r>
+              <w:rPr>
+                <w:lang w:val="en-US"/>
+              </w:rPr>
+              <w:t>+</w:t>
+            </w:r>
+          </w:p>
+        </w:tc>
+        <w:tc>
+          <w:tcPr>
+            <w:tcW w:w="1135" w:type="dxa"/>
+            <w:tcBorders>
+              <w:top w:val="outset" w:sz="6" w:space="0" w:color="auto"/>
+              <w:left w:val="outset" w:sz="6" w:space="0" w:color="auto"/>
+              <w:bottom w:val="outset" w:sz="6" w:space="0" w:color="auto"/>
+              <w:right w:val="outset" w:sz="6" w:space="0" w:color="auto"/>
+            </w:tcBorders>
+            <w:tcMar>
+              <w:top w:w="15" w:type="dxa"/>
+              <w:left w:w="15" w:type="dxa"/>
+              <w:bottom w:w="15" w:type="dxa"/>
+              <w:right w:w="15" w:type="dxa"/>
+            </w:tcMar>
+          </w:tcPr>
+          <w:p>
+            <w:pPr>
+              <w:spacing w:line="210" w:lineRule="atLeast"/>
+            </w:pPr>
+            <w:r>
+              <w:t>Код менеджера</w:t>
+            </w:r>
+          </w:p>
+        </w:tc>
+      </w:tr>
+    </w:tbl>
+    <w:p/>
+    <w:p>
+      <w:pPr>
+        <w:rPr>
+          <w:b/>
+          <w:bCs/>
+          <w:sz w:val="32"/>
+          <w:szCs w:val="32"/>
+        </w:rPr>
+      </w:pPr>
+      <w:r>
+        <w:rPr>
+          <w:b/>
+          <w:bCs/>
+          <w:sz w:val="32"/>
+          <w:szCs w:val="32"/>
+        </w:rPr>
+        <w:t>Фильмы</w:t>
+      </w:r>
+    </w:p>
+    <w:tbl>
+      <w:tblPr>
+        <w:tblW w:w="9645" w:type="dxa"/>
+        <w:tblCellSpacing w:w="0" w:type="dxa"/>
+        <w:tblInd w:w="-150" w:type="dxa"/>
+        <w:tblBorders>
+          <w:top w:val="outset" w:sz="12" w:space="0" w:color="auto"/>
+          <w:left w:val="outset" w:sz="12" w:space="0" w:color="auto"/>
+          <w:bottom w:val="outset" w:sz="12" w:space="0" w:color="auto"/>
+          <w:right w:val="outset" w:sz="12" w:space="0" w:color="auto"/>
+        </w:tblBorders>
+        <w:tblLayout w:type="fixed"/>
+        <w:tblLook w:val="04A0" w:firstRow="1" w:lastRow="0" w:firstColumn="1" w:lastColumn="0" w:noHBand="0" w:noVBand="1"/>
+      </w:tblPr>
+      <w:tblGrid>
+        <w:gridCol w:w="1702"/>
+        <w:gridCol w:w="1559"/>
+        <w:gridCol w:w="1277"/>
+        <w:gridCol w:w="1455"/>
+        <w:gridCol w:w="1382"/>
+        <w:gridCol w:w="1135"/>
+        <w:gridCol w:w="1135"/>
+      </w:tblGrid>
+      <w:tr>
+        <w:trPr>
+          <w:trHeight w:val="1075"/>
+          <w:tblCellSpacing w:w="0" w:type="dxa"/>
+        </w:trPr>
+        <w:tc>
+          <w:tcPr>
+            <w:tcW w:w="1702" w:type="dxa"/>
+            <w:tcBorders>
+              <w:top w:val="outset" w:sz="6" w:space="0" w:color="auto"/>
+              <w:left w:val="outset" w:sz="6" w:space="0" w:color="auto"/>
+              <w:bottom w:val="outset" w:sz="6" w:space="0" w:color="auto"/>
+              <w:right w:val="outset" w:sz="6" w:space="0" w:color="auto"/>
+            </w:tcBorders>
+            <w:tcMar>
+              <w:top w:w="15" w:type="dxa"/>
+              <w:left w:w="15" w:type="dxa"/>
+              <w:bottom w:w="15" w:type="dxa"/>
+              <w:right w:w="15" w:type="dxa"/>
+            </w:tcMar>
+            <w:hideMark/>
+          </w:tcPr>
+          <w:p>
+            <w:r>
+              <w:t>Наименование  поля</w:t>
+            </w:r>
+          </w:p>
+        </w:tc>
+        <w:tc>
+          <w:tcPr>
+            <w:tcW w:w="1559" w:type="dxa"/>
+            <w:tcBorders>
+              <w:top w:val="outset" w:sz="6" w:space="0" w:color="auto"/>
+              <w:left w:val="outset" w:sz="6" w:space="0" w:color="auto"/>
+              <w:bottom w:val="outset" w:sz="6" w:space="0" w:color="auto"/>
+              <w:right w:val="outset" w:sz="6" w:space="0" w:color="auto"/>
+            </w:tcBorders>
+            <w:tcMar>
+              <w:top w:w="15" w:type="dxa"/>
+              <w:left w:w="15" w:type="dxa"/>
+              <w:bottom w:w="15" w:type="dxa"/>
+              <w:right w:w="15" w:type="dxa"/>
+            </w:tcMar>
+            <w:hideMark/>
+          </w:tcPr>
+          <w:p>
+            <w:r>
+              <w:t>Тип данных</w:t>
+            </w:r>
+          </w:p>
+        </w:tc>
+        <w:tc>
+          <w:tcPr>
+            <w:tcW w:w="1277" w:type="dxa"/>
+            <w:tcBorders>
+              <w:top w:val="outset" w:sz="6" w:space="0" w:color="auto"/>
+              <w:left w:val="outset" w:sz="6" w:space="0" w:color="auto"/>
+              <w:bottom w:val="outset" w:sz="6" w:space="0" w:color="auto"/>
+              <w:right w:val="outset" w:sz="6" w:space="0" w:color="auto"/>
+            </w:tcBorders>
+            <w:tcMar>
+              <w:top w:w="15" w:type="dxa"/>
+              <w:left w:w="15" w:type="dxa"/>
+              <w:bottom w:w="15" w:type="dxa"/>
+              <w:right w:w="15" w:type="dxa"/>
+            </w:tcMar>
+            <w:hideMark/>
+          </w:tcPr>
+          <w:p>
+            <w:r>
+              <w:t>Длина</w:t>
+            </w:r>
+          </w:p>
+        </w:tc>
+        <w:tc>
+          <w:tcPr>
+            <w:tcW w:w="1455" w:type="dxa"/>
+            <w:tcBorders>
+              <w:top w:val="outset" w:sz="6" w:space="0" w:color="auto"/>
+              <w:left w:val="outset" w:sz="6" w:space="0" w:color="auto"/>
+              <w:bottom w:val="outset" w:sz="6" w:space="0" w:color="auto"/>
+              <w:right w:val="outset" w:sz="6" w:space="0" w:color="auto"/>
+            </w:tcBorders>
+            <w:tcMar>
+              <w:top w:w="15" w:type="dxa"/>
+              <w:left w:w="15" w:type="dxa"/>
+              <w:bottom w:w="15" w:type="dxa"/>
+              <w:right w:w="15" w:type="dxa"/>
+            </w:tcMar>
+            <w:hideMark/>
+          </w:tcPr>
+          <w:p>
+            <w:r>
+              <w:t>Допустимое  значение</w:t>
+            </w:r>
+          </w:p>
+        </w:tc>
+        <w:tc>
+          <w:tcPr>
+            <w:tcW w:w="1382" w:type="dxa"/>
+            <w:tcBorders>
+              <w:top w:val="outset" w:sz="6" w:space="0" w:color="auto"/>
+              <w:left w:val="outset" w:sz="6" w:space="0" w:color="auto"/>
+              <w:bottom w:val="outset" w:sz="6" w:space="0" w:color="auto"/>
+              <w:right w:val="outset" w:sz="6" w:space="0" w:color="auto"/>
+            </w:tcBorders>
+            <w:tcMar>
+              <w:top w:w="15" w:type="dxa"/>
+              <w:left w:w="15" w:type="dxa"/>
+              <w:bottom w:w="15" w:type="dxa"/>
+              <w:right w:w="15" w:type="dxa"/>
+            </w:tcMar>
+            <w:hideMark/>
+          </w:tcPr>
+          <w:p>
+            <w:r>
+              <w:t>Первичный ключ</w:t>
+            </w:r>
+          </w:p>
+        </w:tc>
+        <w:tc>
+          <w:tcPr>
+            <w:tcW w:w="1135" w:type="dxa"/>
+            <w:tcBorders>
+              <w:top w:val="outset" w:sz="6" w:space="0" w:color="auto"/>
+              <w:left w:val="outset" w:sz="6" w:space="0" w:color="auto"/>
+              <w:bottom w:val="outset" w:sz="6" w:space="0" w:color="auto"/>
+              <w:right w:val="outset" w:sz="6" w:space="0" w:color="auto"/>
+            </w:tcBorders>
+            <w:tcMar>
+              <w:top w:w="15" w:type="dxa"/>
+              <w:left w:w="15" w:type="dxa"/>
+              <w:bottom w:w="15" w:type="dxa"/>
+              <w:right w:w="15" w:type="dxa"/>
+            </w:tcMar>
+            <w:hideMark/>
+          </w:tcPr>
+          <w:p>
+            <w:r>
+              <w:t>Внешний ключ</w:t>
+            </w:r>
+          </w:p>
+        </w:tc>
+        <w:tc>
+          <w:tcPr>
+            <w:tcW w:w="1135" w:type="dxa"/>
+            <w:tcBorders>
+              <w:top w:val="outset" w:sz="6" w:space="0" w:color="auto"/>
+              <w:left w:val="outset" w:sz="6" w:space="0" w:color="auto"/>
+              <w:bottom w:val="outset" w:sz="6" w:space="0" w:color="auto"/>
+              <w:right w:val="outset" w:sz="6" w:space="0" w:color="auto"/>
+            </w:tcBorders>
+            <w:tcMar>
+              <w:top w:w="15" w:type="dxa"/>
+              <w:left w:w="15" w:type="dxa"/>
+              <w:bottom w:w="15" w:type="dxa"/>
+              <w:right w:w="15" w:type="dxa"/>
+            </w:tcMar>
+            <w:hideMark/>
+          </w:tcPr>
+          <w:p>
+            <w:r>
+              <w:t>Описание</w:t>
+            </w:r>
+          </w:p>
+        </w:tc>
+      </w:tr>
+      <w:tr>
+        <w:trPr>
+          <w:trHeight w:val="764"/>
+          <w:tblCellSpacing w:w="0" w:type="dxa"/>
+        </w:trPr>
+        <w:tc>
+          <w:tcPr>
+            <w:tcW w:w="1702" w:type="dxa"/>
+            <w:tcBorders>
+              <w:top w:val="outset" w:sz="6" w:space="0" w:color="auto"/>
+              <w:left w:val="outset" w:sz="6" w:space="0" w:color="auto"/>
+              <w:bottom w:val="outset" w:sz="6" w:space="0" w:color="auto"/>
+              <w:right w:val="outset" w:sz="6" w:space="0" w:color="auto"/>
+            </w:tcBorders>
+            <w:tcMar>
+              <w:top w:w="15" w:type="dxa"/>
+              <w:left w:w="15" w:type="dxa"/>
+              <w:bottom w:w="15" w:type="dxa"/>
+              <w:right w:w="15" w:type="dxa"/>
+            </w:tcMar>
+            <w:hideMark/>
+          </w:tcPr>
+          <w:p>
+            <w:pPr>
+              <w:spacing w:line="210" w:lineRule="atLeast"/>
+            </w:pPr>
+            <w:proofErr w:type="spellStart"/>
+            <w:r>
+              <w:t>Код_фильма</w:t>
+            </w:r>
+            <w:proofErr w:type="spellEnd"/>
+          </w:p>
+        </w:tc>
+        <w:tc>
+          <w:tcPr>
+            <w:tcW w:w="1559" w:type="dxa"/>
+            <w:tcBorders>
+              <w:top w:val="outset" w:sz="6" w:space="0" w:color="auto"/>
+              <w:left w:val="outset" w:sz="6" w:space="0" w:color="auto"/>
+              <w:bottom w:val="outset" w:sz="6" w:space="0" w:color="auto"/>
+              <w:right w:val="outset" w:sz="6" w:space="0" w:color="auto"/>
+            </w:tcBorders>
+            <w:tcMar>
+              <w:top w:w="15" w:type="dxa"/>
+              <w:left w:w="15" w:type="dxa"/>
+              <w:bottom w:w="15" w:type="dxa"/>
+              <w:right w:w="15" w:type="dxa"/>
+            </w:tcMar>
+            <w:hideMark/>
+          </w:tcPr>
+          <w:p>
+            <w:pPr>
+              <w:spacing w:line="210" w:lineRule="atLeast"/>
+            </w:pPr>
+            <w:r>
+              <w:t xml:space="preserve">Счётчик </w:t>
+            </w:r>
+          </w:p>
+        </w:tc>
+        <w:tc>
+          <w:tcPr>
+            <w:tcW w:w="1277" w:type="dxa"/>
+            <w:tcBorders>
+              <w:top w:val="outset" w:sz="6" w:space="0" w:color="auto"/>
+              <w:left w:val="outset" w:sz="6" w:space="0" w:color="auto"/>
+              <w:bottom w:val="outset" w:sz="6" w:space="0" w:color="auto"/>
+              <w:right w:val="outset" w:sz="6" w:space="0" w:color="auto"/>
+            </w:tcBorders>
+            <w:tcMar>
+              <w:top w:w="15" w:type="dxa"/>
+              <w:left w:w="15" w:type="dxa"/>
+              <w:bottom w:w="15" w:type="dxa"/>
+              <w:right w:w="15" w:type="dxa"/>
+            </w:tcMar>
+            <w:hideMark/>
+          </w:tcPr>
+          <w:p>
+            <w:pPr>
+              <w:spacing w:line="210" w:lineRule="atLeast"/>
+            </w:pPr>
+          </w:p>
+        </w:tc>
+        <w:tc>
+          <w:tcPr>
+            <w:tcW w:w="1455" w:type="dxa"/>
+            <w:tcBorders>
+              <w:top w:val="outset" w:sz="6" w:space="0" w:color="auto"/>
+              <w:left w:val="outset" w:sz="6" w:space="0" w:color="auto"/>
+              <w:bottom w:val="outset" w:sz="6" w:space="0" w:color="auto"/>
+              <w:right w:val="outset" w:sz="6" w:space="0" w:color="auto"/>
+            </w:tcBorders>
+            <w:tcMar>
+              <w:top w:w="15" w:type="dxa"/>
+              <w:left w:w="15" w:type="dxa"/>
+              <w:bottom w:w="15" w:type="dxa"/>
+              <w:right w:w="15" w:type="dxa"/>
+            </w:tcMar>
+            <w:hideMark/>
+          </w:tcPr>
+          <w:p>
+            <w:pPr>
+              <w:spacing w:line="210" w:lineRule="atLeast"/>
+              <w:rPr>
+                <w:lang w:val="en-US"/>
+              </w:rPr>
+            </w:pPr>
+            <w:r>
+              <w:rPr>
+                <w:lang w:val="en-US"/>
+              </w:rPr>
+              <w:t>NOT NULL</w:t>
+            </w:r>
+          </w:p>
+        </w:tc>
+        <w:tc>
+          <w:tcPr>
+            <w:tcW w:w="1382" w:type="dxa"/>
+            <w:tcBorders>
+              <w:top w:val="outset" w:sz="6" w:space="0" w:color="auto"/>
+              <w:left w:val="outset" w:sz="6" w:space="0" w:color="auto"/>
+              <w:bottom w:val="outset" w:sz="6" w:space="0" w:color="auto"/>
+              <w:right w:val="outset" w:sz="6" w:space="0" w:color="auto"/>
+            </w:tcBorders>
+            <w:tcMar>
+              <w:top w:w="15" w:type="dxa"/>
+              <w:left w:w="15" w:type="dxa"/>
+              <w:bottom w:w="15" w:type="dxa"/>
+              <w:right w:w="15" w:type="dxa"/>
+            </w:tcMar>
+            <w:hideMark/>
+          </w:tcPr>
+          <w:p>
+            <w:pPr>
+              <w:spacing w:line="210" w:lineRule="atLeast"/>
+              <w:rPr>
+                <w:lang w:val="en-US"/>
+              </w:rPr>
+            </w:pPr>
+            <w:r>
+              <w:rPr>
+                <w:lang w:val="en-US"/>
+              </w:rPr>
+              <w:t>+</w:t>
+            </w:r>
+          </w:p>
+        </w:tc>
+        <w:tc>
+          <w:tcPr>
+            <w:tcW w:w="1135" w:type="dxa"/>
+            <w:tcBorders>
+              <w:top w:val="outset" w:sz="6" w:space="0" w:color="auto"/>
+              <w:left w:val="outset" w:sz="6" w:space="0" w:color="auto"/>
+              <w:bottom w:val="outset" w:sz="6" w:space="0" w:color="auto"/>
+              <w:right w:val="outset" w:sz="6" w:space="0" w:color="auto"/>
+            </w:tcBorders>
+            <w:tcMar>
+              <w:top w:w="15" w:type="dxa"/>
+              <w:left w:w="15" w:type="dxa"/>
+              <w:bottom w:w="15" w:type="dxa"/>
+              <w:right w:w="15" w:type="dxa"/>
+            </w:tcMar>
+            <w:hideMark/>
+          </w:tcPr>
+          <w:p>
+            <w:pPr>
+              <w:spacing w:line="210" w:lineRule="atLeast"/>
+            </w:pPr>
+            <w:r>
+              <w:t> </w:t>
+            </w:r>
+          </w:p>
+        </w:tc>
+        <w:tc>
+          <w:tcPr>
+            <w:tcW w:w="1135" w:type="dxa"/>
+            <w:tcBorders>
+              <w:top w:val="outset" w:sz="6" w:space="0" w:color="auto"/>
+              <w:left w:val="outset" w:sz="6" w:space="0" w:color="auto"/>
+              <w:bottom w:val="outset" w:sz="6" w:space="0" w:color="auto"/>
+              <w:right w:val="outset" w:sz="6" w:space="0" w:color="auto"/>
+            </w:tcBorders>
+            <w:tcMar>
+              <w:top w:w="15" w:type="dxa"/>
+              <w:left w:w="15" w:type="dxa"/>
+              <w:bottom w:w="15" w:type="dxa"/>
+              <w:right w:w="15" w:type="dxa"/>
+            </w:tcMar>
+            <w:hideMark/>
+          </w:tcPr>
+          <w:p>
+            <w:pPr>
+              <w:spacing w:line="210" w:lineRule="atLeast"/>
+            </w:pPr>
+            <w:r>
+              <w:t>Код фильма</w:t>
+            </w:r>
+          </w:p>
+        </w:tc>
+      </w:tr>
+      <w:tr>
+        <w:trPr>
+          <w:trHeight w:val="764"/>
+          <w:tblCellSpacing w:w="0" w:type="dxa"/>
+        </w:trPr>
+        <w:tc>
+          <w:tcPr>
+            <w:tcW w:w="1702" w:type="dxa"/>
+            <w:tcBorders>
+              <w:top w:val="outset" w:sz="6" w:space="0" w:color="auto"/>
+              <w:left w:val="outset" w:sz="6" w:space="0" w:color="auto"/>
+              <w:bottom w:val="outset" w:sz="6" w:space="0" w:color="auto"/>
+              <w:right w:val="outset" w:sz="6" w:space="0" w:color="auto"/>
+            </w:tcBorders>
+            <w:tcMar>
+              <w:top w:w="15" w:type="dxa"/>
+              <w:left w:w="15" w:type="dxa"/>
+              <w:bottom w:w="15" w:type="dxa"/>
+              <w:right w:w="15" w:type="dxa"/>
+            </w:tcMar>
+            <w:hideMark/>
+          </w:tcPr>
+          <w:p>
+            <w:pPr>
+              <w:spacing w:line="210" w:lineRule="atLeast"/>
+            </w:pPr>
+            <w:r>
+              <w:t>Название</w:t>
+            </w:r>
+          </w:p>
+        </w:tc>
+        <w:tc>
+          <w:tcPr>
+            <w:tcW w:w="1559" w:type="dxa"/>
+            <w:tcBorders>
+              <w:top w:val="outset" w:sz="6" w:space="0" w:color="auto"/>
+              <w:left w:val="outset" w:sz="6" w:space="0" w:color="auto"/>
+              <w:bottom w:val="outset" w:sz="6" w:space="0" w:color="auto"/>
+              <w:right w:val="outset" w:sz="6" w:space="0" w:color="auto"/>
+            </w:tcBorders>
+            <w:tcMar>
+              <w:top w:w="15" w:type="dxa"/>
+              <w:left w:w="15" w:type="dxa"/>
+              <w:bottom w:w="15" w:type="dxa"/>
+              <w:right w:w="15" w:type="dxa"/>
+            </w:tcMar>
+            <w:hideMark/>
+          </w:tcPr>
+          <w:p>
+            <w:pPr>
+              <w:spacing w:line="210" w:lineRule="atLeast"/>
+            </w:pPr>
+            <w:r>
+              <w:t>Короткий текст</w:t>
+            </w:r>
+          </w:p>
+        </w:tc>
+        <w:tc>
+          <w:tcPr>
+            <w:tcW w:w="1277" w:type="dxa"/>
+            <w:tcBorders>
+              <w:top w:val="outset" w:sz="6" w:space="0" w:color="auto"/>
+              <w:left w:val="outset" w:sz="6" w:space="0" w:color="auto"/>
+              <w:bottom w:val="outset" w:sz="6" w:space="0" w:color="auto"/>
+              <w:right w:val="outset" w:sz="6" w:space="0" w:color="auto"/>
+            </w:tcBorders>
+            <w:tcMar>
+              <w:top w:w="15" w:type="dxa"/>
+              <w:left w:w="15" w:type="dxa"/>
+              <w:bottom w:w="15" w:type="dxa"/>
+              <w:right w:w="15" w:type="dxa"/>
+            </w:tcMar>
+            <w:hideMark/>
+          </w:tcPr>
+          <w:p>
+            <w:pPr>
+              <w:spacing w:line="210" w:lineRule="atLeast"/>
+            </w:pPr>
+            <w:r>
+              <w:t xml:space="preserve">25 </w:t>
+            </w:r>
+          </w:p>
+        </w:tc>
+        <w:tc>
+          <w:tcPr>
+            <w:tcW w:w="1455" w:type="dxa"/>
+            <w:tcBorders>
+              <w:top w:val="outset" w:sz="6" w:space="0" w:color="auto"/>
+              <w:left w:val="outset" w:sz="6" w:space="0" w:color="auto"/>
+              <w:bottom w:val="outset" w:sz="6" w:space="0" w:color="auto"/>
+              <w:right w:val="outset" w:sz="6" w:space="0" w:color="auto"/>
+            </w:tcBorders>
+            <w:tcMar>
+              <w:top w:w="15" w:type="dxa"/>
+              <w:left w:w="15" w:type="dxa"/>
+              <w:bottom w:w="15" w:type="dxa"/>
+              <w:right w:w="15" w:type="dxa"/>
+            </w:tcMar>
+            <w:hideMark/>
+          </w:tcPr>
+          <w:p>
+            <w:pPr>
+              <w:spacing w:line="210" w:lineRule="atLeast"/>
+              <w:rPr>
+                <w:lang w:val="en-US"/>
+              </w:rPr>
+            </w:pPr>
+          </w:p>
+        </w:tc>
+        <w:tc>
+          <w:tcPr>
+            <w:tcW w:w="1382" w:type="dxa"/>
+            <w:tcBorders>
+              <w:top w:val="outset" w:sz="6" w:space="0" w:color="auto"/>
+              <w:left w:val="outset" w:sz="6" w:space="0" w:color="auto"/>
+              <w:bottom w:val="outset" w:sz="6" w:space="0" w:color="auto"/>
+              <w:right w:val="outset" w:sz="6" w:space="0" w:color="auto"/>
+            </w:tcBorders>
+            <w:tcMar>
+              <w:top w:w="15" w:type="dxa"/>
+              <w:left w:w="15" w:type="dxa"/>
+              <w:bottom w:w="15" w:type="dxa"/>
+              <w:right w:w="15" w:type="dxa"/>
+            </w:tcMar>
+          </w:tcPr>
+          <w:p>
+            <w:pPr>
+              <w:spacing w:line="210" w:lineRule="atLeast"/>
+            </w:pPr>
+          </w:p>
+        </w:tc>
+        <w:tc>
+          <w:tcPr>
+            <w:tcW w:w="1135" w:type="dxa"/>
+            <w:tcBorders>
+              <w:top w:val="outset" w:sz="6" w:space="0" w:color="auto"/>
+              <w:left w:val="outset" w:sz="6" w:space="0" w:color="auto"/>
+              <w:bottom w:val="outset" w:sz="6" w:space="0" w:color="auto"/>
+              <w:right w:val="outset" w:sz="6" w:space="0" w:color="auto"/>
+            </w:tcBorders>
+            <w:tcMar>
+              <w:top w:w="15" w:type="dxa"/>
+              <w:left w:w="15" w:type="dxa"/>
+              <w:bottom w:w="15" w:type="dxa"/>
+              <w:right w:w="15" w:type="dxa"/>
+            </w:tcMar>
+          </w:tcPr>
+          <w:p>
+            <w:pPr>
+              <w:spacing w:line="210" w:lineRule="atLeast"/>
+              <w:rPr>
+                <w:lang w:val="en-US"/>
+              </w:rPr>
+            </w:pPr>
+          </w:p>
+        </w:tc>
+        <w:tc>
+          <w:tcPr>
+            <w:tcW w:w="1135" w:type="dxa"/>
+            <w:tcBorders>
+              <w:top w:val="outset" w:sz="6" w:space="0" w:color="auto"/>
+              <w:left w:val="outset" w:sz="6" w:space="0" w:color="auto"/>
+              <w:bottom w:val="outset" w:sz="6" w:space="0" w:color="auto"/>
+              <w:right w:val="outset" w:sz="6" w:space="0" w:color="auto"/>
+            </w:tcBorders>
+            <w:tcMar>
+              <w:top w:w="15" w:type="dxa"/>
+              <w:left w:w="15" w:type="dxa"/>
+              <w:bottom w:w="15" w:type="dxa"/>
+              <w:right w:w="15" w:type="dxa"/>
+            </w:tcMar>
+            <w:hideMark/>
+          </w:tcPr>
+          <w:p>
+            <w:pPr>
+              <w:spacing w:line="210" w:lineRule="atLeast"/>
+            </w:pPr>
+            <w:r>
+              <w:t>Название фильма</w:t>
+            </w:r>
+          </w:p>
+        </w:tc>
+      </w:tr>
+      <w:tr>
+        <w:trPr>
+          <w:trHeight w:val="764"/>
+          <w:tblCellSpacing w:w="0" w:type="dxa"/>
+        </w:trPr>
+        <w:tc>
+          <w:tcPr>
+            <w:tcW w:w="1702" w:type="dxa"/>
+            <w:tcBorders>
+              <w:top w:val="outset" w:sz="6" w:space="0" w:color="auto"/>
+              <w:left w:val="outset" w:sz="6" w:space="0" w:color="auto"/>
+              <w:bottom w:val="outset" w:sz="6" w:space="0" w:color="auto"/>
+              <w:right w:val="outset" w:sz="6" w:space="0" w:color="auto"/>
+            </w:tcBorders>
+            <w:tcMar>
+              <w:top w:w="15" w:type="dxa"/>
+              <w:left w:w="15" w:type="dxa"/>
+              <w:bottom w:w="15" w:type="dxa"/>
+              <w:right w:w="15" w:type="dxa"/>
+            </w:tcMar>
+            <w:hideMark/>
+          </w:tcPr>
+          <w:p>
+            <w:pPr>
+              <w:spacing w:line="210" w:lineRule="atLeast"/>
+            </w:pPr>
+            <w:proofErr w:type="spellStart"/>
+            <w:r>
+              <w:t>Код_жанра</w:t>
+            </w:r>
+            <w:proofErr w:type="spellEnd"/>
+          </w:p>
+        </w:tc>
+        <w:tc>
+          <w:tcPr>
+            <w:tcW w:w="1559" w:type="dxa"/>
+            <w:tcBorders>
+              <w:top w:val="outset" w:sz="6" w:space="0" w:color="auto"/>
+              <w:left w:val="outset" w:sz="6" w:space="0" w:color="auto"/>
+              <w:bottom w:val="outset" w:sz="6" w:space="0" w:color="auto"/>
+              <w:right w:val="outset" w:sz="6" w:space="0" w:color="auto"/>
+            </w:tcBorders>
+            <w:tcMar>
+              <w:top w:w="15" w:type="dxa"/>
+              <w:left w:w="15" w:type="dxa"/>
+              <w:bottom w:w="15" w:type="dxa"/>
+              <w:right w:w="15" w:type="dxa"/>
+            </w:tcMar>
+            <w:hideMark/>
+          </w:tcPr>
+          <w:p>
+            <w:pPr>
+              <w:spacing w:line="210" w:lineRule="atLeast"/>
+            </w:pPr>
+            <w:r>
+              <w:t xml:space="preserve">Числовой </w:t>
+            </w:r>
+          </w:p>
+        </w:tc>
+        <w:tc>
+          <w:tcPr>
+            <w:tcW w:w="1277" w:type="dxa"/>
+            <w:tcBorders>
+              <w:top w:val="outset" w:sz="6" w:space="0" w:color="auto"/>
+              <w:left w:val="outset" w:sz="6" w:space="0" w:color="auto"/>
+              <w:bottom w:val="outset" w:sz="6" w:space="0" w:color="auto"/>
+              <w:right w:val="outset" w:sz="6" w:space="0" w:color="auto"/>
+            </w:tcBorders>
+            <w:tcMar>
+              <w:top w:w="15" w:type="dxa"/>
+              <w:left w:w="15" w:type="dxa"/>
+              <w:bottom w:w="15" w:type="dxa"/>
+              <w:right w:w="15" w:type="dxa"/>
+            </w:tcMar>
+            <w:hideMark/>
+          </w:tcPr>
+          <w:p>
+            <w:pPr>
+              <w:spacing w:line="210" w:lineRule="atLeast"/>
+            </w:pPr>
+          </w:p>
+        </w:tc>
+        <w:tc>
+          <w:tcPr>
+            <w:tcW w:w="1455" w:type="dxa"/>
+            <w:tcBorders>
+              <w:top w:val="outset" w:sz="6" w:space="0" w:color="auto"/>
+              <w:left w:val="outset" w:sz="6" w:space="0" w:color="auto"/>
+              <w:bottom w:val="outset" w:sz="6" w:space="0" w:color="auto"/>
+              <w:right w:val="outset" w:sz="6" w:space="0" w:color="auto"/>
+            </w:tcBorders>
+            <w:tcMar>
+              <w:top w:w="15" w:type="dxa"/>
+              <w:left w:w="15" w:type="dxa"/>
+              <w:bottom w:w="15" w:type="dxa"/>
+              <w:right w:w="15" w:type="dxa"/>
+            </w:tcMar>
+            <w:hideMark/>
+          </w:tcPr>
+          <w:p>
+            <w:pPr>
+              <w:spacing w:line="210" w:lineRule="atLeast"/>
+            </w:pPr>
+          </w:p>
+        </w:tc>
+        <w:tc>
+          <w:tcPr>
+            <w:tcW w:w="1382" w:type="dxa"/>
+            <w:tcBorders>
+              <w:top w:val="outset" w:sz="6" w:space="0" w:color="auto"/>
+              <w:left w:val="outset" w:sz="6" w:space="0" w:color="auto"/>
+              <w:bottom w:val="outset" w:sz="6" w:space="0" w:color="auto"/>
+              <w:right w:val="outset" w:sz="6" w:space="0" w:color="auto"/>
+            </w:tcBorders>
+            <w:tcMar>
+              <w:top w:w="15" w:type="dxa"/>
+              <w:left w:w="15" w:type="dxa"/>
+              <w:bottom w:w="15" w:type="dxa"/>
+              <w:right w:w="15" w:type="dxa"/>
+            </w:tcMar>
+          </w:tcPr>
+          <w:p>
+            <w:pPr>
+              <w:spacing w:line="210" w:lineRule="atLeast"/>
+            </w:pPr>
+          </w:p>
+        </w:tc>
+        <w:tc>
+          <w:tcPr>
+            <w:tcW w:w="1135" w:type="dxa"/>
+            <w:tcBorders>
+              <w:top w:val="outset" w:sz="6" w:space="0" w:color="auto"/>
+              <w:left w:val="outset" w:sz="6" w:space="0" w:color="auto"/>
+              <w:bottom w:val="outset" w:sz="6" w:space="0" w:color="auto"/>
+              <w:right w:val="outset" w:sz="6" w:space="0" w:color="auto"/>
+            </w:tcBorders>
+            <w:tcMar>
+              <w:top w:w="15" w:type="dxa"/>
+              <w:left w:w="15" w:type="dxa"/>
+              <w:bottom w:w="15" w:type="dxa"/>
+              <w:right w:w="15" w:type="dxa"/>
+            </w:tcMar>
+          </w:tcPr>
+          <w:p>
+            <w:pPr>
+              <w:spacing w:line="210" w:lineRule="atLeast"/>
+            </w:pPr>
+            <w:r>
+              <w:t>+</w:t>
+            </w:r>
+          </w:p>
+        </w:tc>
+        <w:tc>
+          <w:tcPr>
+            <w:tcW w:w="1135" w:type="dxa"/>
+            <w:tcBorders>
+              <w:top w:val="outset" w:sz="6" w:space="0" w:color="auto"/>
+              <w:left w:val="outset" w:sz="6" w:space="0" w:color="auto"/>
+              <w:bottom w:val="outset" w:sz="6" w:space="0" w:color="auto"/>
+              <w:right w:val="outset" w:sz="6" w:space="0" w:color="auto"/>
+            </w:tcBorders>
+            <w:tcMar>
+              <w:top w:w="15" w:type="dxa"/>
+              <w:left w:w="15" w:type="dxa"/>
+              <w:bottom w:w="15" w:type="dxa"/>
+              <w:right w:w="15" w:type="dxa"/>
+            </w:tcMar>
+            <w:hideMark/>
+          </w:tcPr>
+          <w:p>
+            <w:pPr>
+              <w:spacing w:line="210" w:lineRule="atLeast"/>
+            </w:pPr>
+            <w:r>
+              <w:t>Код жанра</w:t>
+            </w:r>
+          </w:p>
+        </w:tc>
+      </w:tr>
+    </w:tbl>
+    <w:p/>
     <w:p>
       <w:pPr>
         <w:spacing w:line="360" w:lineRule="auto"/>

--- a/Главный документ.docx
+++ b/Главный документ.docx
@@ -1054,338 +1054,2413 @@
         <w:ind w:left="0" w:firstLine="709"/>
         <w:jc w:val="both"/>
         <w:rPr>
-          <w:rStyle w:val="FontStyle22"/>
           <w:b/>
-          <w:color w:val="auto"/>
+        </w:rPr>
+      </w:pPr>
+      <w:r>
+        <w:rPr>
+          <w:b/>
+        </w:rPr>
+        <w:t>СОСТАВЛЕНИЕ ТЗ ДЛЯ ПРЕДМЕТНОЙ ОБЛАСТИ (</w:t>
+      </w:r>
+      <w:r>
+        <w:rPr>
+          <w:rStyle w:val="FontStyle22"/>
           <w:sz w:val="24"/>
           <w:szCs w:val="24"/>
         </w:rPr>
-      </w:pPr>
-      <w:r>
+        <w:t>Разработать техническое задание для разрабатываемого программного продукта, предназначенное для решения задач автоматизации деятельности предметной области).</w:t>
+      </w:r>
+    </w:p>
+    <w:p>
+      <w:pPr>
+        <w:jc w:val="center"/>
         <w:rPr>
           <w:b/>
-        </w:rPr>
-        <w:t>СОСТАВЛЕНИЕ ТЗ ДЛЯ ПРЕДМЕТНОЙ ОБЛАСТИ (</w:t>
+          <w:sz w:val="28"/>
+          <w:szCs w:val="28"/>
+        </w:rPr>
+      </w:pPr>
+    </w:p>
+    <w:p>
+      <w:pPr>
+        <w:ind w:firstLine="708"/>
+        <w:jc w:val="both"/>
+      </w:pPr>
+      <w:r>
+        <w:t>2.3. Общие сведения:</w:t>
+      </w:r>
+    </w:p>
+    <w:p>
+      <w:pPr>
+        <w:spacing w:before="100" w:beforeAutospacing="1" w:after="240" w:line="360" w:lineRule="auto"/>
+        <w:jc w:val="both"/>
+        <w:rPr>
+          <w:rStyle w:val="FontStyle22"/>
+          <w:lang w:bidi="ru-RU"/>
+        </w:rPr>
+      </w:pPr>
+      <w:r>
+        <w:rPr>
+          <w:rStyle w:val="FontStyle22"/>
+          <w:lang w:bidi="ru-RU"/>
+        </w:rPr>
+        <w:t xml:space="preserve">Контроль </w:t>
       </w:r>
       <w:r>
         <w:rPr>
           <w:rStyle w:val="FontStyle22"/>
           <w:sz w:val="24"/>
-          <w:szCs w:val="24"/>
-        </w:rPr>
-        <w:t>Разработать техническое задание для разрабатываемого программного продукта, предназначенное для решения задач автоматизации деятельности предметной области).</w:t>
-      </w:r>
-    </w:p>
-    <w:p>
-      <w:pPr>
-        <w:spacing w:line="360" w:lineRule="auto"/>
-        <w:jc w:val="both"/>
-        <w:rPr>
-          <w:rStyle w:val="FontStyle22"/>
-          <w:b/>
-          <w:color w:val="auto"/>
+          <w:lang w:bidi="ru-RU"/>
+        </w:rPr>
+        <w:t>сеансов и продаж</w:t>
+      </w:r>
+      <w:r>
+        <w:rPr>
+          <w:rStyle w:val="FontStyle22"/>
+          <w:lang w:bidi="ru-RU"/>
+        </w:rPr>
+        <w:t xml:space="preserve"> </w:t>
+      </w:r>
+      <w:r>
+        <w:rPr>
+          <w:rStyle w:val="FontStyle22"/>
+          <w:lang w:bidi="ru-RU"/>
+        </w:rPr>
+        <w:t>(</w:t>
+      </w:r>
+      <w:proofErr w:type="spellStart"/>
+      <w:r>
+        <w:rPr>
+          <w:rStyle w:val="FontStyle22"/>
+          <w:lang w:bidi="ru-RU"/>
+        </w:rPr>
+        <w:t>КС</w:t>
+      </w:r>
+      <w:r>
+        <w:rPr>
+          <w:rStyle w:val="FontStyle22"/>
           <w:sz w:val="24"/>
-          <w:szCs w:val="24"/>
-        </w:rPr>
-      </w:pPr>
-    </w:p>
-    <w:p>
-      <w:pPr>
-        <w:spacing w:line="360" w:lineRule="auto"/>
-        <w:jc w:val="both"/>
-        <w:rPr>
-          <w:rStyle w:val="FontStyle22"/>
-          <w:b/>
-          <w:color w:val="auto"/>
+          <w:lang w:bidi="ru-RU"/>
+        </w:rPr>
+        <w:t>иП</w:t>
+      </w:r>
+      <w:proofErr w:type="spellEnd"/>
+      <w:r>
+        <w:rPr>
+          <w:rStyle w:val="FontStyle22"/>
+          <w:lang w:bidi="ru-RU"/>
+        </w:rPr>
+        <w:t>).  Номер договора: 1</w:t>
+      </w:r>
+      <w:r>
+        <w:rPr>
+          <w:rStyle w:val="FontStyle22"/>
           <w:sz w:val="24"/>
-          <w:szCs w:val="24"/>
-        </w:rPr>
-      </w:pPr>
-    </w:p>
-    <w:p>
-      <w:pPr>
-        <w:spacing w:line="360" w:lineRule="auto"/>
-        <w:jc w:val="both"/>
-        <w:rPr>
-          <w:rStyle w:val="FontStyle22"/>
-          <w:b/>
-          <w:color w:val="auto"/>
+          <w:lang w:bidi="ru-RU"/>
+        </w:rPr>
+        <w:t>1</w:t>
+      </w:r>
+      <w:r>
+        <w:rPr>
+          <w:rStyle w:val="FontStyle22"/>
+          <w:lang w:bidi="ru-RU"/>
+        </w:rPr>
+        <w:t>5</w:t>
+      </w:r>
+      <w:r>
+        <w:rPr>
+          <w:rStyle w:val="FontStyle22"/>
           <w:sz w:val="24"/>
-          <w:szCs w:val="24"/>
-        </w:rPr>
-      </w:pPr>
-    </w:p>
-    <w:p>
-      <w:pPr>
-        <w:spacing w:line="360" w:lineRule="auto"/>
-        <w:jc w:val="both"/>
-        <w:rPr>
-          <w:rStyle w:val="FontStyle22"/>
-          <w:b/>
-          <w:color w:val="auto"/>
+          <w:lang w:bidi="ru-RU"/>
+        </w:rPr>
+        <w:t>7</w:t>
+      </w:r>
+      <w:r>
+        <w:rPr>
+          <w:rStyle w:val="FontStyle22"/>
+          <w:lang w:bidi="ru-RU"/>
+        </w:rPr>
+        <w:t>3</w:t>
+      </w:r>
+      <w:r>
+        <w:rPr>
+          <w:rStyle w:val="FontStyle22"/>
           <w:sz w:val="24"/>
-          <w:szCs w:val="24"/>
-        </w:rPr>
-      </w:pPr>
-    </w:p>
-    <w:p>
-      <w:pPr>
-        <w:spacing w:line="360" w:lineRule="auto"/>
-        <w:jc w:val="both"/>
-        <w:rPr>
-          <w:rStyle w:val="FontStyle22"/>
-          <w:b/>
-          <w:color w:val="auto"/>
+          <w:lang w:bidi="ru-RU"/>
+        </w:rPr>
+        <w:t>4</w:t>
+      </w:r>
+      <w:r>
+        <w:rPr>
+          <w:rStyle w:val="FontStyle22"/>
+          <w:lang w:bidi="ru-RU"/>
+        </w:rPr>
+        <w:t xml:space="preserve">. </w:t>
+      </w:r>
+    </w:p>
+    <w:p>
+      <w:pPr>
+        <w:spacing w:before="100" w:beforeAutospacing="1" w:after="240" w:line="360" w:lineRule="auto"/>
+        <w:ind w:firstLine="708"/>
+        <w:jc w:val="both"/>
+        <w:rPr>
+          <w:rStyle w:val="FontStyle22"/>
+          <w:lang w:bidi="ru-RU"/>
+        </w:rPr>
+      </w:pPr>
+      <w:r>
+        <w:rPr>
+          <w:rStyle w:val="FontStyle22"/>
+          <w:lang w:bidi="ru-RU"/>
+        </w:rPr>
+        <w:t>Наименование компании исполнителя: «</w:t>
+      </w:r>
+      <w:r>
+        <w:rPr>
+          <w:rStyle w:val="FontStyle22"/>
           <w:sz w:val="24"/>
-          <w:szCs w:val="24"/>
-        </w:rPr>
-      </w:pPr>
-    </w:p>
-    <w:p>
-      <w:pPr>
-        <w:spacing w:line="360" w:lineRule="auto"/>
-        <w:jc w:val="both"/>
-        <w:rPr>
-          <w:rStyle w:val="FontStyle22"/>
-          <w:b/>
-          <w:color w:val="auto"/>
+          <w:lang w:val="en-US" w:bidi="ru-RU"/>
+        </w:rPr>
+        <w:t>N</w:t>
+      </w:r>
+      <w:r>
+        <w:rPr>
+          <w:rStyle w:val="FontStyle22"/>
+          <w:lang w:bidi="ru-RU"/>
+        </w:rPr>
+        <w:t>»</w:t>
+      </w:r>
+      <w:r>
+        <w:rPr>
+          <w:rStyle w:val="FontStyle22"/>
+          <w:lang w:bidi="ru-RU"/>
+        </w:rPr>
+        <w:t xml:space="preserve"> </w:t>
+      </w:r>
+      <w:r>
+        <w:rPr>
+          <w:rStyle w:val="FontStyle22"/>
+          <w:lang w:bidi="ru-RU"/>
+        </w:rPr>
+        <w:t xml:space="preserve">Адрес п. Щербиновский ул. </w:t>
+      </w:r>
+      <w:r>
+        <w:rPr>
+          <w:rStyle w:val="FontStyle22"/>
           <w:sz w:val="24"/>
-          <w:szCs w:val="24"/>
-        </w:rPr>
-      </w:pPr>
-    </w:p>
-    <w:p>
-      <w:pPr>
-        <w:spacing w:line="360" w:lineRule="auto"/>
-        <w:jc w:val="both"/>
-        <w:rPr>
-          <w:rStyle w:val="FontStyle22"/>
-          <w:b/>
-          <w:color w:val="auto"/>
+          <w:lang w:bidi="ru-RU"/>
+        </w:rPr>
+        <w:t>Азовская</w:t>
+      </w:r>
+      <w:r>
+        <w:rPr>
+          <w:rStyle w:val="FontStyle22"/>
+          <w:lang w:bidi="ru-RU"/>
+        </w:rPr>
+        <w:t xml:space="preserve"> </w:t>
+      </w:r>
+      <w:r>
+        <w:rPr>
+          <w:rStyle w:val="FontStyle22"/>
           <w:sz w:val="24"/>
-          <w:szCs w:val="24"/>
-        </w:rPr>
-      </w:pPr>
-    </w:p>
-    <w:p>
-      <w:pPr>
-        <w:spacing w:line="360" w:lineRule="auto"/>
-        <w:jc w:val="both"/>
-        <w:rPr>
-          <w:rStyle w:val="FontStyle22"/>
-          <w:b/>
-          <w:color w:val="auto"/>
+          <w:lang w:bidi="ru-RU"/>
+        </w:rPr>
+        <w:t>14</w:t>
+      </w:r>
+      <w:r>
+        <w:rPr>
+          <w:rStyle w:val="FontStyle22"/>
+          <w:lang w:bidi="ru-RU"/>
+        </w:rPr>
+        <w:t xml:space="preserve"> +7</w:t>
+      </w:r>
+      <w:r>
+        <w:rPr>
+          <w:rStyle w:val="FontStyle22"/>
           <w:sz w:val="24"/>
-          <w:szCs w:val="24"/>
-        </w:rPr>
-      </w:pPr>
-    </w:p>
-    <w:p>
-      <w:pPr>
-        <w:spacing w:line="360" w:lineRule="auto"/>
-        <w:jc w:val="both"/>
-        <w:rPr>
-          <w:rStyle w:val="FontStyle22"/>
-          <w:b/>
-          <w:color w:val="auto"/>
+          <w:lang w:bidi="ru-RU"/>
+        </w:rPr>
+        <w:t>9649054702</w:t>
+      </w:r>
+      <w:r>
+        <w:rPr>
+          <w:rStyle w:val="FontStyle22"/>
+          <w:lang w:bidi="ru-RU"/>
+        </w:rPr>
+        <w:t xml:space="preserve">. </w:t>
+      </w:r>
+    </w:p>
+    <w:p>
+      <w:pPr>
+        <w:spacing w:before="100" w:beforeAutospacing="1" w:after="240" w:line="360" w:lineRule="auto"/>
+        <w:ind w:firstLine="708"/>
+        <w:jc w:val="both"/>
+        <w:rPr>
+          <w:rStyle w:val="FontStyle22"/>
           <w:sz w:val="24"/>
-          <w:szCs w:val="24"/>
-        </w:rPr>
-      </w:pPr>
-    </w:p>
-    <w:p>
-      <w:pPr>
-        <w:spacing w:line="360" w:lineRule="auto"/>
-        <w:jc w:val="both"/>
-        <w:rPr>
-          <w:rStyle w:val="FontStyle22"/>
-          <w:b/>
-          <w:color w:val="auto"/>
+          <w:lang w:bidi="ru-RU"/>
+        </w:rPr>
+      </w:pPr>
+      <w:r>
+        <w:rPr>
+          <w:rStyle w:val="FontStyle22"/>
+          <w:lang w:bidi="ru-RU"/>
+        </w:rPr>
+        <w:t>Наименование компании заказчика: «</w:t>
+      </w:r>
+      <w:r>
+        <w:rPr>
+          <w:rStyle w:val="FontStyle22"/>
           <w:sz w:val="24"/>
-          <w:szCs w:val="24"/>
-        </w:rPr>
-      </w:pPr>
-    </w:p>
-    <w:p>
-      <w:pPr>
-        <w:spacing w:line="360" w:lineRule="auto"/>
-        <w:jc w:val="both"/>
-        <w:rPr>
-          <w:rStyle w:val="FontStyle22"/>
-          <w:b/>
-          <w:color w:val="auto"/>
+          <w:lang w:bidi="ru-RU"/>
+        </w:rPr>
+        <w:t>Бум Бом</w:t>
+      </w:r>
+      <w:r>
+        <w:rPr>
+          <w:rStyle w:val="FontStyle22"/>
+          <w:lang w:bidi="ru-RU"/>
+        </w:rPr>
+        <w:t>»</w:t>
+      </w:r>
+      <w:r>
+        <w:rPr>
+          <w:rStyle w:val="FontStyle22"/>
+          <w:lang w:bidi="ru-RU"/>
+        </w:rPr>
+        <w:t xml:space="preserve"> Адрес: город Ейск, Ейский р-н, Краснодарский край Код ИФНС (физические лица): 2361 Код ИФНС (юридические лица):</w:t>
+      </w:r>
+      <w:r>
+        <w:rPr>
+          <w:rStyle w:val="FontStyle22"/>
+          <w:lang w:bidi="ru-RU"/>
+        </w:rPr>
+        <w:t xml:space="preserve"> </w:t>
+      </w:r>
+      <w:r>
+        <w:rPr>
+          <w:rStyle w:val="FontStyle22"/>
+          <w:lang w:bidi="ru-RU"/>
+        </w:rPr>
+        <w:t>2361</w:t>
+      </w:r>
+      <w:r>
+        <w:rPr>
+          <w:rStyle w:val="FontStyle22"/>
+          <w:lang w:bidi="ru-RU"/>
+        </w:rPr>
+        <w:t>;</w:t>
+      </w:r>
+    </w:p>
+    <w:p>
+      <w:pPr>
+        <w:spacing w:before="100" w:beforeAutospacing="1" w:after="240" w:line="360" w:lineRule="auto"/>
+        <w:jc w:val="both"/>
+        <w:rPr>
+          <w:rStyle w:val="FontStyle22"/>
+          <w:sz w:val="28"/>
+          <w:szCs w:val="28"/>
+          <w:lang w:bidi="ru-RU"/>
+        </w:rPr>
+      </w:pPr>
+      <w:r>
+        <w:rPr>
+          <w:rStyle w:val="FontStyle22"/>
+          <w:lang w:bidi="ru-RU"/>
+        </w:rPr>
+        <w:t>Перечень документов</w:t>
+      </w:r>
+      <w:r>
+        <w:rPr>
+          <w:rStyle w:val="FontStyle22"/>
+          <w:sz w:val="28"/>
+          <w:szCs w:val="28"/>
+          <w:lang w:bidi="ru-RU"/>
+        </w:rPr>
+        <w:t>:</w:t>
+      </w:r>
+    </w:p>
+    <w:p>
+      <w:pPr>
+        <w:spacing w:before="100" w:beforeAutospacing="1" w:after="240" w:line="360" w:lineRule="auto"/>
+        <w:ind w:left="709"/>
+        <w:jc w:val="both"/>
+        <w:rPr>
+          <w:rStyle w:val="FontStyle22"/>
+          <w:lang w:bidi="ru-RU"/>
+        </w:rPr>
+      </w:pPr>
+      <w:r>
+        <w:rPr>
+          <w:rStyle w:val="FontStyle22"/>
+          <w:lang w:bidi="ru-RU"/>
+        </w:rPr>
+        <w:t xml:space="preserve">1) «Договор на разработку автоматизированной системы </w:t>
+      </w:r>
+      <w:r>
+        <w:rPr>
+          <w:rStyle w:val="FontStyle22"/>
+          <w:lang w:bidi="ru-RU"/>
+        </w:rPr>
+        <w:t>отслеживания покупок билетов в кинотеатре</w:t>
+      </w:r>
+      <w:r>
+        <w:rPr>
+          <w:rStyle w:val="FontStyle22"/>
+          <w:lang w:bidi="ru-RU"/>
+        </w:rPr>
+        <w:t xml:space="preserve"> №</w:t>
+      </w:r>
+      <w:r>
+        <w:rPr>
+          <w:rStyle w:val="FontStyle22"/>
+          <w:lang w:bidi="ru-RU"/>
+        </w:rPr>
+        <w:t>133731</w:t>
+      </w:r>
+      <w:r>
+        <w:rPr>
+          <w:rStyle w:val="FontStyle22"/>
+          <w:lang w:bidi="ru-RU"/>
+        </w:rPr>
+        <w:t xml:space="preserve"> от </w:t>
+      </w:r>
+      <w:r>
+        <w:rPr>
+          <w:rStyle w:val="FontStyle22"/>
+          <w:lang w:bidi="ru-RU"/>
+        </w:rPr>
+        <w:t>25</w:t>
+      </w:r>
+      <w:r>
+        <w:rPr>
+          <w:rStyle w:val="FontStyle22"/>
+          <w:lang w:bidi="ru-RU"/>
+        </w:rPr>
+        <w:t>.0</w:t>
+      </w:r>
+      <w:r>
+        <w:rPr>
+          <w:rStyle w:val="FontStyle22"/>
+          <w:lang w:bidi="ru-RU"/>
+        </w:rPr>
+        <w:t>1</w:t>
+      </w:r>
+      <w:r>
+        <w:rPr>
+          <w:rStyle w:val="FontStyle22"/>
+          <w:lang w:bidi="ru-RU"/>
+        </w:rPr>
+        <w:t>.20</w:t>
+      </w:r>
+      <w:r>
+        <w:rPr>
+          <w:rStyle w:val="FontStyle22"/>
+          <w:lang w:bidi="ru-RU"/>
+        </w:rPr>
+        <w:t>24</w:t>
+      </w:r>
+      <w:r>
+        <w:rPr>
+          <w:rStyle w:val="FontStyle22"/>
+          <w:lang w:bidi="ru-RU"/>
+        </w:rPr>
+        <w:t xml:space="preserve">» утвержден </w:t>
+      </w:r>
+      <w:r>
+        <w:rPr>
+          <w:rStyle w:val="FontStyle22"/>
+          <w:lang w:bidi="ru-RU"/>
+        </w:rPr>
+        <w:t>«</w:t>
+      </w:r>
+      <w:r>
+        <w:rPr>
+          <w:rStyle w:val="FontStyle22"/>
           <w:sz w:val="24"/>
-          <w:szCs w:val="24"/>
-        </w:rPr>
-      </w:pPr>
-    </w:p>
-    <w:p>
-      <w:pPr>
-        <w:spacing w:line="360" w:lineRule="auto"/>
-        <w:jc w:val="both"/>
-        <w:rPr>
-          <w:rStyle w:val="FontStyle22"/>
-          <w:b/>
-          <w:color w:val="auto"/>
+          <w:lang w:bidi="ru-RU"/>
+        </w:rPr>
+        <w:t>Бум Бом</w:t>
+      </w:r>
+      <w:r>
+        <w:rPr>
+          <w:rStyle w:val="FontStyle22"/>
+          <w:lang w:bidi="ru-RU"/>
+        </w:rPr>
+        <w:t>»</w:t>
+      </w:r>
+      <w:r>
+        <w:rPr>
+          <w:rStyle w:val="FontStyle22"/>
+          <w:lang w:bidi="ru-RU"/>
+        </w:rPr>
+        <w:t>.</w:t>
+      </w:r>
+    </w:p>
+    <w:p>
+      <w:pPr>
+        <w:spacing w:before="100" w:beforeAutospacing="1" w:after="240" w:line="360" w:lineRule="auto"/>
+        <w:ind w:left="709"/>
+        <w:jc w:val="both"/>
+        <w:rPr>
+          <w:rStyle w:val="FontStyle22"/>
+          <w:lang w:bidi="ru-RU"/>
+        </w:rPr>
+      </w:pPr>
+      <w:r>
+        <w:rPr>
+          <w:rStyle w:val="FontStyle22"/>
+          <w:lang w:bidi="ru-RU"/>
+        </w:rPr>
+        <w:t>2) ГОСТ 34.601-90 «Автоматизированные системы. Стадии создания».</w:t>
+      </w:r>
+    </w:p>
+    <w:p>
+      <w:pPr>
+        <w:spacing w:before="100" w:beforeAutospacing="1" w:after="240" w:line="360" w:lineRule="auto"/>
+        <w:ind w:left="709"/>
+        <w:jc w:val="both"/>
+        <w:rPr>
+          <w:rStyle w:val="FontStyle22"/>
+          <w:lang w:bidi="ru-RU"/>
+        </w:rPr>
+      </w:pPr>
+      <w:r>
+        <w:rPr>
+          <w:rStyle w:val="FontStyle22"/>
+          <w:lang w:bidi="ru-RU"/>
+        </w:rPr>
+        <w:t>3) РД 50-34.698-90 «Автоматизированные системы. Требования к содержанию документов».</w:t>
+      </w:r>
+    </w:p>
+    <w:p>
+      <w:pPr>
+        <w:spacing w:before="100" w:beforeAutospacing="1" w:after="240" w:line="360" w:lineRule="auto"/>
+        <w:ind w:left="709"/>
+        <w:jc w:val="both"/>
+        <w:rPr>
+          <w:rStyle w:val="FontStyle22"/>
+          <w:lang w:bidi="ru-RU"/>
+        </w:rPr>
+      </w:pPr>
+      <w:r>
+        <w:rPr>
+          <w:rStyle w:val="FontStyle22"/>
+          <w:lang w:bidi="ru-RU"/>
+        </w:rPr>
+        <w:t>4) ГОСТ 34.603-92 «Виды испытаний автоматизированных систем».</w:t>
+      </w:r>
+    </w:p>
+    <w:p>
+      <w:pPr>
+        <w:tabs>
+          <w:tab w:val="left" w:pos="3644"/>
+        </w:tabs>
+        <w:spacing w:before="100" w:beforeAutospacing="1" w:after="240" w:line="360" w:lineRule="auto"/>
+        <w:jc w:val="both"/>
+        <w:rPr>
+          <w:rStyle w:val="FontStyle22"/>
+          <w:lang w:bidi="ru-RU"/>
+        </w:rPr>
+      </w:pPr>
+      <w:r>
+        <w:rPr>
+          <w:rStyle w:val="FontStyle22"/>
+          <w:lang w:bidi="ru-RU"/>
+        </w:rPr>
+        <w:t xml:space="preserve">Источником финансирования работ является </w:t>
+      </w:r>
+      <w:r>
+        <w:rPr>
+          <w:rStyle w:val="FontStyle22"/>
+          <w:lang w:bidi="ru-RU"/>
+        </w:rPr>
+        <w:t>«</w:t>
+      </w:r>
+      <w:r>
+        <w:rPr>
+          <w:rStyle w:val="FontStyle22"/>
           <w:sz w:val="24"/>
-          <w:szCs w:val="24"/>
-        </w:rPr>
-      </w:pPr>
-    </w:p>
-    <w:p>
-      <w:pPr>
-        <w:spacing w:line="360" w:lineRule="auto"/>
-        <w:jc w:val="both"/>
-        <w:rPr>
-          <w:rStyle w:val="FontStyle22"/>
-          <w:b/>
-          <w:color w:val="auto"/>
+          <w:lang w:bidi="ru-RU"/>
+        </w:rPr>
+        <w:t>Бум Бом</w:t>
+      </w:r>
+      <w:r>
+        <w:rPr>
+          <w:rStyle w:val="FontStyle22"/>
+          <w:lang w:bidi="ru-RU"/>
+        </w:rPr>
+        <w:t>».</w:t>
+      </w:r>
+      <w:r>
+        <w:rPr>
+          <w:rStyle w:val="FontStyle22"/>
+          <w:lang w:bidi="ru-RU"/>
+        </w:rPr>
+        <w:t xml:space="preserve"> </w:t>
+      </w:r>
+    </w:p>
+    <w:p>
+      <w:pPr>
+        <w:tabs>
+          <w:tab w:val="left" w:pos="3644"/>
+        </w:tabs>
+        <w:spacing w:before="100" w:beforeAutospacing="1" w:after="240" w:line="360" w:lineRule="auto"/>
+        <w:jc w:val="both"/>
+        <w:rPr>
+          <w:rStyle w:val="FontStyle22"/>
+          <w:lang w:bidi="ru-RU"/>
+        </w:rPr>
+      </w:pPr>
+      <w:r>
+        <w:rPr>
+          <w:rStyle w:val="FontStyle22"/>
+          <w:lang w:bidi="ru-RU"/>
+        </w:rPr>
+        <w:t xml:space="preserve">По завершении очередного этапа разработки </w:t>
+      </w:r>
+      <w:proofErr w:type="spellStart"/>
+      <w:r>
+        <w:rPr>
+          <w:rStyle w:val="FontStyle22"/>
+          <w:lang w:bidi="ru-RU"/>
+        </w:rPr>
+        <w:t>КС</w:t>
+      </w:r>
+      <w:r>
+        <w:rPr>
+          <w:rStyle w:val="FontStyle22"/>
           <w:sz w:val="24"/>
-          <w:szCs w:val="24"/>
-        </w:rPr>
-      </w:pPr>
-    </w:p>
-    <w:p>
-      <w:pPr>
-        <w:spacing w:line="360" w:lineRule="auto"/>
-        <w:jc w:val="both"/>
-        <w:rPr>
-          <w:rStyle w:val="FontStyle22"/>
-          <w:b/>
-          <w:color w:val="auto"/>
+          <w:lang w:bidi="ru-RU"/>
+        </w:rPr>
+        <w:t>иП</w:t>
+      </w:r>
+      <w:proofErr w:type="spellEnd"/>
+      <w:r>
+        <w:rPr>
+          <w:rStyle w:val="FontStyle22"/>
+          <w:lang w:bidi="ru-RU"/>
+        </w:rPr>
+        <w:t xml:space="preserve"> заказчику предъявляется отчет о проделанной работе</w:t>
+      </w:r>
+      <w:r>
+        <w:rPr>
+          <w:rStyle w:val="FontStyle22"/>
+          <w:lang w:bidi="ru-RU"/>
+        </w:rPr>
+        <w:t xml:space="preserve"> ежемесячно.</w:t>
+      </w:r>
+    </w:p>
+    <w:p>
+      <w:pPr>
+        <w:ind w:firstLine="708"/>
+        <w:jc w:val="both"/>
+      </w:pPr>
+      <w:r>
+        <w:t>2.4. Назначение и цели создания (развития) системы:</w:t>
+      </w:r>
+    </w:p>
+    <w:p>
+      <w:pPr>
+        <w:jc w:val="both"/>
+      </w:pPr>
+      <w:r>
+        <w:t>1)</w:t>
+      </w:r>
+      <w:r>
+        <w:t xml:space="preserve"> Назначение:</w:t>
+      </w:r>
+      <w:r>
+        <w:t xml:space="preserve"> </w:t>
+      </w:r>
+      <w:r>
+        <w:t>Хранение в базе данных информации. Учёт проведённых сеансов и проданных билетов</w:t>
+      </w:r>
+      <w:r>
+        <w:t>;</w:t>
+      </w:r>
+    </w:p>
+    <w:p>
+      <w:pPr>
+        <w:jc w:val="both"/>
+      </w:pPr>
+      <w:r>
+        <w:t xml:space="preserve">2) </w:t>
+      </w:r>
+      <w:r>
+        <w:t>Цели: облегчение работы с учётом сеансов и контролем выручки</w:t>
+      </w:r>
+      <w:r>
+        <w:t>.</w:t>
+      </w:r>
+    </w:p>
+    <w:p>
+      <w:pPr>
+        <w:ind w:firstLine="708"/>
+        <w:jc w:val="both"/>
+      </w:pPr>
+      <w:r>
+        <w:t>2.5. Характеристики объекта автоматизации:</w:t>
+      </w:r>
+    </w:p>
+    <w:p>
+      <w:pPr>
+        <w:spacing w:before="100" w:beforeAutospacing="1" w:after="240" w:line="360" w:lineRule="auto"/>
+        <w:ind w:firstLine="708"/>
+        <w:jc w:val="both"/>
+        <w:rPr>
+          <w:color w:val="000000"/>
+          <w:lang w:bidi="ru-RU"/>
+        </w:rPr>
+      </w:pPr>
+      <w:r>
+        <w:rPr>
+          <w:rStyle w:val="FontStyle22"/>
+          <w:lang w:bidi="ru-RU"/>
+        </w:rPr>
+        <w:lastRenderedPageBreak/>
+        <w:t>Кинотеатр</w:t>
+      </w:r>
+      <w:r>
+        <w:rPr>
+          <w:rStyle w:val="FontStyle22"/>
+          <w:lang w:bidi="ru-RU"/>
+        </w:rPr>
+        <w:t xml:space="preserve"> </w:t>
+      </w:r>
+      <w:r>
+        <w:rPr>
+          <w:rStyle w:val="FontStyle22"/>
+          <w:lang w:bidi="ru-RU"/>
+        </w:rPr>
+        <w:t>– учреждение, где производится показ кинофильмов на сеансах, которые проводятся в залах, различаемые по жанрам и названиям по покупаемым клиентами билетов.</w:t>
+      </w:r>
+    </w:p>
+    <w:p>
+      <w:pPr>
+        <w:ind w:firstLine="708"/>
+        <w:jc w:val="both"/>
+      </w:pPr>
+      <w:proofErr w:type="spellStart"/>
+      <w:r>
+        <w:rPr>
+          <w:rStyle w:val="FontStyle22"/>
+          <w:lang w:bidi="ru-RU"/>
+        </w:rPr>
+        <w:t>КС</w:t>
+      </w:r>
+      <w:r>
+        <w:rPr>
+          <w:rStyle w:val="FontStyle22"/>
           <w:sz w:val="24"/>
-          <w:szCs w:val="24"/>
-        </w:rPr>
-      </w:pPr>
-    </w:p>
-    <w:p>
-      <w:pPr>
-        <w:spacing w:line="360" w:lineRule="auto"/>
-        <w:jc w:val="both"/>
-        <w:rPr>
-          <w:rStyle w:val="FontStyle22"/>
-          <w:b/>
-          <w:color w:val="auto"/>
+          <w:lang w:bidi="ru-RU"/>
+        </w:rPr>
+        <w:t>иП</w:t>
+      </w:r>
+      <w:proofErr w:type="spellEnd"/>
+      <w:r>
+        <w:rPr>
+          <w:rStyle w:val="FontStyle22"/>
+          <w:lang w:bidi="ru-RU"/>
+        </w:rPr>
+        <w:t xml:space="preserve"> предназначена для эксплуатации в климатических условиях 4 категории по ГОСТ 15150-69 (в помещениях (объемах) с искусственно регулируемыми климатическими условиями, например, в закрытых отапливаемых или охлаждаемых и вентилируемых помещениях </w:t>
+      </w:r>
+      <w:r>
+        <w:rPr>
+          <w:rStyle w:val="FontStyle22"/>
+          <w:lang w:bidi="ru-RU"/>
+        </w:rPr>
+        <w:t>с обычной температурой 18-23 градусов по Цельсия.</w:t>
+      </w:r>
+      <w:r>
+        <w:t>2.6. Требования к системе:</w:t>
+      </w:r>
+    </w:p>
+    <w:p>
+      <w:pPr>
+        <w:ind w:firstLine="708"/>
+        <w:jc w:val="both"/>
+      </w:pPr>
+      <w:r>
+        <w:t>2.6.1. Требования к системе в целом:</w:t>
+      </w:r>
+    </w:p>
+    <w:p>
+      <w:pPr>
+        <w:jc w:val="both"/>
+      </w:pPr>
+      <w:r>
+        <w:t xml:space="preserve">Сотрудник должен быть уверенным пользователем компьютера, он должен грамотно и без ошибок вносить нужную информацию. Доступ должен быть не у всех, что бы не пострадали данные. Не должно быть сбоев в электропитании. Раз в месяц базу данных следует проверять для нахождения ошибок. Для работы достаточно одного сотрудника. Что бы не было потери данных следует создавать резервные копии, при потере всех данных их практически не получится </w:t>
+      </w:r>
+      <w:proofErr w:type="spellStart"/>
+      <w:r>
+        <w:t>востановить</w:t>
+      </w:r>
+      <w:proofErr w:type="spellEnd"/>
+      <w:r>
+        <w:t>. В обслуживающий персонал может входить один человек, но он должен хорошо понимать данную базу данных и уметь исправлять неполадки. Новых пользователей обучает уже знающий систему пользователь, обучающие программы не прилагаются.</w:t>
+      </w:r>
+    </w:p>
+    <w:p>
+      <w:pPr>
+        <w:ind w:firstLine="708"/>
+        <w:jc w:val="both"/>
+      </w:pPr>
+      <w:r>
+        <w:t>2.6.2. Требования к функциям (задачам):</w:t>
+      </w:r>
+    </w:p>
+    <w:p>
+      <w:pPr>
+        <w:jc w:val="both"/>
+      </w:pPr>
+      <w:r>
+        <w:t>Ввод и вывод информации без ошибок. Обработка информации не должна быть долгой.</w:t>
+      </w:r>
+    </w:p>
+    <w:p>
+      <w:pPr>
+        <w:ind w:firstLine="708"/>
+        <w:jc w:val="both"/>
+      </w:pPr>
+      <w:r>
+        <w:t>2.6.3. Требования к видам обеспечения</w:t>
+      </w:r>
+      <w:r>
+        <w:t xml:space="preserve">: </w:t>
+      </w:r>
+    </w:p>
+    <w:p>
+      <w:pPr>
+        <w:jc w:val="both"/>
+      </w:pPr>
+      <w:r>
+        <w:t xml:space="preserve"> в зависимости от вида</w:t>
+      </w:r>
+      <w:r>
+        <w:t xml:space="preserve"> </w:t>
+      </w:r>
+      <w:r>
+        <w:t>системы приводят требования к математическому, информационному,</w:t>
+      </w:r>
+      <w:r>
+        <w:t xml:space="preserve"> </w:t>
+      </w:r>
+      <w:r>
+        <w:t>лингвистическому, программному, организационному, методическому и другим видам обеспечения системы.</w:t>
+      </w:r>
+      <w:r>
+        <w:t xml:space="preserve"> </w:t>
+      </w:r>
+    </w:p>
+    <w:p>
+      <w:pPr>
+        <w:ind w:firstLine="708"/>
+        <w:jc w:val="both"/>
+      </w:pPr>
+      <w:r>
+        <w:t xml:space="preserve">2.6.3.1. </w:t>
+      </w:r>
+      <w:r>
+        <w:t>Для математического обеспечения:</w:t>
+      </w:r>
+    </w:p>
+    <w:p>
+      <w:pPr>
+        <w:jc w:val="both"/>
+      </w:pPr>
+      <w:r>
+        <w:t>База данных будет выполнять простые математические функции.</w:t>
+      </w:r>
+    </w:p>
+    <w:p>
+      <w:pPr>
+        <w:ind w:firstLine="708"/>
+        <w:jc w:val="both"/>
+      </w:pPr>
+      <w:r>
+        <w:t>2.6.3.2. Для информационного обеспечения системы прив</w:t>
+      </w:r>
+      <w:r>
+        <w:t>одят</w:t>
+      </w:r>
+      <w:r>
+        <w:t xml:space="preserve"> требования:</w:t>
+      </w:r>
+    </w:p>
+    <w:p>
+      <w:pPr>
+        <w:jc w:val="both"/>
+      </w:pPr>
+      <w:r>
+        <w:t xml:space="preserve">Данные хранятся в системе, требуется следить за их сохранностью. Информацию можно передавать между устройствами. </w:t>
+      </w:r>
+    </w:p>
+    <w:p>
+      <w:pPr>
+        <w:ind w:firstLine="708"/>
+        <w:jc w:val="both"/>
+      </w:pPr>
+      <w:r>
+        <w:t>2.6.3.3. Для лингвистического обеспечения системы приводят требования</w:t>
+      </w:r>
+      <w:r>
+        <w:t>:</w:t>
+      </w:r>
+    </w:p>
+    <w:p>
+      <w:pPr>
+        <w:jc w:val="both"/>
+      </w:pPr>
+      <w:r>
+        <w:t>Код используется только разработчиками, так что требования к нему не устанавливаются</w:t>
+      </w:r>
+      <w:r>
+        <w:t>.</w:t>
+      </w:r>
+      <w:r>
+        <w:t xml:space="preserve"> </w:t>
+      </w:r>
+    </w:p>
+    <w:p>
+      <w:pPr>
+        <w:ind w:firstLine="708"/>
+        <w:jc w:val="both"/>
+      </w:pPr>
+      <w:r>
+        <w:t>2.6.3.4. Для программного обеспечения системы приводят перечень покупных</w:t>
+      </w:r>
+    </w:p>
+    <w:p>
+      <w:pPr>
+        <w:jc w:val="both"/>
+      </w:pPr>
+      <w:r>
+        <w:t>программных средств</w:t>
+      </w:r>
+      <w:r>
+        <w:t>:</w:t>
+      </w:r>
+    </w:p>
+    <w:p>
+      <w:pPr>
+        <w:jc w:val="both"/>
+      </w:pPr>
+      <w:r>
+        <w:t>Не требуются.</w:t>
+      </w:r>
+    </w:p>
+    <w:p>
+      <w:pPr>
+        <w:ind w:firstLine="708"/>
+        <w:jc w:val="both"/>
+      </w:pPr>
+      <w:r>
+        <w:t>2.6.3.</w:t>
+      </w:r>
+      <w:r>
+        <w:t>5</w:t>
+      </w:r>
+      <w:r>
+        <w:t>. Для организационного обеспечения приводят требования:</w:t>
+      </w:r>
+    </w:p>
+    <w:p>
+      <w:pPr>
+        <w:jc w:val="both"/>
+      </w:pPr>
+      <w:r>
+        <w:t>Все действия одновременно выполняются одним человеком, который должен чётко понимать, что от него требуется.</w:t>
+      </w:r>
+    </w:p>
+    <w:p>
+      <w:pPr>
+        <w:ind w:firstLine="708"/>
+        <w:jc w:val="both"/>
+      </w:pPr>
+      <w:r>
+        <w:t>2.6.3.</w:t>
+      </w:r>
+      <w:r>
+        <w:t>6</w:t>
+      </w:r>
+      <w:r>
+        <w:t>. Для методического обеспечения САПР приводят требования</w:t>
+      </w:r>
+      <w:r>
+        <w:t>:</w:t>
+      </w:r>
+    </w:p>
+    <w:p>
+      <w:pPr>
+        <w:jc w:val="both"/>
+      </w:pPr>
+      <w:r>
+        <w:t>Не требуется</w:t>
+      </w:r>
+      <w:r>
+        <w:t>.</w:t>
+      </w:r>
+    </w:p>
+    <w:p>
+      <w:pPr>
+        <w:ind w:firstLine="708"/>
+        <w:jc w:val="both"/>
+      </w:pPr>
+      <w:r>
+        <w:t>2.7. Состав и содержание работ по созданию (развитию) системы</w:t>
+      </w:r>
+      <w:r>
+        <w:t>:</w:t>
+      </w:r>
+    </w:p>
+    <w:p>
+      <w:pPr>
+        <w:tabs>
+          <w:tab w:val="left" w:pos="676"/>
+        </w:tabs>
+        <w:spacing w:before="100" w:beforeAutospacing="1" w:after="240" w:line="360" w:lineRule="auto"/>
+        <w:jc w:val="both"/>
+        <w:rPr>
+          <w:rStyle w:val="FontStyle22"/>
+          <w:lang w:bidi="ru-RU"/>
+        </w:rPr>
+      </w:pPr>
+      <w:r>
+        <w:rPr>
+          <w:rStyle w:val="FontStyle22"/>
+          <w:lang w:bidi="ru-RU"/>
+        </w:rPr>
+        <w:t>Перечень стадий и этапов работ по созданию системы определяется в соответствии с ГОСТ 34.601-90 «Автоматизированные системы. Стадии создания».</w:t>
+      </w:r>
+    </w:p>
+    <w:p>
+      <w:pPr>
+        <w:tabs>
+          <w:tab w:val="left" w:pos="676"/>
+        </w:tabs>
+        <w:spacing w:before="100" w:beforeAutospacing="1" w:after="240" w:line="360" w:lineRule="auto"/>
+        <w:jc w:val="both"/>
+        <w:rPr>
+          <w:rStyle w:val="FontStyle22"/>
+          <w:lang w:bidi="ru-RU"/>
+        </w:rPr>
+      </w:pPr>
+      <w:r>
+        <w:rPr>
+          <w:rStyle w:val="FontStyle22"/>
+          <w:lang w:bidi="ru-RU"/>
+        </w:rPr>
+        <w:t>Сроки выполнения работ:</w:t>
+      </w:r>
+    </w:p>
+    <w:p>
+      <w:pPr>
+        <w:tabs>
+          <w:tab w:val="left" w:pos="676"/>
+        </w:tabs>
+        <w:spacing w:before="100" w:beforeAutospacing="1" w:after="240" w:line="360" w:lineRule="auto"/>
+        <w:jc w:val="both"/>
+        <w:rPr>
+          <w:rStyle w:val="FontStyle22"/>
+          <w:lang w:bidi="ru-RU"/>
+        </w:rPr>
+      </w:pPr>
+      <w:r>
+        <w:rPr>
+          <w:rStyle w:val="FontStyle22"/>
+          <w:lang w:bidi="ru-RU"/>
+        </w:rPr>
+        <w:t>Формирование требований к АС.</w:t>
+      </w:r>
+    </w:p>
+    <w:p>
+      <w:pPr>
+        <w:tabs>
+          <w:tab w:val="left" w:pos="676"/>
+        </w:tabs>
+        <w:spacing w:before="100" w:beforeAutospacing="1" w:after="240" w:line="360" w:lineRule="auto"/>
+        <w:jc w:val="both"/>
+        <w:rPr>
+          <w:rStyle w:val="FontStyle22"/>
+          <w:lang w:bidi="ru-RU"/>
+        </w:rPr>
+      </w:pPr>
+      <w:r>
+        <w:rPr>
+          <w:rStyle w:val="FontStyle22"/>
+          <w:lang w:bidi="ru-RU"/>
+        </w:rPr>
+        <w:lastRenderedPageBreak/>
+        <w:t>Разработка концепции АС.</w:t>
+      </w:r>
+    </w:p>
+    <w:p>
+      <w:pPr>
+        <w:tabs>
+          <w:tab w:val="left" w:pos="676"/>
+        </w:tabs>
+        <w:spacing w:before="100" w:beforeAutospacing="1" w:after="240" w:line="360" w:lineRule="auto"/>
+        <w:jc w:val="both"/>
+        <w:rPr>
+          <w:rStyle w:val="FontStyle22"/>
+          <w:lang w:bidi="ru-RU"/>
+        </w:rPr>
+      </w:pPr>
+      <w:r>
+        <w:rPr>
+          <w:rStyle w:val="FontStyle22"/>
+          <w:lang w:bidi="ru-RU"/>
+        </w:rPr>
+        <w:t>Техническое задание.</w:t>
+      </w:r>
+    </w:p>
+    <w:p>
+      <w:pPr>
+        <w:tabs>
+          <w:tab w:val="left" w:pos="676"/>
+        </w:tabs>
+        <w:spacing w:before="100" w:beforeAutospacing="1" w:after="240" w:line="360" w:lineRule="auto"/>
+        <w:jc w:val="both"/>
+        <w:rPr>
+          <w:rStyle w:val="FontStyle22"/>
+          <w:lang w:bidi="ru-RU"/>
+        </w:rPr>
+      </w:pPr>
+      <w:r>
+        <w:rPr>
+          <w:rStyle w:val="FontStyle22"/>
+          <w:lang w:bidi="ru-RU"/>
+        </w:rPr>
+        <w:t>Эскизный проект.</w:t>
+      </w:r>
+    </w:p>
+    <w:p>
+      <w:pPr>
+        <w:tabs>
+          <w:tab w:val="left" w:pos="676"/>
+        </w:tabs>
+        <w:spacing w:before="100" w:beforeAutospacing="1" w:after="240" w:line="360" w:lineRule="auto"/>
+        <w:jc w:val="both"/>
+        <w:rPr>
+          <w:rStyle w:val="FontStyle22"/>
+          <w:lang w:bidi="ru-RU"/>
+        </w:rPr>
+      </w:pPr>
+      <w:r>
+        <w:rPr>
+          <w:rStyle w:val="FontStyle22"/>
+          <w:lang w:bidi="ru-RU"/>
+        </w:rPr>
+        <w:t>Технический проект.</w:t>
+      </w:r>
+    </w:p>
+    <w:p>
+      <w:pPr>
+        <w:tabs>
+          <w:tab w:val="left" w:pos="676"/>
+        </w:tabs>
+        <w:spacing w:before="100" w:beforeAutospacing="1" w:after="240" w:line="360" w:lineRule="auto"/>
+        <w:jc w:val="both"/>
+        <w:rPr>
+          <w:rStyle w:val="FontStyle22"/>
+          <w:lang w:bidi="ru-RU"/>
+        </w:rPr>
+      </w:pPr>
+      <w:r>
+        <w:rPr>
+          <w:rStyle w:val="FontStyle22"/>
+          <w:lang w:bidi="ru-RU"/>
+        </w:rPr>
+        <w:t>Рабочая документация.</w:t>
+      </w:r>
+    </w:p>
+    <w:p>
+      <w:pPr>
+        <w:tabs>
+          <w:tab w:val="left" w:pos="676"/>
+        </w:tabs>
+        <w:spacing w:before="100" w:beforeAutospacing="1" w:after="240" w:line="360" w:lineRule="auto"/>
+        <w:jc w:val="both"/>
+        <w:rPr>
+          <w:rStyle w:val="FontStyle22"/>
           <w:sz w:val="24"/>
-          <w:szCs w:val="24"/>
-        </w:rPr>
-      </w:pPr>
-    </w:p>
-    <w:p>
-      <w:pPr>
-        <w:spacing w:line="360" w:lineRule="auto"/>
-        <w:jc w:val="both"/>
-        <w:rPr>
-          <w:rStyle w:val="FontStyle22"/>
-          <w:b/>
-          <w:color w:val="auto"/>
+          <w:lang w:bidi="ru-RU"/>
+        </w:rPr>
+      </w:pPr>
+      <w:r>
+        <w:rPr>
+          <w:rStyle w:val="FontStyle22"/>
+          <w:lang w:bidi="ru-RU"/>
+        </w:rPr>
+        <w:t>Ввод в действие</w:t>
+      </w:r>
+      <w:r>
+        <w:rPr>
+          <w:rStyle w:val="FontStyle22"/>
+          <w:lang w:bidi="ru-RU"/>
+        </w:rPr>
+        <w:t>.</w:t>
+      </w:r>
+    </w:p>
+    <w:p>
+      <w:pPr>
+        <w:tabs>
+          <w:tab w:val="left" w:pos="676"/>
+        </w:tabs>
+        <w:spacing w:before="100" w:beforeAutospacing="1" w:after="240" w:line="360" w:lineRule="auto"/>
+        <w:jc w:val="both"/>
+        <w:rPr>
+          <w:rStyle w:val="FontStyle22"/>
+          <w:lang w:bidi="ru-RU"/>
+        </w:rPr>
+      </w:pPr>
+      <w:r>
+        <w:rPr>
+          <w:rStyle w:val="FontStyle22"/>
+          <w:lang w:bidi="ru-RU"/>
+        </w:rPr>
+        <w:t>Перечень документов, предъявляемых по окончании соответствующих стадий и этапов работ, определяется в соответствии с ГОСТ 34.201-89 «Виды, комплектность и обозначение документов при создании автоматизированных систем».</w:t>
+      </w:r>
+    </w:p>
+    <w:p>
+      <w:pPr>
+        <w:tabs>
+          <w:tab w:val="left" w:pos="676"/>
+        </w:tabs>
+        <w:spacing w:before="100" w:beforeAutospacing="1" w:after="240" w:line="360" w:lineRule="auto"/>
+        <w:jc w:val="both"/>
+        <w:rPr>
+          <w:rStyle w:val="FontStyle22"/>
+          <w:lang w:bidi="ru-RU"/>
+        </w:rPr>
+      </w:pPr>
+      <w:r>
+        <w:rPr>
+          <w:rStyle w:val="FontStyle22"/>
+          <w:lang w:bidi="ru-RU"/>
+        </w:rPr>
+        <w:t xml:space="preserve">Вид и порядок проведения экспертизы технической документации устанавливаются в соответствии с ГОСТ 2.111-68 «Единая система конструкторской документации. </w:t>
+      </w:r>
+      <w:proofErr w:type="spellStart"/>
+      <w:r>
+        <w:rPr>
+          <w:rStyle w:val="FontStyle22"/>
+          <w:lang w:bidi="ru-RU"/>
+        </w:rPr>
+        <w:t>Нормоконтроль</w:t>
+      </w:r>
+      <w:proofErr w:type="spellEnd"/>
+      <w:r>
+        <w:rPr>
+          <w:rStyle w:val="FontStyle22"/>
+          <w:lang w:bidi="ru-RU"/>
+        </w:rPr>
+        <w:t>».</w:t>
+      </w:r>
+    </w:p>
+    <w:p>
+      <w:pPr>
+        <w:tabs>
+          <w:tab w:val="left" w:pos="676"/>
+        </w:tabs>
+        <w:spacing w:before="100" w:beforeAutospacing="1" w:after="240" w:line="360" w:lineRule="auto"/>
+        <w:jc w:val="both"/>
+        <w:rPr>
+          <w:rStyle w:val="FontStyle22"/>
+          <w:lang w:bidi="ru-RU"/>
+        </w:rPr>
+      </w:pPr>
+      <w:r>
+        <w:rPr>
+          <w:rStyle w:val="FontStyle22"/>
+          <w:lang w:bidi="ru-RU"/>
+        </w:rPr>
+        <w:t>На стадии «Рабочая документация» документация осуществляется экспертиза следующих документов:</w:t>
+      </w:r>
+    </w:p>
+    <w:p>
+      <w:pPr>
+        <w:tabs>
+          <w:tab w:val="left" w:pos="676"/>
+        </w:tabs>
+        <w:spacing w:before="100" w:beforeAutospacing="1" w:after="240" w:line="360" w:lineRule="auto"/>
+        <w:jc w:val="both"/>
+        <w:rPr>
+          <w:rStyle w:val="FontStyle22"/>
+          <w:lang w:bidi="ru-RU"/>
+        </w:rPr>
+      </w:pPr>
+      <w:r>
+        <w:rPr>
+          <w:rStyle w:val="FontStyle22"/>
+          <w:lang w:bidi="ru-RU"/>
+        </w:rPr>
+        <w:t>ведомость эксплуатационных документов;</w:t>
+      </w:r>
+    </w:p>
+    <w:p>
+      <w:pPr>
+        <w:tabs>
+          <w:tab w:val="left" w:pos="676"/>
+        </w:tabs>
+        <w:spacing w:before="100" w:beforeAutospacing="1" w:after="240" w:line="360" w:lineRule="auto"/>
+        <w:jc w:val="both"/>
+        <w:rPr>
+          <w:rStyle w:val="FontStyle22"/>
+          <w:lang w:bidi="ru-RU"/>
+        </w:rPr>
+      </w:pPr>
+      <w:r>
+        <w:rPr>
+          <w:rStyle w:val="FontStyle22"/>
+          <w:lang w:bidi="ru-RU"/>
+        </w:rPr>
+        <w:t>ведомость машинных носителей информации;</w:t>
+      </w:r>
+    </w:p>
+    <w:p>
+      <w:pPr>
+        <w:tabs>
+          <w:tab w:val="left" w:pos="676"/>
+        </w:tabs>
+        <w:spacing w:before="100" w:beforeAutospacing="1" w:after="240" w:line="360" w:lineRule="auto"/>
+        <w:jc w:val="both"/>
+        <w:rPr>
+          <w:rStyle w:val="FontStyle22"/>
+          <w:lang w:bidi="ru-RU"/>
+        </w:rPr>
+      </w:pPr>
+      <w:r>
+        <w:rPr>
+          <w:rStyle w:val="FontStyle22"/>
+          <w:lang w:bidi="ru-RU"/>
+        </w:rPr>
+        <w:t>п</w:t>
+      </w:r>
+      <w:r>
+        <w:rPr>
+          <w:rStyle w:val="FontStyle22"/>
+          <w:lang w:bidi="ru-RU"/>
+        </w:rPr>
+        <w:t>асп</w:t>
+      </w:r>
+      <w:r>
+        <w:rPr>
+          <w:rStyle w:val="FontStyle22"/>
+          <w:lang w:bidi="ru-RU"/>
+        </w:rPr>
+        <w:t>орт;</w:t>
+      </w:r>
+    </w:p>
+    <w:p>
+      <w:pPr>
+        <w:tabs>
+          <w:tab w:val="left" w:pos="676"/>
+        </w:tabs>
+        <w:spacing w:before="100" w:beforeAutospacing="1" w:after="240" w:line="360" w:lineRule="auto"/>
+        <w:jc w:val="both"/>
+        <w:rPr>
+          <w:rStyle w:val="FontStyle22"/>
+          <w:lang w:bidi="ru-RU"/>
+        </w:rPr>
+      </w:pPr>
+      <w:r>
+        <w:rPr>
+          <w:rStyle w:val="FontStyle22"/>
+          <w:lang w:bidi="ru-RU"/>
+        </w:rPr>
+        <w:t>общее описание системы;</w:t>
+      </w:r>
+    </w:p>
+    <w:p>
+      <w:pPr>
+        <w:tabs>
+          <w:tab w:val="left" w:pos="676"/>
+        </w:tabs>
+        <w:spacing w:before="100" w:beforeAutospacing="1" w:after="240" w:line="360" w:lineRule="auto"/>
+        <w:jc w:val="both"/>
+        <w:rPr>
+          <w:rStyle w:val="FontStyle22"/>
+          <w:lang w:bidi="ru-RU"/>
+        </w:rPr>
+      </w:pPr>
+      <w:r>
+        <w:rPr>
+          <w:rStyle w:val="FontStyle22"/>
+          <w:lang w:bidi="ru-RU"/>
+        </w:rPr>
+        <w:t>технологическая инструкция;</w:t>
+      </w:r>
+    </w:p>
+    <w:p>
+      <w:pPr>
+        <w:tabs>
+          <w:tab w:val="left" w:pos="676"/>
+        </w:tabs>
+        <w:spacing w:before="100" w:beforeAutospacing="1" w:after="240" w:line="360" w:lineRule="auto"/>
+        <w:jc w:val="both"/>
+        <w:rPr>
+          <w:rStyle w:val="FontStyle22"/>
+          <w:lang w:bidi="ru-RU"/>
+        </w:rPr>
+      </w:pPr>
+      <w:r>
+        <w:rPr>
+          <w:rStyle w:val="FontStyle22"/>
+          <w:lang w:bidi="ru-RU"/>
+        </w:rPr>
+        <w:t>руководство пользователя;</w:t>
+      </w:r>
+    </w:p>
+    <w:p>
+      <w:pPr>
+        <w:tabs>
+          <w:tab w:val="left" w:pos="676"/>
+        </w:tabs>
+        <w:spacing w:before="100" w:beforeAutospacing="1" w:after="240" w:line="360" w:lineRule="auto"/>
+        <w:jc w:val="both"/>
+        <w:rPr>
+          <w:rStyle w:val="FontStyle22"/>
+          <w:lang w:bidi="ru-RU"/>
+        </w:rPr>
+      </w:pPr>
+      <w:r>
+        <w:rPr>
+          <w:rStyle w:val="FontStyle22"/>
+          <w:lang w:bidi="ru-RU"/>
+        </w:rPr>
+        <w:t>описание технологического процесса обработки данных;</w:t>
+      </w:r>
+    </w:p>
+    <w:p>
+      <w:pPr>
+        <w:tabs>
+          <w:tab w:val="left" w:pos="676"/>
+        </w:tabs>
+        <w:spacing w:before="100" w:beforeAutospacing="1" w:after="240" w:line="360" w:lineRule="auto"/>
+        <w:jc w:val="both"/>
+        <w:rPr>
+          <w:rStyle w:val="FontStyle22"/>
+          <w:lang w:bidi="ru-RU"/>
+        </w:rPr>
+      </w:pPr>
+      <w:r>
+        <w:rPr>
+          <w:rStyle w:val="FontStyle22"/>
+          <w:lang w:bidi="ru-RU"/>
+        </w:rPr>
+        <w:t>программа и методика испытаний;</w:t>
+      </w:r>
+    </w:p>
+    <w:p>
+      <w:pPr>
+        <w:tabs>
+          <w:tab w:val="left" w:pos="676"/>
+        </w:tabs>
+        <w:spacing w:before="100" w:beforeAutospacing="1" w:after="240" w:line="360" w:lineRule="auto"/>
+        <w:jc w:val="both"/>
+        <w:rPr>
+          <w:rStyle w:val="FontStyle22"/>
+          <w:lang w:bidi="ru-RU"/>
+        </w:rPr>
+      </w:pPr>
+      <w:r>
+        <w:rPr>
+          <w:rStyle w:val="FontStyle22"/>
+          <w:lang w:bidi="ru-RU"/>
+        </w:rPr>
+        <w:lastRenderedPageBreak/>
+        <w:t>спецификация оборудования.</w:t>
+      </w:r>
+    </w:p>
+    <w:p>
+      <w:pPr>
+        <w:ind w:firstLine="708"/>
+        <w:jc w:val="both"/>
+      </w:pPr>
+      <w:r>
+        <w:t>2.8. Порядок контроля и приемки системы:</w:t>
+      </w:r>
+    </w:p>
+    <w:p>
+      <w:pPr>
+        <w:spacing w:before="100" w:beforeAutospacing="1" w:after="240" w:line="360" w:lineRule="auto"/>
+        <w:jc w:val="both"/>
+        <w:rPr>
+          <w:rStyle w:val="FontStyle22"/>
+          <w:lang w:bidi="ru-RU"/>
+        </w:rPr>
+      </w:pPr>
+      <w:r>
+        <w:rPr>
+          <w:rStyle w:val="FontStyle22"/>
+          <w:lang w:bidi="ru-RU"/>
+        </w:rPr>
+        <w:t>Система подвергается испытаниям следующих видов:</w:t>
+      </w:r>
+    </w:p>
+    <w:p>
+      <w:pPr>
+        <w:spacing w:before="100" w:beforeAutospacing="1" w:after="240" w:line="360" w:lineRule="auto"/>
+        <w:jc w:val="both"/>
+        <w:rPr>
+          <w:rStyle w:val="FontStyle22"/>
+          <w:lang w:bidi="ru-RU"/>
+        </w:rPr>
+      </w:pPr>
+      <w:r>
+        <w:rPr>
+          <w:rStyle w:val="FontStyle22"/>
+          <w:lang w:bidi="ru-RU"/>
+        </w:rPr>
+        <w:t>1) Предварительные испытания.</w:t>
+      </w:r>
+    </w:p>
+    <w:p>
+      <w:pPr>
+        <w:spacing w:before="100" w:beforeAutospacing="1" w:after="240" w:line="360" w:lineRule="auto"/>
+        <w:jc w:val="both"/>
+        <w:rPr>
+          <w:rStyle w:val="FontStyle22"/>
+          <w:lang w:bidi="ru-RU"/>
+        </w:rPr>
+      </w:pPr>
+      <w:r>
+        <w:rPr>
+          <w:rStyle w:val="FontStyle22"/>
+          <w:lang w:bidi="ru-RU"/>
+        </w:rPr>
+        <w:t>2) Опытная эксплуатация.</w:t>
+      </w:r>
+    </w:p>
+    <w:p>
+      <w:pPr>
+        <w:spacing w:before="100" w:beforeAutospacing="1" w:after="240" w:line="360" w:lineRule="auto"/>
+        <w:jc w:val="both"/>
+        <w:rPr>
+          <w:rStyle w:val="FontStyle22"/>
           <w:sz w:val="24"/>
-          <w:szCs w:val="24"/>
-        </w:rPr>
-      </w:pPr>
-    </w:p>
-    <w:p>
-      <w:pPr>
-        <w:spacing w:line="360" w:lineRule="auto"/>
-        <w:jc w:val="both"/>
-        <w:rPr>
-          <w:rStyle w:val="FontStyle22"/>
-          <w:b/>
-          <w:color w:val="auto"/>
+          <w:lang w:bidi="ru-RU"/>
+        </w:rPr>
+      </w:pPr>
+      <w:r>
+        <w:rPr>
+          <w:rStyle w:val="FontStyle22"/>
+          <w:lang w:bidi="ru-RU"/>
+        </w:rPr>
+        <w:t>3) Приемочные испытания.</w:t>
+      </w:r>
+    </w:p>
+    <w:p>
+      <w:pPr>
+        <w:spacing w:before="100" w:beforeAutospacing="1" w:after="240" w:line="360" w:lineRule="auto"/>
+        <w:jc w:val="both"/>
+        <w:rPr>
+          <w:rStyle w:val="FontStyle22"/>
+          <w:lang w:bidi="ru-RU"/>
+        </w:rPr>
+      </w:pPr>
+      <w:r>
+        <w:rPr>
+          <w:rStyle w:val="FontStyle22"/>
+          <w:lang w:bidi="ru-RU"/>
+        </w:rPr>
+        <w:t>Состав, объем и методы предварительных испытаний системы определяются документом «Программа и методика испытаний», разрабатываемым на стадии «Рабочая документация».</w:t>
+      </w:r>
+    </w:p>
+    <w:p>
+      <w:pPr>
+        <w:spacing w:before="100" w:beforeAutospacing="1" w:after="240" w:line="360" w:lineRule="auto"/>
+        <w:jc w:val="both"/>
+        <w:rPr>
+          <w:rStyle w:val="FontStyle22"/>
+          <w:lang w:bidi="ru-RU"/>
+        </w:rPr>
+      </w:pPr>
+      <w:r>
+        <w:rPr>
+          <w:rStyle w:val="FontStyle22"/>
+          <w:lang w:bidi="ru-RU"/>
+        </w:rPr>
+        <w:t>Состав, объем и методы опытной эксплуатации системы определяются документом «Программа опытной эксплуатации», разрабатываемым на стадии «Ввод в действие».</w:t>
+      </w:r>
+    </w:p>
+    <w:p>
+      <w:pPr>
+        <w:spacing w:before="100" w:beforeAutospacing="1" w:after="240" w:line="360" w:lineRule="auto"/>
+        <w:jc w:val="both"/>
+        <w:rPr>
+          <w:rStyle w:val="FontStyle22"/>
+          <w:lang w:bidi="ru-RU"/>
+        </w:rPr>
+      </w:pPr>
+      <w:r>
+        <w:rPr>
+          <w:rStyle w:val="FontStyle22"/>
+          <w:lang w:bidi="ru-RU"/>
+        </w:rPr>
+        <w:t>Состав, объем и методы приемочных испытаний системы определяются документом «Программа и методика испытаний», разрабатываемым на стадии «Ввод в действие» с учетом результатов проведения предварительных испытаний и опытной эксплуатации.</w:t>
+      </w:r>
+    </w:p>
+    <w:p>
+      <w:pPr>
+        <w:ind w:firstLine="708"/>
+        <w:jc w:val="both"/>
+      </w:pPr>
+      <w:r>
+        <w:t>2.9. Требования к составу и содержанию работ по подготовке объекта</w:t>
+      </w:r>
+      <w:r>
+        <w:t xml:space="preserve"> </w:t>
+      </w:r>
+      <w:r>
+        <w:t>автоматизации к вводу системы в действие</w:t>
+      </w:r>
+      <w:r>
+        <w:t>:</w:t>
+      </w:r>
+    </w:p>
+    <w:p>
+      <w:pPr>
+        <w:jc w:val="both"/>
+      </w:pPr>
+      <w:r>
+        <w:t>Необходимо внести базу данных в компьютер заказчика. Работать с базой данных не ломая её. Обучение персонала продлится неделю.</w:t>
+      </w:r>
+    </w:p>
+    <w:p>
+      <w:pPr>
+        <w:spacing w:before="100" w:beforeAutospacing="1" w:after="240" w:line="360" w:lineRule="auto"/>
+        <w:jc w:val="both"/>
+        <w:rPr>
+          <w:rStyle w:val="FontStyle22"/>
+          <w:lang w:bidi="ru-RU"/>
+        </w:rPr>
+      </w:pPr>
+      <w:r>
+        <w:rPr>
+          <w:rStyle w:val="FontStyle22"/>
+          <w:lang w:bidi="ru-RU"/>
+        </w:rPr>
+        <w:t>Силами предприятия-заказчика должны быть выполнены следующие мероприятия:</w:t>
+      </w:r>
+    </w:p>
+    <w:p>
+      <w:pPr>
+        <w:spacing w:before="100" w:beforeAutospacing="1" w:after="240" w:line="360" w:lineRule="auto"/>
+        <w:jc w:val="both"/>
+        <w:rPr>
+          <w:rStyle w:val="FontStyle22"/>
+          <w:lang w:bidi="ru-RU"/>
+        </w:rPr>
+      </w:pPr>
+      <w:r>
+        <w:rPr>
+          <w:rStyle w:val="FontStyle22"/>
+          <w:lang w:bidi="ru-RU"/>
+        </w:rPr>
+        <w:t>1) заключение соглашений на поставку и техническую поддержку с поставщиками оборудования;</w:t>
+      </w:r>
+    </w:p>
+    <w:p>
+      <w:pPr>
+        <w:spacing w:before="100" w:beforeAutospacing="1" w:after="240" w:line="360" w:lineRule="auto"/>
+        <w:jc w:val="both"/>
+        <w:rPr>
+          <w:rStyle w:val="FontStyle22"/>
+          <w:lang w:bidi="ru-RU"/>
+        </w:rPr>
+      </w:pPr>
+      <w:r>
+        <w:rPr>
+          <w:rStyle w:val="FontStyle22"/>
+          <w:lang w:bidi="ru-RU"/>
+        </w:rPr>
+        <w:t>2) заключение соглашений на техническую поддержку с поставщиками и разработчиками ПО;</w:t>
+      </w:r>
+    </w:p>
+    <w:p>
+      <w:pPr>
+        <w:spacing w:before="100" w:beforeAutospacing="1" w:after="240" w:line="360" w:lineRule="auto"/>
+        <w:jc w:val="both"/>
+        <w:rPr>
+          <w:rStyle w:val="FontStyle22"/>
+          <w:lang w:bidi="ru-RU"/>
+        </w:rPr>
+      </w:pPr>
+      <w:r>
+        <w:rPr>
+          <w:rStyle w:val="FontStyle22"/>
+          <w:lang w:bidi="ru-RU"/>
+        </w:rPr>
+        <w:t xml:space="preserve">3) комплектация </w:t>
+      </w:r>
+      <w:proofErr w:type="spellStart"/>
+      <w:r>
+        <w:rPr>
+          <w:rStyle w:val="FontStyle22"/>
+          <w:lang w:bidi="ru-RU"/>
+        </w:rPr>
+        <w:t>КС</w:t>
+      </w:r>
+      <w:r>
+        <w:rPr>
+          <w:rStyle w:val="FontStyle22"/>
           <w:sz w:val="24"/>
-          <w:szCs w:val="24"/>
-        </w:rPr>
-      </w:pPr>
-    </w:p>
-    <w:p>
-      <w:pPr>
-        <w:spacing w:line="360" w:lineRule="auto"/>
-        <w:jc w:val="both"/>
-        <w:rPr>
-          <w:rStyle w:val="FontStyle22"/>
-          <w:b/>
-          <w:color w:val="auto"/>
+          <w:lang w:bidi="ru-RU"/>
+        </w:rPr>
+        <w:t>иП</w:t>
+      </w:r>
+      <w:proofErr w:type="spellEnd"/>
+      <w:r>
+        <w:rPr>
+          <w:rStyle w:val="FontStyle22"/>
+          <w:lang w:bidi="ru-RU"/>
+        </w:rPr>
+        <w:t>;</w:t>
+      </w:r>
+    </w:p>
+    <w:p>
+      <w:pPr>
+        <w:spacing w:before="100" w:beforeAutospacing="1" w:after="240" w:line="360" w:lineRule="auto"/>
+        <w:jc w:val="both"/>
+        <w:rPr>
+          <w:rStyle w:val="FontStyle22"/>
+          <w:lang w:bidi="ru-RU"/>
+        </w:rPr>
+      </w:pPr>
+      <w:r>
+        <w:rPr>
+          <w:rStyle w:val="FontStyle22"/>
+          <w:lang w:bidi="ru-RU"/>
+        </w:rPr>
+        <w:lastRenderedPageBreak/>
+        <w:t>4) уточнение сроков и порядков комплектования штатов и обучения персонала;</w:t>
+      </w:r>
+    </w:p>
+    <w:p>
+      <w:pPr>
+        <w:spacing w:before="100" w:beforeAutospacing="1" w:after="240" w:line="360" w:lineRule="auto"/>
+        <w:jc w:val="both"/>
+        <w:rPr>
+          <w:rStyle w:val="FontStyle22"/>
+          <w:lang w:bidi="ru-RU"/>
+        </w:rPr>
+      </w:pPr>
+      <w:r>
+        <w:rPr>
+          <w:rStyle w:val="FontStyle22"/>
+          <w:lang w:bidi="ru-RU"/>
+        </w:rPr>
+        <w:t>5) подбор и обучение персонала рабочих групп.</w:t>
+      </w:r>
+    </w:p>
+    <w:p>
+      <w:pPr>
+        <w:spacing w:before="100" w:beforeAutospacing="1" w:after="240" w:line="360" w:lineRule="auto"/>
+        <w:jc w:val="both"/>
+        <w:rPr>
+          <w:rStyle w:val="FontStyle22"/>
+          <w:lang w:bidi="ru-RU"/>
+        </w:rPr>
+      </w:pPr>
+      <w:r>
+        <w:rPr>
+          <w:rStyle w:val="FontStyle22"/>
+          <w:lang w:bidi="ru-RU"/>
+        </w:rPr>
+        <w:t xml:space="preserve">8) требования к документированию; </w:t>
+      </w:r>
+    </w:p>
+    <w:p>
+      <w:pPr>
+        <w:spacing w:before="100" w:beforeAutospacing="1" w:after="240" w:line="360" w:lineRule="auto"/>
+        <w:jc w:val="both"/>
+        <w:rPr>
+          <w:color w:val="000000"/>
+          <w:lang w:bidi="ru-RU"/>
+        </w:rPr>
+      </w:pPr>
+      <w:r>
+        <w:rPr>
+          <w:rStyle w:val="FontStyle22"/>
+          <w:lang w:bidi="ru-RU"/>
+        </w:rPr>
+        <w:t xml:space="preserve">9) источники разработки. </w:t>
+      </w:r>
+    </w:p>
+    <w:p>
+      <w:pPr>
+        <w:ind w:firstLine="708"/>
+        <w:jc w:val="both"/>
+      </w:pPr>
+      <w:r>
+        <w:t>2.10. Требования к документированию:</w:t>
+      </w:r>
+    </w:p>
+    <w:p>
+      <w:pPr>
+        <w:spacing w:before="100" w:beforeAutospacing="1" w:after="240" w:line="360" w:lineRule="auto"/>
+        <w:jc w:val="both"/>
+        <w:rPr>
+          <w:rStyle w:val="FontStyle22"/>
+          <w:lang w:bidi="ru-RU"/>
+        </w:rPr>
+      </w:pPr>
+      <w:r>
+        <w:rPr>
+          <w:rStyle w:val="FontStyle22"/>
+          <w:lang w:bidi="ru-RU"/>
+        </w:rPr>
+        <w:t>На стадиях эскизного проекта и технического проекта разработке подлежат следующие документы:</w:t>
+      </w:r>
+    </w:p>
+    <w:p>
+      <w:pPr>
+        <w:spacing w:before="100" w:beforeAutospacing="1" w:after="240" w:line="360" w:lineRule="auto"/>
+        <w:jc w:val="both"/>
+        <w:rPr>
+          <w:rStyle w:val="FontStyle22"/>
+          <w:lang w:bidi="ru-RU"/>
+        </w:rPr>
+      </w:pPr>
+      <w:r>
+        <w:rPr>
+          <w:rStyle w:val="FontStyle22"/>
+          <w:lang w:bidi="ru-RU"/>
+        </w:rPr>
+        <w:t>- ведомость эскизного проекта;</w:t>
+      </w:r>
+    </w:p>
+    <w:p>
+      <w:pPr>
+        <w:spacing w:before="100" w:beforeAutospacing="1" w:after="240" w:line="360" w:lineRule="auto"/>
+        <w:jc w:val="both"/>
+        <w:rPr>
+          <w:rStyle w:val="FontStyle22"/>
+          <w:lang w:bidi="ru-RU"/>
+        </w:rPr>
+      </w:pPr>
+      <w:r>
+        <w:rPr>
+          <w:rStyle w:val="FontStyle22"/>
+          <w:lang w:bidi="ru-RU"/>
+        </w:rPr>
+        <w:t>- пояснительная записка к эскизному проекту;</w:t>
+      </w:r>
+    </w:p>
+    <w:p>
+      <w:pPr>
+        <w:spacing w:before="100" w:beforeAutospacing="1" w:after="240" w:line="360" w:lineRule="auto"/>
+        <w:jc w:val="both"/>
+        <w:rPr>
+          <w:rStyle w:val="FontStyle22"/>
+          <w:lang w:bidi="ru-RU"/>
+        </w:rPr>
+      </w:pPr>
+      <w:r>
+        <w:rPr>
+          <w:rStyle w:val="FontStyle22"/>
+          <w:lang w:bidi="ru-RU"/>
+        </w:rPr>
+        <w:t>- ведомость технического проекта;</w:t>
+      </w:r>
+    </w:p>
+    <w:p>
+      <w:pPr>
+        <w:spacing w:before="100" w:beforeAutospacing="1" w:after="240" w:line="360" w:lineRule="auto"/>
+        <w:jc w:val="both"/>
+        <w:rPr>
+          <w:rStyle w:val="FontStyle22"/>
+          <w:lang w:bidi="ru-RU"/>
+        </w:rPr>
+      </w:pPr>
+      <w:r>
+        <w:rPr>
+          <w:rStyle w:val="FontStyle22"/>
+          <w:lang w:bidi="ru-RU"/>
+        </w:rPr>
+        <w:t>- пояснительная записка к эскизному проекту;</w:t>
+      </w:r>
+    </w:p>
+    <w:p>
+      <w:pPr>
+        <w:spacing w:before="100" w:beforeAutospacing="1" w:after="240" w:line="360" w:lineRule="auto"/>
+        <w:jc w:val="both"/>
+        <w:rPr>
+          <w:rStyle w:val="FontStyle22"/>
+          <w:lang w:bidi="ru-RU"/>
+        </w:rPr>
+      </w:pPr>
+      <w:r>
+        <w:rPr>
+          <w:rStyle w:val="FontStyle22"/>
+          <w:lang w:bidi="ru-RU"/>
+        </w:rPr>
+        <w:t>- схема функциональной структуры.</w:t>
+      </w:r>
+    </w:p>
+    <w:p>
+      <w:pPr>
+        <w:spacing w:before="100" w:beforeAutospacing="1" w:after="240" w:line="360" w:lineRule="auto"/>
+        <w:jc w:val="both"/>
+        <w:rPr>
+          <w:rStyle w:val="FontStyle22"/>
+          <w:lang w:bidi="ru-RU"/>
+        </w:rPr>
+      </w:pPr>
+      <w:r>
+        <w:rPr>
+          <w:rStyle w:val="FontStyle22"/>
+          <w:lang w:bidi="ru-RU"/>
+        </w:rPr>
+        <w:t>На стадии разработки рабочей документации разработке подлежат следующие документы:</w:t>
+      </w:r>
+    </w:p>
+    <w:p>
+      <w:pPr>
+        <w:spacing w:before="100" w:beforeAutospacing="1" w:after="240" w:line="360" w:lineRule="auto"/>
+        <w:jc w:val="both"/>
+        <w:rPr>
+          <w:rStyle w:val="FontStyle22"/>
+          <w:lang w:bidi="ru-RU"/>
+        </w:rPr>
+      </w:pPr>
+      <w:r>
+        <w:rPr>
+          <w:rStyle w:val="FontStyle22"/>
+          <w:lang w:bidi="ru-RU"/>
+        </w:rPr>
+        <w:t>- ведомость эксплуатационных документов;</w:t>
+      </w:r>
+    </w:p>
+    <w:p>
+      <w:pPr>
+        <w:spacing w:before="100" w:beforeAutospacing="1" w:after="240" w:line="360" w:lineRule="auto"/>
+        <w:jc w:val="both"/>
+        <w:rPr>
+          <w:rStyle w:val="FontStyle22"/>
+          <w:lang w:bidi="ru-RU"/>
+        </w:rPr>
+      </w:pPr>
+      <w:r>
+        <w:rPr>
+          <w:rStyle w:val="FontStyle22"/>
+          <w:lang w:bidi="ru-RU"/>
+        </w:rPr>
+        <w:t>- ведомость машинных носителей информации;</w:t>
+      </w:r>
+    </w:p>
+    <w:p>
+      <w:pPr>
+        <w:spacing w:before="100" w:beforeAutospacing="1" w:after="240" w:line="360" w:lineRule="auto"/>
+        <w:jc w:val="both"/>
+        <w:rPr>
+          <w:rStyle w:val="FontStyle22"/>
+          <w:lang w:bidi="ru-RU"/>
+        </w:rPr>
+      </w:pPr>
+      <w:r>
+        <w:rPr>
+          <w:rStyle w:val="FontStyle22"/>
+          <w:lang w:bidi="ru-RU"/>
+        </w:rPr>
+        <w:t>- п</w:t>
+      </w:r>
+      <w:r>
+        <w:rPr>
+          <w:rStyle w:val="FontStyle22"/>
+          <w:lang w:bidi="ru-RU"/>
+        </w:rPr>
+        <w:t>асп</w:t>
+      </w:r>
+      <w:r>
+        <w:rPr>
+          <w:rStyle w:val="FontStyle22"/>
+          <w:lang w:bidi="ru-RU"/>
+        </w:rPr>
+        <w:t>орт;</w:t>
+      </w:r>
+    </w:p>
+    <w:p>
+      <w:pPr>
+        <w:spacing w:before="100" w:beforeAutospacing="1" w:after="240" w:line="360" w:lineRule="auto"/>
+        <w:jc w:val="both"/>
+        <w:rPr>
+          <w:rStyle w:val="FontStyle22"/>
+          <w:lang w:bidi="ru-RU"/>
+        </w:rPr>
+      </w:pPr>
+      <w:r>
+        <w:rPr>
+          <w:rStyle w:val="FontStyle22"/>
+          <w:lang w:bidi="ru-RU"/>
+        </w:rPr>
+        <w:t>- общее описание системы;</w:t>
+      </w:r>
+    </w:p>
+    <w:p>
+      <w:pPr>
+        <w:spacing w:before="100" w:beforeAutospacing="1" w:after="240" w:line="360" w:lineRule="auto"/>
+        <w:jc w:val="both"/>
+        <w:rPr>
+          <w:rStyle w:val="FontStyle22"/>
+          <w:lang w:bidi="ru-RU"/>
+        </w:rPr>
+      </w:pPr>
+      <w:r>
+        <w:rPr>
+          <w:rStyle w:val="FontStyle22"/>
+          <w:lang w:bidi="ru-RU"/>
+        </w:rPr>
+        <w:t>- технологическая инструкция;</w:t>
+      </w:r>
+    </w:p>
+    <w:p>
+      <w:pPr>
+        <w:spacing w:before="100" w:beforeAutospacing="1" w:after="240" w:line="360" w:lineRule="auto"/>
+        <w:jc w:val="both"/>
+        <w:rPr>
+          <w:rStyle w:val="FontStyle22"/>
+          <w:lang w:bidi="ru-RU"/>
+        </w:rPr>
+      </w:pPr>
+      <w:r>
+        <w:rPr>
+          <w:rStyle w:val="FontStyle22"/>
+          <w:lang w:bidi="ru-RU"/>
+        </w:rPr>
+        <w:t>- руководство пользователя;</w:t>
+      </w:r>
+    </w:p>
+    <w:p>
+      <w:pPr>
+        <w:spacing w:before="100" w:beforeAutospacing="1" w:after="240" w:line="360" w:lineRule="auto"/>
+        <w:jc w:val="both"/>
+        <w:rPr>
+          <w:rStyle w:val="FontStyle22"/>
+          <w:lang w:bidi="ru-RU"/>
+        </w:rPr>
+      </w:pPr>
+      <w:r>
+        <w:rPr>
+          <w:rStyle w:val="FontStyle22"/>
+          <w:lang w:bidi="ru-RU"/>
+        </w:rPr>
+        <w:t>- описание технологического процесса обработки данных;</w:t>
+      </w:r>
+    </w:p>
+    <w:p>
+      <w:pPr>
+        <w:spacing w:before="100" w:beforeAutospacing="1" w:after="240" w:line="360" w:lineRule="auto"/>
+        <w:jc w:val="both"/>
+        <w:rPr>
+          <w:rStyle w:val="FontStyle22"/>
+          <w:lang w:bidi="ru-RU"/>
+        </w:rPr>
+      </w:pPr>
+      <w:r>
+        <w:rPr>
+          <w:rStyle w:val="FontStyle22"/>
+          <w:lang w:bidi="ru-RU"/>
+        </w:rPr>
+        <w:lastRenderedPageBreak/>
+        <w:t>- инструкция по формированию и ведению базы данных (набора данных);</w:t>
+      </w:r>
+    </w:p>
+    <w:p>
+      <w:pPr>
+        <w:spacing w:before="100" w:beforeAutospacing="1" w:after="240" w:line="360" w:lineRule="auto"/>
+        <w:jc w:val="both"/>
+        <w:rPr>
+          <w:rStyle w:val="FontStyle22"/>
+          <w:lang w:bidi="ru-RU"/>
+        </w:rPr>
+      </w:pPr>
+      <w:r>
+        <w:rPr>
+          <w:rStyle w:val="FontStyle22"/>
+          <w:lang w:bidi="ru-RU"/>
+        </w:rPr>
+        <w:t>- состав выходных данных (сообщений);</w:t>
+      </w:r>
+    </w:p>
+    <w:p>
+      <w:pPr>
+        <w:spacing w:before="100" w:beforeAutospacing="1" w:after="240" w:line="360" w:lineRule="auto"/>
+        <w:jc w:val="both"/>
+        <w:rPr>
+          <w:rStyle w:val="FontStyle22"/>
+          <w:lang w:bidi="ru-RU"/>
+        </w:rPr>
+      </w:pPr>
+      <w:r>
+        <w:rPr>
+          <w:rStyle w:val="FontStyle22"/>
+          <w:lang w:bidi="ru-RU"/>
+        </w:rPr>
+        <w:t>- каталог базы данных;</w:t>
+      </w:r>
+    </w:p>
+    <w:p>
+      <w:pPr>
+        <w:spacing w:before="100" w:beforeAutospacing="1" w:after="240" w:line="360" w:lineRule="auto"/>
+        <w:jc w:val="both"/>
+        <w:rPr>
+          <w:rStyle w:val="FontStyle22"/>
+          <w:lang w:bidi="ru-RU"/>
+        </w:rPr>
+      </w:pPr>
+      <w:r>
+        <w:rPr>
+          <w:rStyle w:val="FontStyle22"/>
+          <w:lang w:bidi="ru-RU"/>
+        </w:rPr>
+        <w:t>- программа и методика испытаний;</w:t>
+      </w:r>
+    </w:p>
+    <w:p>
+      <w:pPr>
+        <w:spacing w:before="100" w:beforeAutospacing="1" w:after="240" w:line="360" w:lineRule="auto"/>
+        <w:jc w:val="both"/>
+        <w:rPr>
+          <w:rStyle w:val="FontStyle22"/>
+          <w:lang w:bidi="ru-RU"/>
+        </w:rPr>
+      </w:pPr>
+      <w:r>
+        <w:rPr>
+          <w:rStyle w:val="FontStyle22"/>
+          <w:lang w:bidi="ru-RU"/>
+        </w:rPr>
+        <w:t>- спецификация оборудования;</w:t>
+      </w:r>
+    </w:p>
+    <w:p>
+      <w:pPr>
+        <w:spacing w:before="100" w:beforeAutospacing="1" w:after="240" w:line="360" w:lineRule="auto"/>
+        <w:jc w:val="both"/>
+        <w:rPr>
+          <w:rStyle w:val="FontStyle22"/>
+          <w:lang w:bidi="ru-RU"/>
+        </w:rPr>
+      </w:pPr>
+      <w:r>
+        <w:rPr>
+          <w:rStyle w:val="FontStyle22"/>
+          <w:lang w:bidi="ru-RU"/>
+        </w:rPr>
+        <w:t>- описание программ;</w:t>
+      </w:r>
+    </w:p>
+    <w:p>
+      <w:pPr>
+        <w:spacing w:before="100" w:beforeAutospacing="1" w:after="240" w:line="360" w:lineRule="auto"/>
+        <w:jc w:val="both"/>
+        <w:rPr>
+          <w:rStyle w:val="FontStyle22"/>
+          <w:lang w:bidi="ru-RU"/>
+        </w:rPr>
+      </w:pPr>
+      <w:r>
+        <w:rPr>
+          <w:rStyle w:val="FontStyle22"/>
+          <w:lang w:bidi="ru-RU"/>
+        </w:rPr>
+        <w:t>- текст программ.</w:t>
+      </w:r>
+    </w:p>
+    <w:p>
+      <w:pPr>
+        <w:spacing w:before="100" w:beforeAutospacing="1" w:after="240" w:line="360" w:lineRule="auto"/>
+        <w:jc w:val="both"/>
+        <w:rPr>
+          <w:rStyle w:val="FontStyle22"/>
+          <w:lang w:bidi="ru-RU"/>
+        </w:rPr>
+      </w:pPr>
+      <w:r>
+        <w:rPr>
+          <w:rStyle w:val="FontStyle22"/>
+          <w:lang w:bidi="ru-RU"/>
+        </w:rPr>
+        <w:t>На стадии ввода в действие разработке подлежат следующие документы:</w:t>
+      </w:r>
+    </w:p>
+    <w:p>
+      <w:pPr>
+        <w:spacing w:before="100" w:beforeAutospacing="1" w:after="240" w:line="360" w:lineRule="auto"/>
+        <w:jc w:val="both"/>
+        <w:rPr>
+          <w:rStyle w:val="FontStyle22"/>
+          <w:lang w:bidi="ru-RU"/>
+        </w:rPr>
+      </w:pPr>
+      <w:r>
+        <w:rPr>
+          <w:rStyle w:val="FontStyle22"/>
+          <w:lang w:bidi="ru-RU"/>
+        </w:rPr>
+        <w:t>- Протокол испытаний;</w:t>
+      </w:r>
+    </w:p>
+    <w:p>
+      <w:pPr>
+        <w:spacing w:before="100" w:beforeAutospacing="1" w:after="240" w:line="360" w:lineRule="auto"/>
+        <w:jc w:val="both"/>
+        <w:rPr>
+          <w:rStyle w:val="FontStyle22"/>
+          <w:lang w:bidi="ru-RU"/>
+        </w:rPr>
+      </w:pPr>
+      <w:r>
+        <w:rPr>
+          <w:rStyle w:val="FontStyle22"/>
+          <w:lang w:bidi="ru-RU"/>
+        </w:rPr>
+        <w:t>- Акт приёмки в опытную эксплуатацию;</w:t>
+      </w:r>
+    </w:p>
+    <w:p>
+      <w:pPr>
+        <w:spacing w:before="100" w:beforeAutospacing="1" w:after="240" w:line="360" w:lineRule="auto"/>
+        <w:jc w:val="both"/>
+        <w:rPr>
+          <w:rStyle w:val="FontStyle22"/>
+          <w:lang w:bidi="ru-RU"/>
+        </w:rPr>
+      </w:pPr>
+      <w:r>
+        <w:rPr>
+          <w:rStyle w:val="FontStyle22"/>
+          <w:lang w:bidi="ru-RU"/>
+        </w:rPr>
+        <w:t>- Акта о завершении опытной эксплуатации;</w:t>
+      </w:r>
+    </w:p>
+    <w:p>
+      <w:pPr>
+        <w:spacing w:before="100" w:beforeAutospacing="1" w:after="240" w:line="360" w:lineRule="auto"/>
+        <w:jc w:val="both"/>
+        <w:rPr>
+          <w:rStyle w:val="FontStyle22"/>
+          <w:lang w:bidi="ru-RU"/>
+        </w:rPr>
+      </w:pPr>
+      <w:r>
+        <w:rPr>
+          <w:rStyle w:val="FontStyle22"/>
+          <w:lang w:bidi="ru-RU"/>
+        </w:rPr>
+        <w:t>- Акт о завершении приемочных испытаний;</w:t>
+      </w:r>
+    </w:p>
+    <w:p>
+      <w:pPr>
+        <w:spacing w:before="100" w:beforeAutospacing="1" w:after="240" w:line="360" w:lineRule="auto"/>
+        <w:jc w:val="both"/>
+        <w:rPr>
+          <w:rStyle w:val="FontStyle22"/>
+          <w:lang w:bidi="ru-RU"/>
+        </w:rPr>
+      </w:pPr>
+      <w:r>
+        <w:rPr>
+          <w:rStyle w:val="FontStyle22"/>
+          <w:lang w:bidi="ru-RU"/>
+        </w:rPr>
+        <w:t>- Акт приемки системы в промышленную эксплуатацию;</w:t>
+      </w:r>
+    </w:p>
+    <w:p>
+      <w:pPr>
+        <w:spacing w:before="100" w:beforeAutospacing="1" w:after="240" w:line="360" w:lineRule="auto"/>
+        <w:jc w:val="both"/>
+        <w:rPr>
+          <w:rStyle w:val="FontStyle22"/>
+          <w:lang w:bidi="ru-RU"/>
+        </w:rPr>
+      </w:pPr>
+      <w:r>
+        <w:rPr>
+          <w:rStyle w:val="FontStyle22"/>
+          <w:lang w:bidi="ru-RU"/>
+        </w:rPr>
+        <w:t>- Акт завершения работ.</w:t>
+      </w:r>
+    </w:p>
+    <w:p>
+      <w:pPr>
+        <w:ind w:firstLine="708"/>
+        <w:jc w:val="both"/>
+      </w:pPr>
+      <w:r>
+        <w:t>2.11. Источники разработки</w:t>
+      </w:r>
+      <w:r>
+        <w:t>:</w:t>
+      </w:r>
+    </w:p>
+    <w:p>
+      <w:pPr>
+        <w:jc w:val="both"/>
+        <w:rPr>
+          <w:rStyle w:val="FontStyle22"/>
           <w:sz w:val="24"/>
-          <w:szCs w:val="24"/>
-        </w:rPr>
-      </w:pPr>
-    </w:p>
-    <w:p>
-      <w:pPr>
-        <w:spacing w:line="360" w:lineRule="auto"/>
-        <w:jc w:val="both"/>
-        <w:rPr>
-          <w:rStyle w:val="FontStyle22"/>
-          <w:b/>
-          <w:color w:val="auto"/>
+          <w:lang w:bidi="ru-RU"/>
+        </w:rPr>
+      </w:pPr>
+      <w:r>
+        <w:rPr>
+          <w:rStyle w:val="FontStyle22"/>
+          <w:lang w:bidi="ru-RU"/>
+        </w:rPr>
+        <w:t xml:space="preserve">Договор на разработку автоматизированной системы </w:t>
+      </w:r>
+      <w:r>
+        <w:rPr>
+          <w:rStyle w:val="FontStyle22"/>
+          <w:lang w:bidi="ru-RU"/>
+        </w:rPr>
+        <w:t>отслеживания покупок билетов в кинотеатре</w:t>
+      </w:r>
+      <w:r>
+        <w:rPr>
+          <w:rStyle w:val="FontStyle22"/>
+          <w:lang w:bidi="ru-RU"/>
+        </w:rPr>
+        <w:t xml:space="preserve"> №</w:t>
+      </w:r>
+      <w:r>
+        <w:rPr>
+          <w:rStyle w:val="FontStyle22"/>
+          <w:lang w:bidi="ru-RU"/>
+        </w:rPr>
+        <w:t>133731</w:t>
+      </w:r>
+      <w:r>
+        <w:rPr>
+          <w:rStyle w:val="FontStyle22"/>
+          <w:lang w:bidi="ru-RU"/>
+        </w:rPr>
+        <w:t xml:space="preserve"> от </w:t>
+      </w:r>
+      <w:r>
+        <w:rPr>
+          <w:rStyle w:val="FontStyle22"/>
+          <w:lang w:bidi="ru-RU"/>
+        </w:rPr>
+        <w:t>25</w:t>
+      </w:r>
+      <w:r>
+        <w:rPr>
+          <w:rStyle w:val="FontStyle22"/>
+          <w:lang w:bidi="ru-RU"/>
+        </w:rPr>
+        <w:t>.0</w:t>
+      </w:r>
+      <w:r>
+        <w:rPr>
+          <w:rStyle w:val="FontStyle22"/>
+          <w:lang w:bidi="ru-RU"/>
+        </w:rPr>
+        <w:t>1</w:t>
+      </w:r>
+      <w:r>
+        <w:rPr>
+          <w:rStyle w:val="FontStyle22"/>
+          <w:lang w:bidi="ru-RU"/>
+        </w:rPr>
+        <w:t>.20</w:t>
+      </w:r>
+      <w:r>
+        <w:rPr>
+          <w:rStyle w:val="FontStyle22"/>
+          <w:lang w:bidi="ru-RU"/>
+        </w:rPr>
+        <w:t>24</w:t>
+      </w:r>
+      <w:r>
+        <w:rPr>
+          <w:rStyle w:val="FontStyle22"/>
+          <w:lang w:bidi="ru-RU"/>
+        </w:rPr>
+        <w:t xml:space="preserve"> утвержден </w:t>
+      </w:r>
+      <w:r>
+        <w:rPr>
+          <w:rStyle w:val="FontStyle22"/>
           <w:sz w:val="24"/>
-          <w:szCs w:val="24"/>
-        </w:rPr>
-      </w:pPr>
-    </w:p>
-    <w:p>
-      <w:pPr>
-        <w:spacing w:line="360" w:lineRule="auto"/>
-        <w:jc w:val="both"/>
-        <w:rPr>
-          <w:rStyle w:val="FontStyle22"/>
-          <w:b/>
-          <w:color w:val="auto"/>
-          <w:sz w:val="24"/>
-          <w:szCs w:val="24"/>
-        </w:rPr>
-      </w:pPr>
-    </w:p>
-    <w:p>
-      <w:pPr>
-        <w:spacing w:line="360" w:lineRule="auto"/>
-        <w:jc w:val="both"/>
-        <w:rPr>
-          <w:rStyle w:val="FontStyle22"/>
-          <w:b/>
-          <w:color w:val="auto"/>
-          <w:sz w:val="24"/>
-          <w:szCs w:val="24"/>
-        </w:rPr>
-      </w:pPr>
-    </w:p>
-    <w:p>
-      <w:pPr>
-        <w:spacing w:line="360" w:lineRule="auto"/>
-        <w:jc w:val="both"/>
-        <w:rPr>
-          <w:rStyle w:val="FontStyle22"/>
-          <w:b/>
-          <w:color w:val="auto"/>
-          <w:sz w:val="24"/>
-          <w:szCs w:val="24"/>
-        </w:rPr>
-      </w:pPr>
-    </w:p>
-    <w:p>
-      <w:pPr>
-        <w:spacing w:line="360" w:lineRule="auto"/>
-        <w:jc w:val="both"/>
-        <w:rPr>
-          <w:rStyle w:val="FontStyle22"/>
-          <w:b/>
-          <w:color w:val="auto"/>
-          <w:sz w:val="24"/>
-          <w:szCs w:val="24"/>
-        </w:rPr>
-      </w:pPr>
-    </w:p>
-    <w:p>
-      <w:pPr>
-        <w:spacing w:line="360" w:lineRule="auto"/>
-        <w:jc w:val="both"/>
-        <w:rPr>
-          <w:rStyle w:val="FontStyle22"/>
-          <w:b/>
-          <w:color w:val="auto"/>
-          <w:sz w:val="24"/>
-          <w:szCs w:val="24"/>
-        </w:rPr>
+          <w:lang w:bidi="ru-RU"/>
+        </w:rPr>
+        <w:t>«Бум Бом</w:t>
+      </w:r>
+      <w:r>
+        <w:rPr>
+          <w:rStyle w:val="FontStyle22"/>
+          <w:lang w:bidi="ru-RU"/>
+        </w:rPr>
+        <w:t>»</w:t>
+      </w:r>
+      <w:r>
+        <w:rPr>
+          <w:rStyle w:val="FontStyle22"/>
+          <w:lang w:bidi="ru-RU"/>
+        </w:rPr>
+        <w:t>.</w:t>
+      </w:r>
+    </w:p>
+    <w:p>
+      <w:pPr>
+        <w:jc w:val="both"/>
+      </w:pPr>
+      <w:r>
+        <w:t>ГОСТ</w:t>
+      </w:r>
+      <w:r>
+        <w:t xml:space="preserve"> </w:t>
+      </w:r>
+      <w:r>
+        <w:t>34.602-89</w:t>
+      </w:r>
+      <w:r>
+        <w:t>, НТД</w:t>
+      </w:r>
+    </w:p>
+    <w:p>
+      <w:pPr>
+        <w:ind w:firstLine="708"/>
+        <w:jc w:val="both"/>
+      </w:pPr>
+      <w:r>
+        <w:t>2.12. В состав ТЗ на АС при наличии утвержденных методик включают приложения,</w:t>
+      </w:r>
+      <w:r>
+        <w:t xml:space="preserve"> </w:t>
+      </w:r>
+      <w:r>
+        <w:t>содержащие:</w:t>
+      </w:r>
+    </w:p>
+    <w:p>
+      <w:pPr>
+        <w:jc w:val="both"/>
+      </w:pPr>
+      <w:r>
+        <w:t>Р</w:t>
+      </w:r>
+      <w:r>
+        <w:t>асчет ожидаемой эффективности системы</w:t>
+      </w:r>
+      <w:r>
+        <w:t>: эффективно.</w:t>
+      </w:r>
+    </w:p>
+    <w:p>
+      <w:pPr>
+        <w:jc w:val="both"/>
       </w:pPr>
     </w:p>
     <w:p>

--- a/Главный документ.docx
+++ b/Главный документ.docx
@@ -1791,7 +1791,15 @@
         <w:jc w:val="both"/>
       </w:pPr>
       <w:r>
-        <w:t xml:space="preserve">Сотрудник должен быть уверенным пользователем компьютера, он должен грамотно и без ошибок вносить нужную информацию. Доступ должен быть не у всех, что бы не пострадали данные. Не должно быть сбоев в электропитании. Раз в месяц базу данных следует проверять для нахождения ошибок. Для работы достаточно одного сотрудника. Что бы не было потери данных следует создавать резервные копии, при потере всех данных их практически не получится </w:t>
+        <w:t xml:space="preserve">Сотрудник должен быть уверенным пользователем компьютера, он должен грамотно и без ошибок вносить нужную информацию. Доступ должен быть не у всех, </w:t>
+      </w:r>
+      <w:proofErr w:type="gramStart"/>
+      <w:r>
+        <w:t>что бы</w:t>
+      </w:r>
+      <w:proofErr w:type="gramEnd"/>
+      <w:r>
+        <w:t xml:space="preserve"> не пострадали данные. Не должно быть сбоев в электропитании. Раз в месяц базу данных следует проверять для нахождения ошибок. Для работы достаточно одного сотрудника. Что бы не было потери данных следует создавать резервные копии, при потере всех данных их практически не получится </w:t>
       </w:r>
       <w:proofErr w:type="spellStart"/>
       <w:r>
@@ -3983,7 +3991,25 @@
           <w:lang w:eastAsia="en-US"/>
         </w:rPr>
         <w:tab/>
-        <w:t>Она показывает как связаны компоненты системы. Сеанс, Менеджер и продажа билетов предоставляют свои данные для Базы данных. Внутри базы данных Таблицы предоставляют свои данные для Запросов и Отчётов.</w:t>
+        <w:t xml:space="preserve">Она </w:t>
+      </w:r>
+      <w:proofErr w:type="gramStart"/>
+      <w:r>
+        <w:rPr>
+          <w:rFonts w:eastAsia="Calibri"/>
+          <w:iCs/>
+          <w:lang w:eastAsia="en-US"/>
+        </w:rPr>
+        <w:t>показывает</w:t>
+      </w:r>
+      <w:proofErr w:type="gramEnd"/>
+      <w:r>
+        <w:rPr>
+          <w:rFonts w:eastAsia="Calibri"/>
+          <w:iCs/>
+          <w:lang w:eastAsia="en-US"/>
+        </w:rPr>
+        <w:t xml:space="preserve"> как связаны компоненты системы. Сеанс, Менеджер и продажа билетов предоставляют свои данные для Базы данных. Внутри базы данных Таблицы предоставляют свои данные для Запросов и Отчётов.</w:t>
       </w:r>
     </w:p>
     <w:p>
@@ -4164,6 +4190,7 @@
         <w:t xml:space="preserve">Она отображает взаимодействие компонентов во времени. </w:t>
       </w:r>
       <w:proofErr w:type="spellStart"/>
+      <w:proofErr w:type="gramStart"/>
       <w:r>
         <w:rPr>
           <w:rFonts w:eastAsia="Calibri"/>
@@ -4173,6 +4200,7 @@
         <w:t>Тоесть</w:t>
       </w:r>
       <w:proofErr w:type="spellEnd"/>
+      <w:proofErr w:type="gramEnd"/>
       <w:r>
         <w:rPr>
           <w:rFonts w:eastAsia="Calibri"/>
@@ -4573,9 +4601,11 @@
             <w:hideMark/>
           </w:tcPr>
           <w:p>
+            <w:proofErr w:type="gramStart"/>
             <w:r>
               <w:t>Наименование  поля</w:t>
             </w:r>
+            <w:proofErr w:type="gramEnd"/>
           </w:p>
         </w:tc>
         <w:tc>
@@ -4642,9 +4672,11 @@
             <w:hideMark/>
           </w:tcPr>
           <w:p>
+            <w:proofErr w:type="gramStart"/>
             <w:r>
               <w:t>Допустимое  значение</w:t>
             </w:r>
+            <w:proofErr w:type="gramEnd"/>
           </w:p>
         </w:tc>
         <w:tc>
@@ -5539,9 +5571,11 @@
             <w:hideMark/>
           </w:tcPr>
           <w:p>
+            <w:proofErr w:type="gramStart"/>
             <w:r>
               <w:t>Наименование  поля</w:t>
             </w:r>
+            <w:proofErr w:type="gramEnd"/>
           </w:p>
         </w:tc>
         <w:tc>
@@ -5608,9 +5642,11 @@
             <w:hideMark/>
           </w:tcPr>
           <w:p>
+            <w:proofErr w:type="gramStart"/>
             <w:r>
               <w:t>Допустимое  значение</w:t>
             </w:r>
+            <w:proofErr w:type="gramEnd"/>
           </w:p>
         </w:tc>
         <w:tc>
@@ -6512,9 +6548,11 @@
             <w:hideMark/>
           </w:tcPr>
           <w:p>
+            <w:proofErr w:type="gramStart"/>
             <w:r>
               <w:t>Наименование  поля</w:t>
             </w:r>
+            <w:proofErr w:type="gramEnd"/>
           </w:p>
         </w:tc>
         <w:tc>
@@ -6581,9 +6619,11 @@
             <w:hideMark/>
           </w:tcPr>
           <w:p>
+            <w:proofErr w:type="gramStart"/>
             <w:r>
               <w:t>Допустимое  значение</w:t>
             </w:r>
+            <w:proofErr w:type="gramEnd"/>
           </w:p>
         </w:tc>
         <w:tc>
@@ -7857,9 +7897,11 @@
             <w:hideMark/>
           </w:tcPr>
           <w:p>
+            <w:proofErr w:type="gramStart"/>
             <w:r>
               <w:t>Наименование  поля</w:t>
             </w:r>
+            <w:proofErr w:type="gramEnd"/>
           </w:p>
         </w:tc>
         <w:tc>
@@ -7926,9 +7968,11 @@
             <w:hideMark/>
           </w:tcPr>
           <w:p>
+            <w:proofErr w:type="gramStart"/>
             <w:r>
               <w:t>Допустимое  значение</w:t>
             </w:r>
+            <w:proofErr w:type="gramEnd"/>
           </w:p>
         </w:tc>
         <w:tc>
@@ -8699,6 +8743,46 @@
     <w:p>
       <w:pPr>
         <w:spacing w:line="360" w:lineRule="auto"/>
+        <w:ind w:firstLine="708"/>
+        <w:jc w:val="both"/>
+        <w:rPr>
+          <w:b/>
+        </w:rPr>
+      </w:pPr>
+      <w:hyperlink r:id="rId12" w:history="1">
+        <w:proofErr w:type="spellStart"/>
+        <w:r>
+          <w:rPr>
+            <w:rStyle w:val="ad"/>
+          </w:rPr>
+          <w:t>SamsykaR</w:t>
+        </w:r>
+        <w:proofErr w:type="spellEnd"/>
+        <w:r>
+          <w:rPr>
+            <w:rStyle w:val="ad"/>
+          </w:rPr>
+          <w:t>/</w:t>
+        </w:r>
+        <w:proofErr w:type="spellStart"/>
+        <w:r>
+          <w:rPr>
+            <w:rStyle w:val="ad"/>
+          </w:rPr>
+          <w:t>Practice</w:t>
+        </w:r>
+        <w:proofErr w:type="spellEnd"/>
+        <w:r>
+          <w:rPr>
+            <w:rStyle w:val="ad"/>
+          </w:rPr>
+          <w:t xml:space="preserve"> (github.com)</w:t>
+        </w:r>
+      </w:hyperlink>
+    </w:p>
+    <w:p>
+      <w:pPr>
+        <w:spacing w:line="360" w:lineRule="auto"/>
         <w:jc w:val="both"/>
         <w:rPr>
           <w:b/>
@@ -8723,7 +8807,6 @@
         <w:rPr>
           <w:b/>
         </w:rPr>
-        <w:lastRenderedPageBreak/>
         <w:t>АНАЛИЗ ПРОДЕЛАННОЙ РАБОТЫ</w:t>
       </w:r>
       <w:r>
@@ -8754,6 +8837,10 @@
     <w:p>
       <w:pPr>
         <w:pStyle w:val="aa"/>
+        <w:numPr>
+          <w:ilvl w:val="0"/>
+          <w:numId w:val="11"/>
+        </w:numPr>
         <w:jc w:val="both"/>
         <w:rPr>
           <w:rFonts w:ascii="Times New Roman" w:eastAsia="Times New Roman" w:hAnsi="Times New Roman" w:cs="Times New Roman"/>
@@ -8771,7 +8858,7 @@
           <w:szCs w:val="24"/>
           <w:lang w:eastAsia="ru-RU"/>
         </w:rPr>
-        <w:t xml:space="preserve">   1. С какими трудностями и проблемами столкнулись во время </w:t>
+        <w:t xml:space="preserve">С какими трудностями и проблемами столкнулись во время </w:t>
       </w:r>
       <w:r>
         <w:rPr>
@@ -8797,6 +8884,7 @@
     <w:p>
       <w:pPr>
         <w:pStyle w:val="aa"/>
+        <w:ind w:left="823" w:firstLine="593"/>
         <w:jc w:val="both"/>
         <w:rPr>
           <w:rFonts w:ascii="Times New Roman" w:eastAsia="Times New Roman" w:hAnsi="Times New Roman" w:cs="Times New Roman"/>
@@ -8806,6 +8894,7 @@
           <w:lang w:eastAsia="ru-RU"/>
         </w:rPr>
       </w:pPr>
+      <w:proofErr w:type="gramStart"/>
       <w:r>
         <w:rPr>
           <w:rFonts w:ascii="Times New Roman" w:eastAsia="Times New Roman" w:hAnsi="Times New Roman" w:cs="Times New Roman"/>
@@ -8814,8 +8903,9 @@
           <w:szCs w:val="24"/>
           <w:lang w:eastAsia="ru-RU"/>
         </w:rPr>
-        <w:t xml:space="preserve">   2. Что дала </w:t>
-      </w:r>
+        <w:t>Неожиданные повороты</w:t>
+      </w:r>
+      <w:proofErr w:type="gramEnd"/>
       <w:r>
         <w:rPr>
           <w:rFonts w:ascii="Times New Roman" w:eastAsia="Times New Roman" w:hAnsi="Times New Roman" w:cs="Times New Roman"/>
@@ -8824,9 +8914,17 @@
           <w:szCs w:val="24"/>
           <w:lang w:eastAsia="ru-RU"/>
         </w:rPr>
-        <w:t>учебная</w:t>
-      </w:r>
-      <w:r>
+        <w:t xml:space="preserve"> с которыми было интересно справляться.</w:t>
+      </w:r>
+    </w:p>
+    <w:p>
+      <w:pPr>
+        <w:pStyle w:val="aa"/>
+        <w:numPr>
+          <w:ilvl w:val="0"/>
+          <w:numId w:val="11"/>
+        </w:numPr>
+        <w:jc w:val="both"/>
         <w:rPr>
           <w:rFonts w:ascii="Times New Roman" w:eastAsia="Times New Roman" w:hAnsi="Times New Roman" w:cs="Times New Roman"/>
           <w:bCs/>
@@ -8834,13 +8932,8 @@
           <w:szCs w:val="24"/>
           <w:lang w:eastAsia="ru-RU"/>
         </w:rPr>
-        <w:t xml:space="preserve"> практика для вашего профессионального становления как специалиста?</w:t>
-      </w:r>
-    </w:p>
-    <w:p>
-      <w:pPr>
-        <w:pStyle w:val="aa"/>
-        <w:jc w:val="both"/>
+      </w:pPr>
+      <w:r>
         <w:rPr>
           <w:rFonts w:ascii="Times New Roman" w:eastAsia="Times New Roman" w:hAnsi="Times New Roman" w:cs="Times New Roman"/>
           <w:bCs/>
@@ -8848,7 +8941,8 @@
           <w:szCs w:val="24"/>
           <w:lang w:eastAsia="ru-RU"/>
         </w:rPr>
-      </w:pPr>
+        <w:t xml:space="preserve">Что дала </w:t>
+      </w:r>
       <w:r>
         <w:rPr>
           <w:rFonts w:ascii="Times New Roman" w:eastAsia="Times New Roman" w:hAnsi="Times New Roman" w:cs="Times New Roman"/>
@@ -8857,16 +8951,143 @@
           <w:szCs w:val="24"/>
           <w:lang w:eastAsia="ru-RU"/>
         </w:rPr>
-        <w:t xml:space="preserve">   3. Предложения и пожелания по улучшению организации практики.</w:t>
-      </w:r>
-    </w:p>
-    <w:p>
-      <w:pPr>
-        <w:ind w:left="4962"/>
-        <w:rPr>
+        <w:t>учебная</w:t>
+      </w:r>
+      <w:r>
+        <w:rPr>
+          <w:rFonts w:ascii="Times New Roman" w:eastAsia="Times New Roman" w:hAnsi="Times New Roman" w:cs="Times New Roman"/>
           <w:bCs/>
-        </w:rPr>
-      </w:pPr>
+          <w:sz w:val="24"/>
+          <w:szCs w:val="24"/>
+          <w:lang w:eastAsia="ru-RU"/>
+        </w:rPr>
+        <w:t xml:space="preserve"> практика для вашего профессионального становления как специалиста?</w:t>
+      </w:r>
+    </w:p>
+    <w:p>
+      <w:pPr>
+        <w:pStyle w:val="aa"/>
+        <w:ind w:left="1416"/>
+        <w:jc w:val="both"/>
+        <w:rPr>
+          <w:rFonts w:ascii="Times New Roman" w:eastAsia="Times New Roman" w:hAnsi="Times New Roman" w:cs="Times New Roman"/>
+          <w:bCs/>
+          <w:sz w:val="24"/>
+          <w:szCs w:val="24"/>
+          <w:lang w:eastAsia="ru-RU"/>
+        </w:rPr>
+      </w:pPr>
+      <w:r>
+        <w:rPr>
+          <w:rFonts w:ascii="Times New Roman" w:eastAsia="Times New Roman" w:hAnsi="Times New Roman" w:cs="Times New Roman"/>
+          <w:bCs/>
+          <w:sz w:val="24"/>
+          <w:szCs w:val="24"/>
+          <w:lang w:eastAsia="ru-RU"/>
+        </w:rPr>
+        <w:t xml:space="preserve">Новые знания об </w:t>
+      </w:r>
+      <w:r>
+        <w:rPr>
+          <w:rFonts w:ascii="Times New Roman" w:eastAsia="Times New Roman" w:hAnsi="Times New Roman" w:cs="Times New Roman"/>
+          <w:bCs/>
+          <w:sz w:val="24"/>
+          <w:szCs w:val="24"/>
+          <w:lang w:val="en-US" w:eastAsia="ru-RU"/>
+        </w:rPr>
+        <w:t>SQL</w:t>
+      </w:r>
+      <w:r>
+        <w:rPr>
+          <w:rFonts w:ascii="Times New Roman" w:eastAsia="Times New Roman" w:hAnsi="Times New Roman" w:cs="Times New Roman"/>
+          <w:bCs/>
+          <w:sz w:val="24"/>
+          <w:szCs w:val="24"/>
+          <w:lang w:eastAsia="ru-RU"/>
+        </w:rPr>
+        <w:t xml:space="preserve">, новые виды </w:t>
+      </w:r>
+      <w:r>
+        <w:rPr>
+          <w:rFonts w:ascii="Times New Roman" w:eastAsia="Times New Roman" w:hAnsi="Times New Roman" w:cs="Times New Roman"/>
+          <w:bCs/>
+          <w:sz w:val="24"/>
+          <w:szCs w:val="24"/>
+          <w:lang w:val="en-US" w:eastAsia="ru-RU"/>
+        </w:rPr>
+        <w:t>UML</w:t>
+      </w:r>
+      <w:r>
+        <w:rPr>
+          <w:rFonts w:ascii="Times New Roman" w:eastAsia="Times New Roman" w:hAnsi="Times New Roman" w:cs="Times New Roman"/>
+          <w:bCs/>
+          <w:sz w:val="24"/>
+          <w:szCs w:val="24"/>
+          <w:lang w:eastAsia="ru-RU"/>
+        </w:rPr>
+        <w:t xml:space="preserve"> </w:t>
+      </w:r>
+      <w:r>
+        <w:rPr>
+          <w:rFonts w:ascii="Times New Roman" w:eastAsia="Times New Roman" w:hAnsi="Times New Roman" w:cs="Times New Roman"/>
+          <w:bCs/>
+          <w:sz w:val="24"/>
+          <w:szCs w:val="24"/>
+          <w:lang w:eastAsia="ru-RU"/>
+        </w:rPr>
+        <w:t>диаграмм. Закрепил знания о уже известных программах и диаграммах.</w:t>
+      </w:r>
+    </w:p>
+    <w:p>
+      <w:pPr>
+        <w:pStyle w:val="aa"/>
+        <w:numPr>
+          <w:ilvl w:val="0"/>
+          <w:numId w:val="11"/>
+        </w:numPr>
+        <w:jc w:val="both"/>
+        <w:rPr>
+          <w:rFonts w:ascii="Times New Roman" w:eastAsia="Times New Roman" w:hAnsi="Times New Roman" w:cs="Times New Roman"/>
+          <w:bCs/>
+          <w:sz w:val="24"/>
+          <w:szCs w:val="24"/>
+          <w:lang w:eastAsia="ru-RU"/>
+        </w:rPr>
+      </w:pPr>
+      <w:r>
+        <w:rPr>
+          <w:rFonts w:ascii="Times New Roman" w:eastAsia="Times New Roman" w:hAnsi="Times New Roman" w:cs="Times New Roman"/>
+          <w:bCs/>
+          <w:sz w:val="24"/>
+          <w:szCs w:val="24"/>
+          <w:lang w:eastAsia="ru-RU"/>
+        </w:rPr>
+        <w:t>Предложения и пожелания по улучшению организации практики.</w:t>
+      </w:r>
+    </w:p>
+    <w:p>
+      <w:pPr>
+        <w:pStyle w:val="aa"/>
+        <w:ind w:left="1416"/>
+        <w:jc w:val="both"/>
+        <w:rPr>
+          <w:rFonts w:ascii="Times New Roman" w:eastAsia="Times New Roman" w:hAnsi="Times New Roman" w:cs="Times New Roman"/>
+          <w:bCs/>
+          <w:sz w:val="24"/>
+          <w:szCs w:val="24"/>
+          <w:lang w:val="en-US" w:eastAsia="ru-RU"/>
+        </w:rPr>
+      </w:pPr>
+      <w:r>
+        <w:rPr>
+          <w:rFonts w:ascii="Times New Roman" w:eastAsia="Times New Roman" w:hAnsi="Times New Roman" w:cs="Times New Roman"/>
+          <w:bCs/>
+          <w:sz w:val="24"/>
+          <w:szCs w:val="24"/>
+          <w:lang w:eastAsia="ru-RU"/>
+        </w:rPr>
+        <w:t>Всё хорошо, предложений нет</w:t>
+      </w:r>
     </w:p>
     <w:sectPr>
       <w:pgSz w:w="11906" w:h="16838"/>
@@ -9173,6 +9394,95 @@
     </w:lvl>
   </w:abstractNum>
   <w:abstractNum w:abstractNumId="3" w15:restartNumberingAfterBreak="0">
+    <w:nsid w:val="11E41CFB"/>
+    <w:multiLevelType w:val="hybridMultilevel"/>
+    <w:tmpl w:val="26E446FC"/>
+    <w:lvl w:ilvl="0" w:tplc="70D643CA">
+      <w:start w:val="1"/>
+      <w:numFmt w:val="decimal"/>
+      <w:lvlText w:val="%1."/>
+      <w:lvlJc w:val="left"/>
+      <w:pPr>
+        <w:ind w:left="823" w:hanging="360"/>
+      </w:pPr>
+      <w:rPr>
+        <w:rFonts w:hint="default"/>
+      </w:rPr>
+    </w:lvl>
+    <w:lvl w:ilvl="1" w:tplc="04190019" w:tentative="1">
+      <w:start w:val="1"/>
+      <w:numFmt w:val="lowerLetter"/>
+      <w:lvlText w:val="%2."/>
+      <w:lvlJc w:val="left"/>
+      <w:pPr>
+        <w:ind w:left="1543" w:hanging="360"/>
+      </w:pPr>
+    </w:lvl>
+    <w:lvl w:ilvl="2" w:tplc="0419001B" w:tentative="1">
+      <w:start w:val="1"/>
+      <w:numFmt w:val="lowerRoman"/>
+      <w:lvlText w:val="%3."/>
+      <w:lvlJc w:val="right"/>
+      <w:pPr>
+        <w:ind w:left="2263" w:hanging="180"/>
+      </w:pPr>
+    </w:lvl>
+    <w:lvl w:ilvl="3" w:tplc="0419000F" w:tentative="1">
+      <w:start w:val="1"/>
+      <w:numFmt w:val="decimal"/>
+      <w:lvlText w:val="%4."/>
+      <w:lvlJc w:val="left"/>
+      <w:pPr>
+        <w:ind w:left="2983" w:hanging="360"/>
+      </w:pPr>
+    </w:lvl>
+    <w:lvl w:ilvl="4" w:tplc="04190019" w:tentative="1">
+      <w:start w:val="1"/>
+      <w:numFmt w:val="lowerLetter"/>
+      <w:lvlText w:val="%5."/>
+      <w:lvlJc w:val="left"/>
+      <w:pPr>
+        <w:ind w:left="3703" w:hanging="360"/>
+      </w:pPr>
+    </w:lvl>
+    <w:lvl w:ilvl="5" w:tplc="0419001B" w:tentative="1">
+      <w:start w:val="1"/>
+      <w:numFmt w:val="lowerRoman"/>
+      <w:lvlText w:val="%6."/>
+      <w:lvlJc w:val="right"/>
+      <w:pPr>
+        <w:ind w:left="4423" w:hanging="180"/>
+      </w:pPr>
+    </w:lvl>
+    <w:lvl w:ilvl="6" w:tplc="0419000F" w:tentative="1">
+      <w:start w:val="1"/>
+      <w:numFmt w:val="decimal"/>
+      <w:lvlText w:val="%7."/>
+      <w:lvlJc w:val="left"/>
+      <w:pPr>
+        <w:ind w:left="5143" w:hanging="360"/>
+      </w:pPr>
+    </w:lvl>
+    <w:lvl w:ilvl="7" w:tplc="04190019" w:tentative="1">
+      <w:start w:val="1"/>
+      <w:numFmt w:val="lowerLetter"/>
+      <w:lvlText w:val="%8."/>
+      <w:lvlJc w:val="left"/>
+      <w:pPr>
+        <w:ind w:left="5863" w:hanging="360"/>
+      </w:pPr>
+    </w:lvl>
+    <w:lvl w:ilvl="8" w:tplc="0419001B" w:tentative="1">
+      <w:start w:val="1"/>
+      <w:numFmt w:val="lowerRoman"/>
+      <w:lvlText w:val="%9."/>
+      <w:lvlJc w:val="right"/>
+      <w:pPr>
+        <w:ind w:left="6583" w:hanging="180"/>
+      </w:pPr>
+    </w:lvl>
+  </w:abstractNum>
+  <w:abstractNum w:abstractNumId="4" w15:restartNumberingAfterBreak="0">
     <w:nsid w:val="194658E4"/>
     <w:multiLevelType w:val="hybridMultilevel"/>
     <w:tmpl w:val="41E43FD8"/>
@@ -9258,7 +9568,7 @@
       </w:pPr>
     </w:lvl>
   </w:abstractNum>
-  <w:abstractNum w:abstractNumId="4" w15:restartNumberingAfterBreak="0">
+  <w:abstractNum w:abstractNumId="5" w15:restartNumberingAfterBreak="0">
     <w:nsid w:val="31D8580D"/>
     <w:multiLevelType w:val="hybridMultilevel"/>
     <w:tmpl w:val="C51A0C6E"/>
@@ -9351,7 +9661,7 @@
       </w:pPr>
     </w:lvl>
   </w:abstractNum>
-  <w:abstractNum w:abstractNumId="5" w15:restartNumberingAfterBreak="0">
+  <w:abstractNum w:abstractNumId="6" w15:restartNumberingAfterBreak="0">
     <w:nsid w:val="353C766F"/>
     <w:multiLevelType w:val="hybridMultilevel"/>
     <w:tmpl w:val="91248162"/>
@@ -9442,7 +9752,7 @@
       </w:pPr>
     </w:lvl>
   </w:abstractNum>
-  <w:abstractNum w:abstractNumId="6" w15:restartNumberingAfterBreak="0">
+  <w:abstractNum w:abstractNumId="7" w15:restartNumberingAfterBreak="0">
     <w:nsid w:val="55B71374"/>
     <w:multiLevelType w:val="hybridMultilevel"/>
     <w:tmpl w:val="E06087F2"/>
@@ -9531,7 +9841,7 @@
       </w:pPr>
     </w:lvl>
   </w:abstractNum>
-  <w:abstractNum w:abstractNumId="7" w15:restartNumberingAfterBreak="0">
+  <w:abstractNum w:abstractNumId="8" w15:restartNumberingAfterBreak="0">
     <w:nsid w:val="55CA669A"/>
     <w:multiLevelType w:val="hybridMultilevel"/>
     <w:tmpl w:val="C0EE1736"/>
@@ -9617,7 +9927,7 @@
       </w:pPr>
     </w:lvl>
   </w:abstractNum>
-  <w:abstractNum w:abstractNumId="8" w15:restartNumberingAfterBreak="0">
+  <w:abstractNum w:abstractNumId="9" w15:restartNumberingAfterBreak="0">
     <w:nsid w:val="78D426EE"/>
     <w:multiLevelType w:val="hybridMultilevel"/>
     <w:tmpl w:val="38A6C730"/>
@@ -9706,7 +10016,7 @@
       </w:pPr>
     </w:lvl>
   </w:abstractNum>
-  <w:abstractNum w:abstractNumId="9" w15:restartNumberingAfterBreak="0">
+  <w:abstractNum w:abstractNumId="10" w15:restartNumberingAfterBreak="0">
     <w:nsid w:val="7D9755B6"/>
     <w:multiLevelType w:val="hybridMultilevel"/>
     <w:tmpl w:val="7FA0A770"/>
@@ -9802,28 +10112,31 @@
     <w:abstractNumId w:val="2"/>
   </w:num>
   <w:num w:numId="3">
+    <w:abstractNumId w:val="10"/>
+  </w:num>
+  <w:num w:numId="4">
     <w:abstractNumId w:val="9"/>
   </w:num>
-  <w:num w:numId="4">
-    <w:abstractNumId w:val="8"/>
-  </w:num>
   <w:num w:numId="5">
-    <w:abstractNumId w:val="6"/>
+    <w:abstractNumId w:val="7"/>
   </w:num>
   <w:num w:numId="6">
-    <w:abstractNumId w:val="5"/>
+    <w:abstractNumId w:val="6"/>
   </w:num>
   <w:num w:numId="7">
     <w:abstractNumId w:val="1"/>
   </w:num>
   <w:num w:numId="8">
-    <w:abstractNumId w:val="3"/>
+    <w:abstractNumId w:val="4"/>
   </w:num>
   <w:num w:numId="9">
-    <w:abstractNumId w:val="4"/>
+    <w:abstractNumId w:val="5"/>
   </w:num>
   <w:num w:numId="10">
-    <w:abstractNumId w:val="7"/>
+    <w:abstractNumId w:val="8"/>
+  </w:num>
+  <w:num w:numId="11">
+    <w:abstractNumId w:val="3"/>
   </w:num>
 </w:numbering>
 </file>
@@ -10590,7 +10903,6 @@
     <w:basedOn w:val="a"/>
     <w:link w:val="ab"/>
     <w:uiPriority w:val="99"/>
-    <w:semiHidden/>
     <w:unhideWhenUsed/>
     <w:rsid w:val="00F24E99"/>
     <w:pPr>
@@ -10609,7 +10921,6 @@
     <w:basedOn w:val="a0"/>
     <w:link w:val="aa"/>
     <w:uiPriority w:val="99"/>
-    <w:semiHidden/>
     <w:rsid w:val="00F24E99"/>
     <w:rPr>
       <w:rFonts w:asciiTheme="minorHAnsi" w:eastAsiaTheme="minorHAnsi" w:hAnsiTheme="minorHAnsi" w:cstheme="minorBidi"/>
@@ -10624,6 +10935,18 @@
     <w:rPr>
       <w:b/>
       <w:bCs/>
+    </w:rPr>
+  </w:style>
+  <w:style w:type="character" w:styleId="ad">
+    <w:name w:val="Hyperlink"/>
+    <w:basedOn w:val="a0"/>
+    <w:uiPriority w:val="99"/>
+    <w:semiHidden/>
+    <w:unhideWhenUsed/>
+    <w:rsid w:val="00F85E3A"/>
+    <w:rPr>
+      <w:color w:val="0000FF"/>
+      <w:u w:val="single"/>
     </w:rPr>
   </w:style>
 </w:styles>
